--- a/team/Justificatif.docx
+++ b/team/Justificatif.docx
@@ -66,13 +66,7 @@
         <w:rPr>
           <w:rFonts w:ascii="Calibri" w:eastAsia="Calibri" w:hAnsi="Calibri" w:cs="Calibri"/>
         </w:rPr>
-        <w:t>Pour la connexion et l’enregistrement nous n’avons pas vraiment eu de difficultés si ce n’est un réarrangement total de la mise en page suite à un désaccord. Nous avons donc simplement fait 2 pages différentes liées entre elles par des boutons et gérer pas</w:t>
-      </w:r>
-      <w:r>
-        <w:rPr>
-          <w:rFonts w:ascii="Calibri" w:eastAsia="Calibri" w:hAnsi="Calibri" w:cs="Calibri"/>
-        </w:rPr>
-        <w:t xml:space="preserve"> mal de cas pour la connexion et l’enregistrement. Pour l’itération 2 on a rajouté la gestion de conflits de connexions. </w:t>
+        <w:t xml:space="preserve">Pour la connexion et l’enregistrement nous n’avons pas vraiment eu de difficultés si ce n’est un réarrangement total de la mise en page suite à un désaccord. Nous avons donc simplement fait 2 pages différentes liées entre elles par des boutons et gérer pas mal de cas pour la connexion et l’enregistrement. Pour l’itération 2 on a rajouté la gestion de conflits de connexions. </w:t>
       </w:r>
     </w:p>
     <w:p>
@@ -107,19 +101,7 @@
         <w:rPr>
           <w:rFonts w:ascii="Calibri" w:eastAsia="Calibri" w:hAnsi="Calibri" w:cs="Calibri"/>
         </w:rPr>
-        <w:t>Lors de l’itération 1 nous avons eu quelques difficultés pour intégrer la gestion de projet, surtout avec le format à ut</w:t>
-      </w:r>
-      <w:r>
-        <w:rPr>
-          <w:rFonts w:ascii="Calibri" w:eastAsia="Calibri" w:hAnsi="Calibri" w:cs="Calibri"/>
-        </w:rPr>
-        <w:t>iliser, on a fini par choisir juste un tableau contenant les informations afin de nous simplifier la tâche. Une refonte graphique avait aussi dû être effectuée pour cette partie ce qui nous a ralenti dans notre avancement. Pour l’itération 2 on a du ré eff</w:t>
-      </w:r>
-      <w:r>
-        <w:rPr>
-          <w:rFonts w:ascii="Calibri" w:eastAsia="Calibri" w:hAnsi="Calibri" w:cs="Calibri"/>
-        </w:rPr>
-        <w:t xml:space="preserve">ectuer une refonte graphique et avons plus ou moins oublié l’idée du tableau, on l’a gardé mais seulement pour le nom des projets, ensuite les autres informations s’affichent sur l’écran. </w:t>
+        <w:t xml:space="preserve">Lors de l’itération 1 nous avons eu quelques difficultés pour intégrer la gestion de projet, surtout avec le format à utiliser, on a fini par choisir juste un tableau contenant les informations afin de nous simplifier la tâche. Une refonte graphique avait aussi dû être effectuée pour cette partie ce qui nous a ralenti dans notre avancement. Pour l’itération 2 on a du ré effectuer une refonte graphique et avons plus ou moins oublié l’idée du tableau, on l’a gardé mais seulement pour le nom des projets, ensuite les autres informations s’affichent sur l’écran. </w:t>
       </w:r>
     </w:p>
     <w:p>
@@ -153,13 +135,7 @@
         <w:rPr>
           <w:rFonts w:ascii="Calibri" w:eastAsia="Calibri" w:hAnsi="Calibri" w:cs="Calibri"/>
         </w:rPr>
-        <w:t>Pour la représentation des tags nous avons choisi un texte ain</w:t>
-      </w:r>
-      <w:r>
-        <w:rPr>
-          <w:rFonts w:ascii="Calibri" w:eastAsia="Calibri" w:hAnsi="Calibri" w:cs="Calibri"/>
-        </w:rPr>
-        <w:t>si qu'une couleur afin de les différencier plus facilement. Le programme dispose de tags prédéfinis et les utilisateurs peuvent en rajouter.</w:t>
+        <w:t>Pour la représentation des tags nous avons choisi un texte ainsi qu'une couleur afin de les différencier plus facilement. Le programme dispose de tags prédéfinis et les utilisateurs peuvent en rajouter.</w:t>
       </w:r>
     </w:p>
     <w:p>
@@ -193,19 +169,7 @@
         <w:rPr>
           <w:rFonts w:ascii="Calibri" w:eastAsia="Calibri" w:hAnsi="Calibri" w:cs="Calibri"/>
         </w:rPr>
-        <w:t>Pour l'ajout de collaborateurs a un projet, l'utilisateur précise un username et une invitation est e</w:t>
-      </w:r>
-      <w:r>
-        <w:rPr>
-          <w:rFonts w:ascii="Calibri" w:eastAsia="Calibri" w:hAnsi="Calibri" w:cs="Calibri"/>
-        </w:rPr>
-        <w:t>nvoyée a l'utilisateur correspondant si il existe, celui-ci recevra une notification a sa prochaine utilisation du programme ou lors de l'acces au menu principal, il y verra le nom du projet, sa description ainsi que l'username de l'utilisateur ayant envoy</w:t>
-      </w:r>
-      <w:r>
-        <w:rPr>
-          <w:rFonts w:ascii="Calibri" w:eastAsia="Calibri" w:hAnsi="Calibri" w:cs="Calibri"/>
-        </w:rPr>
-        <w:t xml:space="preserve">é l'invitation. Il peut alors l'accepter ou la refuser. </w:t>
+        <w:t xml:space="preserve">Pour l'ajout de collaborateurs a un projet, l'utilisateur précise un username et une invitation est envoyée a l'utilisateur correspondant si il existe, celui-ci recevra une notification a sa prochaine utilisation du programme ou lors de l'acces au menu principal, il y verra le nom du projet, sa description ainsi que l'username de l'utilisateur ayant envoyé l'invitation. Il peut alors l'accepter ou la refuser. </w:t>
       </w:r>
     </w:p>
     <w:p>
@@ -239,13 +203,7 @@
         <w:rPr>
           <w:rFonts w:ascii="Calibri" w:eastAsia="Calibri" w:hAnsi="Calibri" w:cs="Calibri"/>
         </w:rPr>
-        <w:t>Au départ nous avions utilisé un CheckComboBox afin de rajouter plusieurs collaborateurs a une tache, nous avons cependant été confronté a des problemes d'implémentation innés au module Control</w:t>
-      </w:r>
-      <w:r>
-        <w:rPr>
-          <w:rFonts w:ascii="Calibri" w:eastAsia="Calibri" w:hAnsi="Calibri" w:cs="Calibri"/>
-        </w:rPr>
-        <w:t>FX qui nous a obligé a re-designer l'interface.</w:t>
+        <w:t>Au départ nous avions utilisé un CheckComboBox afin de rajouter plusieurs collaborateurs a une tache, nous avons cependant été confronté a des problemes d'implémentation innés au module ControlFX qui nous a obligé a re-designer l'interface.</w:t>
       </w:r>
     </w:p>
     <w:p>
@@ -281,19 +239,7 @@
         <w:rPr>
           <w:rFonts w:ascii="Calibri" w:eastAsia="Calibri" w:hAnsi="Calibri" w:cs="Calibri"/>
         </w:rPr>
-        <w:t>En ce qui concerne la partie sur les statistiques  nous avons rencontré pas mal de problèmes durant l’itération 1. Nous n’avons pas pu finir l’histoire, nous n’avions qu’un tableau reprenant le nom</w:t>
-      </w:r>
-      <w:r>
-        <w:rPr>
-          <w:rFonts w:ascii="Calibri" w:eastAsia="Calibri" w:hAnsi="Calibri" w:cs="Calibri"/>
-        </w:rPr>
-        <w:t xml:space="preserve"> des projets car nous n’avions pas eu le temps de tout implémenter. Nous avons choisi cette mise en page aussi pour une question de simplicité même si ce n’est sûrement pas la plus adéquate, mais avec le temps dont nous disposons nous nous sommes dit qu’il</w:t>
-      </w:r>
-      <w:r>
-        <w:rPr>
-          <w:rFonts w:ascii="Calibri" w:eastAsia="Calibri" w:hAnsi="Calibri" w:cs="Calibri"/>
-        </w:rPr>
-        <w:t xml:space="preserve"> en était mieux ainsi. </w:t>
+        <w:t xml:space="preserve">En ce qui concerne la partie sur les statistiques  nous avons rencontré pas mal de problèmes durant l’itération 1. Nous n’avons pas pu finir l’histoire, nous n’avions qu’un tableau reprenant le nom des projets car nous n’avions pas eu le temps de tout implémenter. Nous avons choisi cette mise en page aussi pour une question de simplicité même si ce n’est sûrement pas la plus adéquate, mais avec le temps dont nous disposons nous nous sommes dit qu’il en était mieux ainsi. </w:t>
       </w:r>
     </w:p>
     <w:p>
@@ -307,13 +253,7 @@
         <w:rPr>
           <w:rFonts w:ascii="Calibri" w:eastAsia="Calibri" w:hAnsi="Calibri" w:cs="Calibri"/>
         </w:rPr>
-        <w:t>Pour l’itération 2 nous avons réussi à rajouter les autres informations dans le tableau, ainsi que l’exportation et l’importation des statistiques même si nous avons quelque peu galéré avec l’exportation sous format « .json ». Malgr</w:t>
-      </w:r>
-      <w:r>
-        <w:rPr>
-          <w:rFonts w:ascii="Calibri" w:eastAsia="Calibri" w:hAnsi="Calibri" w:cs="Calibri"/>
-        </w:rPr>
-        <w:t>é avoir « fini » le design des statistiques (il restera encore des détails et des précisions à rajouter), nous n’en sommes toujours pas convaincus.</w:t>
+        <w:t>Pour l’itération 2 nous avons réussi à rajouter les autres informations dans le tableau, ainsi que l’exportation et l’importation des statistiques même si nous avons quelque peu galéré avec l’exportation sous format « .json ». Malgré avoir « fini » le design des statistiques (il restera encore des détails et des précisions à rajouter), nous n’en sommes toujours pas convaincus.</w:t>
       </w:r>
     </w:p>
     <w:p>
@@ -349,19 +289,7 @@
         <w:rPr>
           <w:rFonts w:ascii="Calibri" w:eastAsia="Calibri" w:hAnsi="Calibri" w:cs="Calibri"/>
         </w:rPr>
-        <w:t>Au début de l’itération 2 nous avons dû retravailler notre code afin de rentrer dans certaines n</w:t>
-      </w:r>
-      <w:r>
-        <w:rPr>
-          <w:rFonts w:ascii="Calibri" w:eastAsia="Calibri" w:hAnsi="Calibri" w:cs="Calibri"/>
-        </w:rPr>
-        <w:t>ormes de Java, nous nous sommes principalement penchés sur le MVC étant donné qu’il était absent de notre première itération. Afin de le respecter, le code a été séparé en différent package, contrôleur, contrôleur de vue,… Qui nous ont posé pas mal de prob</w:t>
-      </w:r>
-      <w:r>
-        <w:rPr>
-          <w:rFonts w:ascii="Calibri" w:eastAsia="Calibri" w:hAnsi="Calibri" w:cs="Calibri"/>
-        </w:rPr>
-        <w:t xml:space="preserve">lèmes pour gérer la liaison entre un contrôleur de vue et son contrôleur, surtout avec « ProjectsViewController » et « ProjectController ». Nous avons réglé les problemes en donnant une référence statique vers le controller dans le viewController. </w:t>
+        <w:t xml:space="preserve">Au début de l’itération 2 nous avons dû retravailler notre code afin de rentrer dans certaines normes de Java, nous nous sommes principalement penchés sur le MVC étant donné qu’il était absent de notre première itération. Afin de le respecter, le code a été séparé en différent package, contrôleur, contrôleur de vue,… Qui nous ont posé pas mal de problèmes pour gérer la liaison entre un contrôleur de vue et son contrôleur, surtout avec « ProjectsViewController » et « ProjectController ». Nous avons réglé les problemes en donnant une référence statique vers le controller dans le viewController. </w:t>
       </w:r>
     </w:p>
     <w:p>
@@ -428,13 +356,7 @@
         <w:rPr>
           <w:rFonts w:ascii="Calibri" w:eastAsia="Calibri" w:hAnsi="Calibri" w:cs="Calibri"/>
         </w:rPr>
-        <w:t>« ProjectsViewController » et « ProjectController ».</w:t>
-      </w:r>
-      <w:r>
-        <w:rPr>
-          <w:rFonts w:ascii="Calibri" w:eastAsia="Calibri" w:hAnsi="Calibri" w:cs="Calibri"/>
-        </w:rPr>
-        <w:t> </w:t>
+        <w:t>« ProjectsViewController » et « ProjectController ». </w:t>
       </w:r>
       <w:r>
         <w:rPr>
@@ -608,6 +530,116 @@
           <w:rFonts w:ascii="Calibri" w:eastAsia="Calibri" w:hAnsi="Calibri" w:cs="Calibri"/>
         </w:rPr>
         <w:t xml:space="preserve"> en respectant les conventions.</w:t>
+      </w:r>
+    </w:p>
+    <w:p>
+      <w:pPr>
+        <w:rPr>
+          <w:rFonts w:ascii="Calibri" w:eastAsia="Calibri" w:hAnsi="Calibri" w:cs="Calibri"/>
+          <w:sz w:val="32"/>
+          <w:szCs w:val="32"/>
+        </w:rPr>
+      </w:pPr>
+    </w:p>
+    <w:p>
+      <w:pPr>
+        <w:spacing w:after="0" w:line="240" w:lineRule="auto"/>
+        <w:rPr>
+          <w:rFonts w:ascii="Calibri Light" w:eastAsia="Calibri Light" w:hAnsi="Calibri Light" w:cs="Calibri Light"/>
+          <w:b/>
+          <w:spacing w:val="-10"/>
+          <w:sz w:val="32"/>
+          <w:u w:val="single"/>
+        </w:rPr>
+      </w:pPr>
+      <w:r>
+        <w:rPr>
+          <w:rFonts w:ascii="Calibri Light" w:eastAsia="Calibri Light" w:hAnsi="Calibri Light" w:cs="Calibri Light"/>
+          <w:b/>
+          <w:spacing w:val="-10"/>
+          <w:sz w:val="32"/>
+          <w:u w:val="single"/>
+        </w:rPr>
+        <w:t>Intégration Cloud</w:t>
+      </w:r>
+    </w:p>
+    <w:p>
+      <w:pPr>
+        <w:spacing w:after="0" w:line="240" w:lineRule="auto"/>
+        <w:rPr>
+          <w:rFonts w:ascii="Calibri" w:eastAsia="Calibri" w:hAnsi="Calibri" w:cs="Calibri"/>
+        </w:rPr>
+      </w:pPr>
+      <w:r>
+        <w:rPr>
+          <w:rFonts w:ascii="Calibri" w:eastAsia="Calibri" w:hAnsi="Calibri" w:cs="Calibri"/>
+        </w:rPr>
+        <w:t>Chaque utilisateur dispose d’une quantité d’espace disque limitée. Pour définir cette limite, nous avons décidé de laisser l’administrateur du système la choisir. Le premier compte utilisateur créé se voit automatiquement attribuer ce rôle. Celui-ci peut changer ce paramètre depuis les réglages.</w:t>
+      </w:r>
+    </w:p>
+    <w:p>
+      <w:pPr>
+        <w:spacing w:after="0" w:line="240" w:lineRule="auto"/>
+        <w:rPr>
+          <w:rFonts w:ascii="Calibri" w:eastAsia="Calibri" w:hAnsi="Calibri" w:cs="Calibri"/>
+        </w:rPr>
+      </w:pPr>
+      <w:r>
+        <w:rPr>
+          <w:rFonts w:ascii="Calibri" w:eastAsia="Calibri" w:hAnsi="Calibri" w:cs="Calibri"/>
+        </w:rPr>
+        <w:t>Nous avons décidé de calculer la taille sur disque occupée par chaque utilisateur sous forme de bytes. Pour le moment, seulement les projets, tags et collaborateurs sont comptés car prendre en compte les fichiers exportés s’est avéré d’être compliqué puisque nous n’avons pas moyen de localiser les fichiers exportés si l’utilisateur choisit de les stocker ou copier quelque part sans passer par l’application.</w:t>
+      </w:r>
+    </w:p>
+    <w:p>
+      <w:pPr>
+        <w:spacing w:after="0" w:line="240" w:lineRule="auto"/>
+        <w:rPr>
+          <w:rFonts w:ascii="Calibri" w:eastAsia="Calibri" w:hAnsi="Calibri" w:cs="Calibri"/>
+        </w:rPr>
+      </w:pPr>
+    </w:p>
+    <w:p>
+      <w:pPr>
+        <w:spacing w:after="0" w:line="240" w:lineRule="auto"/>
+        <w:rPr>
+          <w:rFonts w:ascii="Calibri" w:eastAsia="Calibri" w:hAnsi="Calibri" w:cs="Calibri"/>
+        </w:rPr>
+      </w:pPr>
+      <w:r>
+        <w:rPr>
+          <w:rFonts w:ascii="Calibri" w:eastAsia="Calibri" w:hAnsi="Calibri" w:cs="Calibri"/>
+        </w:rPr>
+        <w:t>Concernant l’intégration cloud, nous avons implémenté que l’intégration avec DropBox. Pour des raisons de sécurité, chaque utilisateur est prié de donner accès à l’application avec ses données de connexion. Nous avons choisi de permettre aux utilisateurs d’utiliser leurs comptes personnels car un compte centralisé pour tous les utilisateurs présente des risques de sécurité. Il suffit de connaitre les données de connexion (qui devront être incluses avec le code source) pour avoir accès total aux données de tous les utilisateurs. Une section d’aide à été prévue pour cela.</w:t>
+      </w:r>
+    </w:p>
+    <w:p>
+      <w:pPr>
+        <w:spacing w:after="0" w:line="240" w:lineRule="auto"/>
+        <w:rPr>
+          <w:rFonts w:ascii="Calibri" w:eastAsia="Calibri" w:hAnsi="Calibri" w:cs="Calibri"/>
+        </w:rPr>
+      </w:pPr>
+    </w:p>
+    <w:p>
+      <w:pPr>
+        <w:spacing w:after="0" w:line="240" w:lineRule="auto"/>
+        <w:rPr>
+          <w:rFonts w:ascii="Calibri" w:eastAsia="Calibri" w:hAnsi="Calibri" w:cs="Calibri"/>
+        </w:rPr>
+      </w:pPr>
+      <w:r>
+        <w:rPr>
+          <w:rFonts w:ascii="Calibri" w:eastAsia="Calibri" w:hAnsi="Calibri" w:cs="Calibri"/>
+        </w:rPr>
+        <w:t xml:space="preserve">A cause de certaines limitations de l’API, lors du téléchargement d’un fichier, nous avons choisi de seulement montrer les fichiers qui ont le bon format. L’API DropBox ne permet pas de distinguer les </w:t>
+      </w:r>
+      <w:r>
+        <w:rPr>
+          <w:rFonts w:ascii="Calibri" w:eastAsia="Calibri" w:hAnsi="Calibri" w:cs="Calibri"/>
+        </w:rPr>
+        <w:lastRenderedPageBreak/>
+        <w:t>dossiers et fichiers. Pour le moment, une simple liste est affichée. De plus, lors de l’exportation vers le cloud, le fichier est automatiquement sauvegardé dans la racine du dossier cloud. Ces fonctionnalités seront améliorées dans le futur.</w:t>
       </w:r>
     </w:p>
     <w:p>
@@ -1028,13 +1060,13 @@
     <w:name w:val="Normal"/>
     <w:qFormat/>
   </w:style>
-  <w:style w:type="character" w:default="1" w:styleId="Policepardfaut">
+  <w:style w:type="character" w:default="1" w:styleId="DefaultParagraphFont">
     <w:name w:val="Default Paragraph Font"/>
     <w:uiPriority w:val="1"/>
     <w:semiHidden/>
     <w:unhideWhenUsed/>
   </w:style>
-  <w:style w:type="table" w:default="1" w:styleId="TableauNormal">
+  <w:style w:type="table" w:default="1" w:styleId="TableNormal">
     <w:name w:val="Normal Table"/>
     <w:uiPriority w:val="99"/>
     <w:semiHidden/>
@@ -1049,16 +1081,16 @@
       </w:tblCellMar>
     </w:tblPr>
   </w:style>
-  <w:style w:type="numbering" w:default="1" w:styleId="Aucuneliste">
+  <w:style w:type="numbering" w:default="1" w:styleId="NoList">
     <w:name w:val="No List"/>
     <w:uiPriority w:val="99"/>
     <w:semiHidden/>
     <w:unhideWhenUsed/>
   </w:style>
-  <w:style w:type="paragraph" w:styleId="PrformatHTML">
+  <w:style w:type="paragraph" w:styleId="HTMLPreformatted">
     <w:name w:val="HTML Preformatted"/>
     <w:basedOn w:val="Normal"/>
-    <w:link w:val="PrformatHTMLCar"/>
+    <w:link w:val="HTMLPreformattedChar"/>
     <w:uiPriority w:val="99"/>
     <w:semiHidden/>
     <w:unhideWhenUsed/>
@@ -1090,10 +1122,10 @@
       <w:szCs w:val="20"/>
     </w:rPr>
   </w:style>
-  <w:style w:type="character" w:customStyle="1" w:styleId="PrformatHTMLCar">
-    <w:name w:val="Préformaté HTML Car"/>
-    <w:basedOn w:val="Policepardfaut"/>
-    <w:link w:val="PrformatHTML"/>
+  <w:style w:type="character" w:customStyle="1" w:styleId="HTMLPreformattedChar">
+    <w:name w:val="HTML Preformatted Char"/>
+    <w:basedOn w:val="DefaultParagraphFont"/>
+    <w:link w:val="HTMLPreformatted"/>
     <w:uiPriority w:val="99"/>
     <w:semiHidden/>
     <w:rsid w:val="00951606"/>

--- a/team/Justificatif.docx
+++ b/team/Justificatif.docx
@@ -53,26 +53,42 @@
           <w:sz w:val="32"/>
           <w:u w:val="single"/>
         </w:rPr>
-        <w:t>Log In et Sign Up</w:t>
-      </w:r>
-    </w:p>
-    <w:p>
-      <w:pPr>
-        <w:rPr>
-          <w:rFonts w:ascii="Calibri" w:eastAsia="Calibri" w:hAnsi="Calibri" w:cs="Calibri"/>
-        </w:rPr>
-      </w:pPr>
-      <w:r>
-        <w:rPr>
-          <w:rFonts w:eastAsia="Calibri" w:cs="Calibri"/>
-        </w:rPr>
-        <w:t>Pour la connexion et l’enregistrement nous n’avons pas vraiment eu de difficultés si ce n’est un réarrangement total de la mise en page suite à un désaccord. Nous avons donc simplement fait 2 pages différentes liées entre elles par des boutons et gérer pas</w:t>
-      </w:r>
-      <w:r>
-        <w:rPr>
-          <w:rFonts w:eastAsia="Calibri" w:cs="Calibri"/>
-        </w:rPr>
-        <w:t xml:space="preserve"> mal de cas pour la connexion et l’enregistrement. Pour l’itération 2 on a rajouté la gestion de conflits de connexions. </w:t>
+        <w:t xml:space="preserve">Log In et </w:t>
+      </w:r>
+      <w:proofErr w:type="spellStart"/>
+      <w:r>
+        <w:rPr>
+          <w:rFonts w:ascii="Calibri Light" w:eastAsia="Calibri Light" w:hAnsi="Calibri Light" w:cs="Calibri Light"/>
+          <w:b/>
+          <w:spacing w:val="-10"/>
+          <w:sz w:val="32"/>
+          <w:u w:val="single"/>
+        </w:rPr>
+        <w:t>Sign</w:t>
+      </w:r>
+      <w:proofErr w:type="spellEnd"/>
+      <w:r>
+        <w:rPr>
+          <w:rFonts w:ascii="Calibri Light" w:eastAsia="Calibri Light" w:hAnsi="Calibri Light" w:cs="Calibri Light"/>
+          <w:b/>
+          <w:spacing w:val="-10"/>
+          <w:sz w:val="32"/>
+          <w:u w:val="single"/>
+        </w:rPr>
+        <w:t xml:space="preserve"> Up</w:t>
+      </w:r>
+    </w:p>
+    <w:p>
+      <w:pPr>
+        <w:rPr>
+          <w:rFonts w:ascii="Calibri" w:eastAsia="Calibri" w:hAnsi="Calibri" w:cs="Calibri"/>
+        </w:rPr>
+      </w:pPr>
+      <w:r>
+        <w:rPr>
+          <w:rFonts w:eastAsia="Calibri" w:cs="Calibri"/>
+        </w:rPr>
+        <w:t xml:space="preserve">Pour la connexion et l’enregistrement nous n’avons pas vraiment eu de difficultés si ce n’est un réarrangement total de la mise en page suite à un désaccord. Nous avons donc simplement fait 2 pages différentes liées entre elles par des boutons et gérer pas mal de cas pour la connexion et l’enregistrement. Pour l’itération 2 on a rajouté la gestion de conflits de connexions. </w:t>
       </w:r>
     </w:p>
     <w:p>
@@ -107,19 +123,21 @@
         <w:rPr>
           <w:rFonts w:eastAsia="Calibri" w:cs="Calibri"/>
         </w:rPr>
-        <w:t>Lors de l’itération 1 nous avons eu quelques difficultés pour intégrer la gestion de projet, surtout avec le format à uti</w:t>
-      </w:r>
-      <w:r>
-        <w:rPr>
-          <w:rFonts w:eastAsia="Calibri" w:cs="Calibri"/>
-        </w:rPr>
-        <w:t>liser, on a fini par choisir juste un tableau contenant les informations afin de nous simplifier la tâche. Une refonte graphique avait aussi dû être effectuée pour cette partie ce qui nous a ralenti dans notre avancement. Pour l’itération 2 on a du ré effe</w:t>
-      </w:r>
-      <w:r>
-        <w:rPr>
-          <w:rFonts w:eastAsia="Calibri" w:cs="Calibri"/>
-        </w:rPr>
-        <w:t xml:space="preserve">ctuer une refonte graphique et avons plus ou moins oublié l’idée du tableau, on l’a gardé mais seulement pour le nom des projets, ensuite les autres informations s’affichent sur l’écran. </w:t>
+        <w:t xml:space="preserve">Lors de l’itération 1 nous avons eu quelques difficultés pour intégrer la gestion de projet, surtout avec le format à utiliser, on a fini par choisir juste un tableau contenant les informations afin de nous simplifier la tâche. Une refonte graphique avait aussi dû être effectuée pour cette partie ce qui nous a ralenti dans notre avancement. Pour l’itération 2 on a </w:t>
+      </w:r>
+      <w:proofErr w:type="spellStart"/>
+      <w:r>
+        <w:rPr>
+          <w:rFonts w:eastAsia="Calibri" w:cs="Calibri"/>
+        </w:rPr>
+        <w:t>du ré</w:t>
+      </w:r>
+      <w:proofErr w:type="spellEnd"/>
+      <w:r>
+        <w:rPr>
+          <w:rFonts w:eastAsia="Calibri" w:cs="Calibri"/>
+        </w:rPr>
+        <w:t xml:space="preserve"> effectuer une refonte graphique et avons plus ou moins oublié l’idée du tableau, on l’a gardé mais seulement pour le nom des projets, ensuite les autres informations s’affichent sur l’écran. </w:t>
       </w:r>
     </w:p>
     <w:p>
@@ -153,13 +171,7 @@
         <w:rPr>
           <w:rFonts w:eastAsia="Calibri" w:cs="Calibri"/>
         </w:rPr>
-        <w:t>Pour la représentation des tags nous avons choisi un texte ains</w:t>
-      </w:r>
-      <w:r>
-        <w:rPr>
-          <w:rFonts w:eastAsia="Calibri" w:cs="Calibri"/>
-        </w:rPr>
-        <w:t>i qu'une couleur afin de les différencier plus facilement. Le programme dispose de tags prédéfinis et les utilisateurs peuvent en rajouter.</w:t>
+        <w:t>Pour la représentation des tags nous avons choisi un texte ainsi qu'une couleur afin de les différencier plus facilement. Le programme dispose de tags prédéfinis et les utilisateurs peuvent en rajouter.</w:t>
       </w:r>
     </w:p>
     <w:p>
@@ -172,6 +184,7 @@
           <w:u w:val="single"/>
         </w:rPr>
       </w:pPr>
+      <w:proofErr w:type="spellStart"/>
       <w:r>
         <w:rPr>
           <w:rFonts w:ascii="Calibri Light" w:eastAsia="Calibri Light" w:hAnsi="Calibri Light" w:cs="Calibri Light"/>
@@ -182,30 +195,75 @@
         </w:rPr>
         <w:t>Collaborators</w:t>
       </w:r>
-    </w:p>
-    <w:p>
-      <w:pPr>
-        <w:rPr>
-          <w:rFonts w:ascii="Calibri" w:eastAsia="Calibri" w:hAnsi="Calibri" w:cs="Calibri"/>
-        </w:rPr>
-      </w:pPr>
-      <w:r>
-        <w:rPr>
-          <w:rFonts w:eastAsia="Calibri" w:cs="Calibri"/>
-        </w:rPr>
-        <w:t>Pour l'ajout de collaborateurs a un projet, l'utilisateur précise un username et une invitation est en</w:t>
-      </w:r>
-      <w:r>
-        <w:rPr>
-          <w:rFonts w:eastAsia="Calibri" w:cs="Calibri"/>
-        </w:rPr>
-        <w:t>voyée a l'utilisateur correspondant si il existe, celui-ci recevra une notification a sa prochaine utilisation du programme ou lors de l'acces au menu principal, il y verra le nom du projet, sa description ainsi que l'username de l'utilisateur ayant envoyé</w:t>
-      </w:r>
-      <w:r>
-        <w:rPr>
-          <w:rFonts w:eastAsia="Calibri" w:cs="Calibri"/>
-        </w:rPr>
-        <w:t xml:space="preserve"> l'invitation. Il peut alors l'accepter ou la refuser. </w:t>
+      <w:proofErr w:type="spellEnd"/>
+    </w:p>
+    <w:p>
+      <w:pPr>
+        <w:rPr>
+          <w:rFonts w:ascii="Calibri" w:eastAsia="Calibri" w:hAnsi="Calibri" w:cs="Calibri"/>
+        </w:rPr>
+      </w:pPr>
+      <w:r>
+        <w:rPr>
+          <w:rFonts w:eastAsia="Calibri" w:cs="Calibri"/>
+        </w:rPr>
+        <w:t xml:space="preserve">Pour l'ajout de collaborateurs a un projet, l'utilisateur précise un </w:t>
+      </w:r>
+      <w:proofErr w:type="spellStart"/>
+      <w:r>
+        <w:rPr>
+          <w:rFonts w:eastAsia="Calibri" w:cs="Calibri"/>
+        </w:rPr>
+        <w:t>username</w:t>
+      </w:r>
+      <w:proofErr w:type="spellEnd"/>
+      <w:r>
+        <w:rPr>
+          <w:rFonts w:eastAsia="Calibri" w:cs="Calibri"/>
+        </w:rPr>
+        <w:t xml:space="preserve"> et une invitation est envoyée </w:t>
+      </w:r>
+      <w:proofErr w:type="spellStart"/>
+      <w:r>
+        <w:rPr>
+          <w:rFonts w:eastAsia="Calibri" w:cs="Calibri"/>
+        </w:rPr>
+        <w:t>a</w:t>
+      </w:r>
+      <w:proofErr w:type="spellEnd"/>
+      <w:r>
+        <w:rPr>
+          <w:rFonts w:eastAsia="Calibri" w:cs="Calibri"/>
+        </w:rPr>
+        <w:t xml:space="preserve"> l'utilisateur correspondant si il existe, celui-ci recevra une notification a sa prochaine utilisation du programme ou lors de l'</w:t>
+      </w:r>
+      <w:proofErr w:type="spellStart"/>
+      <w:r>
+        <w:rPr>
+          <w:rFonts w:eastAsia="Calibri" w:cs="Calibri"/>
+        </w:rPr>
+        <w:t>acces</w:t>
+      </w:r>
+      <w:proofErr w:type="spellEnd"/>
+      <w:r>
+        <w:rPr>
+          <w:rFonts w:eastAsia="Calibri" w:cs="Calibri"/>
+        </w:rPr>
+        <w:t xml:space="preserve"> au menu principal, il y verra le nom du projet, sa description ainsi que l'</w:t>
+      </w:r>
+      <w:proofErr w:type="spellStart"/>
+      <w:r>
+        <w:rPr>
+          <w:rFonts w:eastAsia="Calibri" w:cs="Calibri"/>
+        </w:rPr>
+        <w:t>username</w:t>
+      </w:r>
+      <w:proofErr w:type="spellEnd"/>
+      <w:r>
+        <w:rPr>
+          <w:rFonts w:eastAsia="Calibri" w:cs="Calibri"/>
+        </w:rPr>
+        <w:t xml:space="preserve"> de l'utilisateur ayant envoyé l'invitation. Il peut alors l'accepter ou la refuser. </w:t>
       </w:r>
     </w:p>
     <w:p>
@@ -218,6 +276,7 @@
           <w:u w:val="single"/>
         </w:rPr>
       </w:pPr>
+      <w:proofErr w:type="spellStart"/>
       <w:r>
         <w:rPr>
           <w:rFonts w:ascii="Calibri Light" w:eastAsia="Calibri Light" w:hAnsi="Calibri Light" w:cs="Calibri Light"/>
@@ -228,24 +287,89 @@
         </w:rPr>
         <w:t>Tasks</w:t>
       </w:r>
-    </w:p>
-    <w:p>
-      <w:pPr>
-        <w:rPr>
-          <w:rFonts w:ascii="Calibri" w:eastAsia="Calibri" w:hAnsi="Calibri" w:cs="Calibri"/>
-        </w:rPr>
-      </w:pPr>
-      <w:r>
-        <w:rPr>
-          <w:rFonts w:eastAsia="Calibri" w:cs="Calibri"/>
-        </w:rPr>
-        <w:t>Au départ nous avions utilisé un CheckComboBox afin de rajouter plusieurs collaborateurs a une tache, nous avons cependant été confronté a des problemes d'implémentation innés au module ControlF</w:t>
-      </w:r>
-      <w:r>
-        <w:rPr>
-          <w:rFonts w:eastAsia="Calibri" w:cs="Calibri"/>
-        </w:rPr>
-        <w:t>X qui nous a obligé a re-designer l'interface.</w:t>
+      <w:proofErr w:type="spellEnd"/>
+    </w:p>
+    <w:p>
+      <w:pPr>
+        <w:rPr>
+          <w:rFonts w:ascii="Calibri" w:eastAsia="Calibri" w:hAnsi="Calibri" w:cs="Calibri"/>
+        </w:rPr>
+      </w:pPr>
+      <w:r>
+        <w:rPr>
+          <w:rFonts w:eastAsia="Calibri" w:cs="Calibri"/>
+        </w:rPr>
+        <w:t xml:space="preserve">Au départ nous avions utilisé un </w:t>
+      </w:r>
+      <w:proofErr w:type="spellStart"/>
+      <w:r>
+        <w:rPr>
+          <w:rFonts w:eastAsia="Calibri" w:cs="Calibri"/>
+        </w:rPr>
+        <w:t>CheckComboBox</w:t>
+      </w:r>
+      <w:proofErr w:type="spellEnd"/>
+      <w:r>
+        <w:rPr>
+          <w:rFonts w:eastAsia="Calibri" w:cs="Calibri"/>
+        </w:rPr>
+        <w:t xml:space="preserve"> afin de rajouter plusieurs collaborateurs a une tache, nous avons cependant été confronté </w:t>
+      </w:r>
+      <w:proofErr w:type="spellStart"/>
+      <w:r>
+        <w:rPr>
+          <w:rFonts w:eastAsia="Calibri" w:cs="Calibri"/>
+        </w:rPr>
+        <w:t>a</w:t>
+      </w:r>
+      <w:proofErr w:type="spellEnd"/>
+      <w:r>
+        <w:rPr>
+          <w:rFonts w:eastAsia="Calibri" w:cs="Calibri"/>
+        </w:rPr>
+        <w:t xml:space="preserve"> des </w:t>
+      </w:r>
+      <w:proofErr w:type="spellStart"/>
+      <w:r>
+        <w:rPr>
+          <w:rFonts w:eastAsia="Calibri" w:cs="Calibri"/>
+        </w:rPr>
+        <w:t>problemes</w:t>
+      </w:r>
+      <w:proofErr w:type="spellEnd"/>
+      <w:r>
+        <w:rPr>
+          <w:rFonts w:eastAsia="Calibri" w:cs="Calibri"/>
+        </w:rPr>
+        <w:t xml:space="preserve"> d'implémentation innés au module </w:t>
+      </w:r>
+      <w:proofErr w:type="spellStart"/>
+      <w:r>
+        <w:rPr>
+          <w:rFonts w:eastAsia="Calibri" w:cs="Calibri"/>
+        </w:rPr>
+        <w:t>ControlFX</w:t>
+      </w:r>
+      <w:proofErr w:type="spellEnd"/>
+      <w:r>
+        <w:rPr>
+          <w:rFonts w:eastAsia="Calibri" w:cs="Calibri"/>
+        </w:rPr>
+        <w:t xml:space="preserve"> qui nous a obligé a </w:t>
+      </w:r>
+      <w:proofErr w:type="spellStart"/>
+      <w:r>
+        <w:rPr>
+          <w:rFonts w:eastAsia="Calibri" w:cs="Calibri"/>
+        </w:rPr>
+        <w:t>re-designer</w:t>
+      </w:r>
+      <w:proofErr w:type="spellEnd"/>
+      <w:r>
+        <w:rPr>
+          <w:rFonts w:eastAsia="Calibri" w:cs="Calibri"/>
+        </w:rPr>
+        <w:t xml:space="preserve"> l'interface.</w:t>
       </w:r>
     </w:p>
     <w:p>
@@ -259,6 +383,7 @@
           <w:u w:val="single"/>
         </w:rPr>
       </w:pPr>
+      <w:proofErr w:type="spellStart"/>
       <w:r>
         <w:rPr>
           <w:rFonts w:ascii="Calibri Light" w:eastAsia="Calibri Light" w:hAnsi="Calibri Light" w:cs="Calibri Light"/>
@@ -269,6 +394,7 @@
         </w:rPr>
         <w:t>Statistics</w:t>
       </w:r>
+      <w:proofErr w:type="spellEnd"/>
     </w:p>
     <w:p>
       <w:pPr>
@@ -295,19 +421,7 @@
         <w:rPr>
           <w:rFonts w:eastAsia="Calibri" w:cs="Calibri"/>
         </w:rPr>
-        <w:t xml:space="preserve">. Nous n’avons pas pu finir l’histoire, nous n’avions qu’un tableau reprenant le nom </w:t>
-      </w:r>
-      <w:r>
-        <w:rPr>
-          <w:rFonts w:eastAsia="Calibri" w:cs="Calibri"/>
-        </w:rPr>
-        <w:t xml:space="preserve">des projets car nous n’avions pas eu le temps de tout implémenter. Nous avons choisi cette mise en page aussi pour une question de simplicité même si ce n’est sûrement pas la plus adéquate, mais avec le temps dont nous disposons nous nous sommes dit qu’il </w:t>
-      </w:r>
-      <w:r>
-        <w:rPr>
-          <w:rFonts w:eastAsia="Calibri" w:cs="Calibri"/>
-        </w:rPr>
-        <w:t xml:space="preserve">en était mieux ainsi. </w:t>
+        <w:t xml:space="preserve">. Nous n’avons pas pu finir l’histoire, nous n’avions qu’un tableau reprenant le nom des projets car nous n’avions pas eu le temps de tout implémenter. Nous avons choisi cette mise en page aussi pour une question de simplicité même si ce n’est sûrement pas la plus adéquate, mais avec le temps dont nous disposons nous nous sommes dit qu’il en était mieux ainsi. </w:t>
       </w:r>
     </w:p>
     <w:p>
@@ -335,294 +449,790 @@
         <w:rPr>
           <w:rFonts w:eastAsia="Calibri" w:cs="Calibri"/>
         </w:rPr>
-        <w:t xml:space="preserve"> nous avons réussi à rajouter les autres informations dans le tableau, ainsi que l’exportation des statistiques. </w:t>
-      </w:r>
-      <w:r>
-        <w:rPr>
-          <w:rFonts w:eastAsia="Calibri" w:cs="Calibri"/>
-        </w:rPr>
-        <w:t>Les formats choisis pour exporter les statistiques et donc pour les visualiser plus librement directem</w:t>
-      </w:r>
-      <w:r>
-        <w:rPr>
-          <w:rFonts w:eastAsia="Calibri" w:cs="Calibri"/>
-        </w:rPr>
-        <w:t>ent sur l’ordinateur sont « json » et « csv ».</w:t>
-      </w:r>
-      <w:r>
-        <w:rPr>
-          <w:rFonts w:eastAsia="Calibri" w:cs="Calibri"/>
+        <w:t xml:space="preserve"> nous avons réussi à rajouter les autres informations dans le tableau, ainsi que l’exportation des statistiques. Les formats choisis pour exporter les statistiques et donc pour les visualiser plus librement directement sur l’ordinateur sont « </w:t>
+      </w:r>
+      <w:proofErr w:type="spellStart"/>
+      <w:r>
+        <w:rPr>
+          <w:rFonts w:eastAsia="Calibri" w:cs="Calibri"/>
+        </w:rPr>
+        <w:t>json</w:t>
+      </w:r>
+      <w:proofErr w:type="spellEnd"/>
+      <w:r>
+        <w:rPr>
+          <w:rFonts w:eastAsia="Calibri" w:cs="Calibri"/>
+        </w:rPr>
+        <w:t xml:space="preserve"> » et « csv ». </w:t>
+      </w:r>
+    </w:p>
+    <w:p>
+      <w:pPr>
+        <w:ind w:firstLine="708"/>
+        <w:rPr>
+          <w:rFonts w:ascii="Calibri" w:eastAsia="Calibri" w:hAnsi="Calibri" w:cs="Calibri"/>
+        </w:rPr>
+      </w:pPr>
+      <w:r>
+        <w:rPr>
+          <w:rFonts w:eastAsia="Calibri" w:cs="Calibri"/>
+        </w:rPr>
+        <w:lastRenderedPageBreak/>
+        <w:t>L’implémentation de l’exportation sous format « .</w:t>
+      </w:r>
+      <w:proofErr w:type="spellStart"/>
+      <w:r>
+        <w:rPr>
+          <w:rFonts w:eastAsia="Calibri" w:cs="Calibri"/>
+        </w:rPr>
+        <w:t>json</w:t>
+      </w:r>
+      <w:proofErr w:type="spellEnd"/>
+      <w:r>
+        <w:rPr>
+          <w:rFonts w:eastAsia="Calibri" w:cs="Calibri"/>
+        </w:rPr>
+        <w:t> » était beaucoup plus fastidieuse due à son format bien particulier. Mais une fois fait, nous apprécions ces deux formats car ils reprennent toutes les statistiques de manière simplifiée.</w:t>
+      </w:r>
+    </w:p>
+    <w:p>
+      <w:pPr>
+        <w:ind w:firstLine="708"/>
+        <w:rPr>
+          <w:rFonts w:ascii="Calibri" w:eastAsia="Calibri" w:hAnsi="Calibri" w:cs="Calibri"/>
+        </w:rPr>
+      </w:pPr>
+      <w:r>
+        <w:rPr>
+          <w:rFonts w:eastAsia="Calibri" w:cs="Calibri"/>
+        </w:rPr>
+        <w:t xml:space="preserve"> Malgré avoir « fini » le design des statistiques (il restera encore des détails et des précisions à rajouter), nous n’en sommes toujours pas convaincus. </w:t>
+      </w:r>
+    </w:p>
+    <w:p>
+      <w:pPr>
+        <w:ind w:firstLine="708"/>
+        <w:rPr>
+          <w:rFonts w:ascii="Calibri" w:eastAsia="Calibri" w:hAnsi="Calibri" w:cs="Calibri"/>
+        </w:rPr>
+      </w:pPr>
+      <w:r>
+        <w:rPr>
+          <w:rFonts w:eastAsia="Calibri" w:cs="Calibri"/>
+        </w:rPr>
+        <w:t xml:space="preserve">Pour </w:t>
+      </w:r>
+      <w:r>
+        <w:rPr>
+          <w:rFonts w:eastAsia="Calibri" w:cs="Calibri"/>
+          <w:b/>
+          <w:bCs/>
+        </w:rPr>
+        <w:t>l’itération 3</w:t>
+      </w:r>
+      <w:r>
+        <w:rPr>
+          <w:rFonts w:eastAsia="Calibri" w:cs="Calibri"/>
+        </w:rPr>
+        <w:t>, nous nous sommes plus focalisés sur l’interface sans spécialement de fonctionnalités en plus. De ce fait, il est maintenant possible pour l’utilisateur de visualiser ses statistiques de manière individuelle ou globale.</w:t>
+      </w:r>
+    </w:p>
+    <w:p>
+      <w:pPr>
+        <w:ind w:firstLine="708"/>
+        <w:rPr>
+          <w:rFonts w:ascii="Calibri" w:eastAsia="Calibri" w:hAnsi="Calibri" w:cs="Calibri"/>
+        </w:rPr>
+      </w:pPr>
+      <w:r>
+        <w:rPr>
+          <w:rFonts w:eastAsia="Calibri" w:cs="Calibri"/>
+        </w:rPr>
+        <w:t xml:space="preserve"> La première consiste à choisir un projet afin d’en voir les statistiques spécifiques à lui (les nombres de collaborateurs, de tâches, de sous-projets et les dates de début, estimée et de fin). A noter que le nombre de collaborateurs compte le créateur du projet pour une question de cohérence. Nous estimions qu’il était plus pertinent de le compter. Cela dit, cette visualisation reste simple et efficace, elle donne les informations nécessaires pour situer l’utilisateur dans l’avancement du projet sélectionné à partir du tableau en arborescence sur la page.</w:t>
+      </w:r>
+    </w:p>
+    <w:p>
+      <w:pPr>
+        <w:ind w:firstLine="708"/>
+        <w:rPr>
+          <w:rFonts w:ascii="Calibri" w:eastAsia="Calibri" w:hAnsi="Calibri" w:cs="Calibri"/>
+        </w:rPr>
+      </w:pPr>
+      <w:r>
+        <w:rPr>
+          <w:rFonts w:eastAsia="Calibri" w:cs="Calibri"/>
+        </w:rPr>
+        <w:t xml:space="preserve"> Ensuite, nous avons opté pour une vue générale qui reprend tous les projets de l’utilisateur connecté avec deux graphiques. L’un d’eux contient un diagramme sous forme de « Pie Chart » afin de représenter le temps accordé (date de début – date de fin) pour chaque projet. Ainsi, l’utilisateur peut voir quel projet prend le plus de temps et ceux qui en prennent le moins pour fixer ses priorités. L’autre graphique reprend le nombre de tâches par projet sous forme de « Bar Chart » afin de voir facilement les projets qui ont plus ou moins de tâches à encore réaliser.</w:t>
+      </w:r>
+    </w:p>
+    <w:p>
+      <w:pPr>
+        <w:ind w:firstLine="708"/>
+        <w:rPr>
+          <w:rFonts w:ascii="Calibri" w:eastAsia="Calibri" w:hAnsi="Calibri" w:cs="Calibri"/>
+        </w:rPr>
+      </w:pPr>
+      <w:r>
+        <w:rPr>
+          <w:rFonts w:eastAsia="Calibri" w:cs="Calibri"/>
+        </w:rPr>
+        <w:t xml:space="preserve">Donc, pour justifier tout ce nouveau design, nous insistons sur le fait qu’il a l’avantage d’être fort basé sur le visuel afin que tout utilisateur puisse facilement comprendre les statistiques. </w:t>
+      </w:r>
+    </w:p>
+    <w:p>
+      <w:pPr>
+        <w:spacing w:after="0" w:line="240" w:lineRule="auto"/>
+        <w:rPr>
+          <w:rFonts w:ascii="Calibri Light" w:eastAsia="Calibri Light" w:hAnsi="Calibri Light" w:cs="Calibri Light"/>
+          <w:b/>
+          <w:spacing w:val="-10"/>
+          <w:sz w:val="32"/>
+          <w:u w:val="single"/>
+        </w:rPr>
+      </w:pPr>
+      <w:proofErr w:type="spellStart"/>
+      <w:r>
+        <w:rPr>
+          <w:rFonts w:ascii="Calibri Light" w:eastAsia="Calibri Light" w:hAnsi="Calibri Light" w:cs="Calibri Light"/>
+          <w:b/>
+          <w:spacing w:val="-10"/>
+          <w:sz w:val="32"/>
+          <w:u w:val="single"/>
+        </w:rPr>
+        <w:t>Refactoring</w:t>
+      </w:r>
+      <w:proofErr w:type="spellEnd"/>
+    </w:p>
+    <w:p>
+      <w:pPr>
+        <w:rPr>
+          <w:rFonts w:ascii="Calibri" w:eastAsia="Calibri" w:hAnsi="Calibri" w:cs="Calibri"/>
+        </w:rPr>
+      </w:pPr>
+      <w:r>
+        <w:rPr>
+          <w:rFonts w:eastAsia="Calibri" w:cs="Calibri"/>
+        </w:rPr>
+        <w:t>Au début de l’itération 2 nous avons dû retravailler notre code afin de rentrer dans certaines normes de Java, nous nous sommes principalement penchés sur le MVC étant donné qu’il était absent de notre première itération. Afin de le respecter, le code a été séparé en différent package, contrôleur, contrôleur de vue,… Qui nous ont posé pas mal de problèmes pour gérer la liaison entre un contrôleur de vue et son contrôleur, surtout avec « </w:t>
+      </w:r>
+      <w:proofErr w:type="spellStart"/>
+      <w:r>
+        <w:rPr>
+          <w:rFonts w:eastAsia="Calibri" w:cs="Calibri"/>
+        </w:rPr>
+        <w:t>ProjectsViewController</w:t>
+      </w:r>
+      <w:proofErr w:type="spellEnd"/>
+      <w:r>
+        <w:rPr>
+          <w:rFonts w:eastAsia="Calibri" w:cs="Calibri"/>
+        </w:rPr>
+        <w:t> » et « </w:t>
+      </w:r>
+      <w:proofErr w:type="spellStart"/>
+      <w:r>
+        <w:rPr>
+          <w:rFonts w:eastAsia="Calibri" w:cs="Calibri"/>
+        </w:rPr>
+        <w:t>ProjectController</w:t>
+      </w:r>
+      <w:proofErr w:type="spellEnd"/>
+      <w:r>
+        <w:rPr>
+          <w:rFonts w:eastAsia="Calibri" w:cs="Calibri"/>
+        </w:rPr>
+        <w:t xml:space="preserve"> ». Nous avons réglé les </w:t>
+      </w:r>
+      <w:proofErr w:type="spellStart"/>
+      <w:r>
+        <w:rPr>
+          <w:rFonts w:eastAsia="Calibri" w:cs="Calibri"/>
+        </w:rPr>
+        <w:t>problemes</w:t>
+      </w:r>
+      <w:proofErr w:type="spellEnd"/>
+      <w:r>
+        <w:rPr>
+          <w:rFonts w:eastAsia="Calibri" w:cs="Calibri"/>
+        </w:rPr>
+        <w:t xml:space="preserve"> en donnant une référence statique vers le </w:t>
+      </w:r>
+      <w:proofErr w:type="spellStart"/>
+      <w:r>
+        <w:rPr>
+          <w:rFonts w:eastAsia="Calibri" w:cs="Calibri"/>
+        </w:rPr>
+        <w:t>controller</w:t>
+      </w:r>
+      <w:proofErr w:type="spellEnd"/>
+      <w:r>
+        <w:rPr>
+          <w:rFonts w:eastAsia="Calibri" w:cs="Calibri"/>
+        </w:rPr>
+        <w:t xml:space="preserve"> dans le </w:t>
+      </w:r>
+      <w:proofErr w:type="spellStart"/>
+      <w:r>
+        <w:rPr>
+          <w:rFonts w:eastAsia="Calibri" w:cs="Calibri"/>
+        </w:rPr>
+        <w:t>viewController</w:t>
+      </w:r>
+      <w:proofErr w:type="spellEnd"/>
+      <w:r>
+        <w:rPr>
+          <w:rFonts w:eastAsia="Calibri" w:cs="Calibri"/>
+        </w:rPr>
+        <w:t xml:space="preserve">. </w:t>
+      </w:r>
+    </w:p>
+    <w:p>
+      <w:pPr>
+        <w:rPr>
+          <w:rFonts w:ascii="Calibri" w:eastAsia="Calibri" w:hAnsi="Calibri" w:cs="Calibri"/>
+        </w:rPr>
+      </w:pPr>
+    </w:p>
+    <w:p>
+      <w:pPr>
+        <w:rPr>
+          <w:rFonts w:asciiTheme="majorHAnsi" w:eastAsia="Calibri" w:hAnsiTheme="majorHAnsi" w:cstheme="majorHAnsi"/>
+          <w:b/>
+          <w:bCs/>
+          <w:sz w:val="32"/>
+          <w:szCs w:val="32"/>
+          <w:u w:val="single"/>
+        </w:rPr>
+      </w:pPr>
+      <w:r>
+        <w:rPr>
+          <w:rFonts w:asciiTheme="majorHAnsi" w:eastAsia="Calibri" w:hAnsiTheme="majorHAnsi" w:cstheme="majorHAnsi"/>
+          <w:b/>
+          <w:bCs/>
+          <w:sz w:val="32"/>
+          <w:szCs w:val="32"/>
+          <w:u w:val="single"/>
+        </w:rPr>
+        <w:t>Export</w:t>
+      </w:r>
+    </w:p>
+    <w:p>
+      <w:pPr>
+        <w:rPr>
+          <w:rFonts w:ascii="Calibri" w:eastAsia="Calibri" w:hAnsi="Calibri" w:cs="Calibri"/>
+        </w:rPr>
+      </w:pPr>
+      <w:r>
+        <w:rPr>
+          <w:rFonts w:eastAsia="Calibri" w:cs="Calibri"/>
+        </w:rPr>
+        <w:t>Lors de l’implémentation de l’export, nous avons commencé par insérer un bouton export dans l’interface graphique pour ensuite le lier à notre future méthode export dans, « </w:t>
+      </w:r>
+      <w:proofErr w:type="spellStart"/>
+      <w:r>
+        <w:rPr>
+          <w:rFonts w:eastAsia="Calibri" w:cs="Calibri"/>
+        </w:rPr>
+        <w:t>ProjectsViewController</w:t>
+      </w:r>
+      <w:proofErr w:type="spellEnd"/>
+      <w:r>
+        <w:rPr>
+          <w:rFonts w:eastAsia="Calibri" w:cs="Calibri"/>
+        </w:rPr>
+        <w:t> » et « </w:t>
+      </w:r>
+      <w:proofErr w:type="spellStart"/>
+      <w:r>
+        <w:rPr>
+          <w:rFonts w:eastAsia="Calibri" w:cs="Calibri"/>
+        </w:rPr>
+        <w:t>ProjectController</w:t>
+      </w:r>
+      <w:proofErr w:type="spellEnd"/>
+      <w:r>
+        <w:rPr>
+          <w:rFonts w:eastAsia="Calibri" w:cs="Calibri"/>
+        </w:rPr>
+        <w:t> ». Cette méthode permet de stocker les données de la base de données dans une fichier extension « </w:t>
+      </w:r>
+      <w:proofErr w:type="spellStart"/>
+      <w:r>
+        <w:rPr>
+          <w:rFonts w:eastAsia="Calibri" w:cs="Calibri"/>
+        </w:rPr>
+        <w:t>json</w:t>
+      </w:r>
+      <w:proofErr w:type="spellEnd"/>
+      <w:r>
+        <w:rPr>
+          <w:rFonts w:eastAsia="Calibri" w:cs="Calibri"/>
+        </w:rPr>
+        <w:t> ». A partir de ce fichier, nous l’avons compressé dans une archive extension « tar.gz ». La difficulté était de bien écrire les données dans le fichier tout en respectant son format.</w:t>
+      </w:r>
+    </w:p>
+    <w:p>
+      <w:pPr>
+        <w:rPr>
+          <w:rFonts w:asciiTheme="majorHAnsi" w:eastAsia="Calibri" w:hAnsiTheme="majorHAnsi" w:cstheme="majorHAnsi"/>
+          <w:b/>
+          <w:bCs/>
+          <w:sz w:val="32"/>
+          <w:szCs w:val="32"/>
+          <w:u w:val="single"/>
+        </w:rPr>
+      </w:pPr>
+      <w:r>
+        <w:rPr>
+          <w:rFonts w:asciiTheme="majorHAnsi" w:eastAsia="Calibri" w:hAnsiTheme="majorHAnsi" w:cstheme="majorHAnsi"/>
+          <w:b/>
+          <w:bCs/>
+          <w:sz w:val="32"/>
+          <w:szCs w:val="32"/>
+          <w:u w:val="single"/>
+        </w:rPr>
+        <w:t xml:space="preserve">Import </w:t>
+      </w:r>
+    </w:p>
+    <w:p>
+      <w:pPr>
+        <w:rPr>
+          <w:rFonts w:asciiTheme="majorHAnsi" w:eastAsia="Calibri" w:hAnsiTheme="majorHAnsi" w:cstheme="majorHAnsi"/>
+          <w:b/>
+          <w:bCs/>
+          <w:sz w:val="32"/>
+          <w:szCs w:val="32"/>
+          <w:u w:val="single"/>
+        </w:rPr>
+      </w:pPr>
+      <w:r>
+        <w:rPr>
+          <w:rFonts w:eastAsia="Calibri" w:cs="Calibri"/>
+        </w:rPr>
+        <w:t xml:space="preserve">Lors de l’implémentation de l’import, nous avons commencé par insérer un bouton import dans l’interface graphique pour ensuite le lier à notre future méthode import dans, </w:t>
+      </w:r>
+      <w:r>
+        <w:rPr>
+          <w:rFonts w:eastAsia="Calibri" w:cs="Calibri"/>
+        </w:rPr>
+        <w:lastRenderedPageBreak/>
+        <w:t>« </w:t>
+      </w:r>
+      <w:proofErr w:type="spellStart"/>
+      <w:r>
+        <w:rPr>
+          <w:rFonts w:eastAsia="Calibri" w:cs="Calibri"/>
+        </w:rPr>
+        <w:t>ProjectsViewController</w:t>
+      </w:r>
+      <w:proofErr w:type="spellEnd"/>
+      <w:r>
+        <w:rPr>
+          <w:rFonts w:eastAsia="Calibri" w:cs="Calibri"/>
+        </w:rPr>
+        <w:t> » et « </w:t>
+      </w:r>
+      <w:proofErr w:type="spellStart"/>
+      <w:r>
+        <w:rPr>
+          <w:rFonts w:eastAsia="Calibri" w:cs="Calibri"/>
+        </w:rPr>
+        <w:t>ProjectController</w:t>
+      </w:r>
+      <w:proofErr w:type="spellEnd"/>
+      <w:r>
+        <w:rPr>
+          <w:rFonts w:eastAsia="Calibri" w:cs="Calibri"/>
+        </w:rPr>
+        <w:t> ». Tout d’abord, nous avons implémenté une méthode permettant de décompresser l’archive extension « tar.gz ». Ensuite, nous parcourons le fichier, une méthode va permettre de savoir si le projet existe déjà dans la base de données. Si ce n’est pas le cas, nous l’ajoutons dans la base de données en respectant les conventions.</w:t>
+      </w:r>
+    </w:p>
+    <w:p>
+      <w:pPr>
+        <w:rPr>
+          <w:rFonts w:ascii="Calibri" w:eastAsia="Calibri" w:hAnsi="Calibri" w:cs="Calibri"/>
+          <w:sz w:val="32"/>
+          <w:szCs w:val="32"/>
+        </w:rPr>
+      </w:pPr>
+    </w:p>
+    <w:p>
+      <w:pPr>
+        <w:spacing w:after="0" w:line="240" w:lineRule="auto"/>
+        <w:rPr>
+          <w:rFonts w:ascii="Calibri Light" w:eastAsia="Calibri Light" w:hAnsi="Calibri Light" w:cs="Calibri Light"/>
+          <w:b/>
+          <w:spacing w:val="-10"/>
+          <w:sz w:val="32"/>
+          <w:u w:val="single"/>
+        </w:rPr>
+      </w:pPr>
+      <w:r>
+        <w:rPr>
+          <w:rFonts w:ascii="Calibri Light" w:eastAsia="Calibri Light" w:hAnsi="Calibri Light" w:cs="Calibri Light"/>
+          <w:b/>
+          <w:spacing w:val="-10"/>
+          <w:sz w:val="32"/>
+          <w:u w:val="single"/>
+        </w:rPr>
+        <w:t>Intégration Cloud</w:t>
+      </w:r>
+    </w:p>
+    <w:p>
+      <w:pPr>
+        <w:spacing w:after="0" w:line="240" w:lineRule="auto"/>
+        <w:rPr>
+          <w:rFonts w:ascii="Calibri" w:eastAsia="Calibri" w:hAnsi="Calibri" w:cs="Calibri"/>
+        </w:rPr>
+      </w:pPr>
+      <w:r>
+        <w:rPr>
+          <w:rFonts w:eastAsia="Calibri" w:cs="Calibri"/>
+        </w:rPr>
+        <w:t>Chaque utilisateur dispose d’une quantité d’espace disque limitée. Pour définir cette limite, nous avons décidé de laisser l’administrateur du système la choisir. Le premier compte utilisateur créé se voit automatiquement attribuer ce rôle. Celui-ci peut changer ce paramètre depuis les réglages.</w:t>
+      </w:r>
+    </w:p>
+    <w:p>
+      <w:pPr>
+        <w:spacing w:after="0" w:line="240" w:lineRule="auto"/>
+        <w:rPr>
+          <w:rFonts w:ascii="Calibri" w:eastAsia="Calibri" w:hAnsi="Calibri" w:cs="Calibri"/>
+        </w:rPr>
+      </w:pPr>
+      <w:r>
+        <w:rPr>
+          <w:rFonts w:eastAsia="Calibri" w:cs="Calibri"/>
+        </w:rPr>
+        <w:t>Nous avons décidé de calculer la taille sur disque occupée par chaque utilisateur sous forme de bytes. Pour le moment, seulement les projets, tags et collaborateurs sont comptés car prendre en compte les fichiers exportés s’est avéré d’être compliqué puisque nous n’avons pas moyen de localiser les fichiers exportés si l’utilisateur choisit de les stocker ou copier quelque part sans passer par l’application.</w:t>
+      </w:r>
+    </w:p>
+    <w:p>
+      <w:pPr>
+        <w:spacing w:after="0" w:line="240" w:lineRule="auto"/>
+        <w:rPr>
+          <w:rFonts w:ascii="Calibri" w:eastAsia="Calibri" w:hAnsi="Calibri" w:cs="Calibri"/>
+        </w:rPr>
+      </w:pPr>
+      <w:r>
+        <w:rPr>
+          <w:rFonts w:ascii="Calibri" w:eastAsia="Calibri" w:hAnsi="Calibri" w:cs="Calibri"/>
         </w:rPr>
         <w:t xml:space="preserve"> </w:t>
       </w:r>
     </w:p>
     <w:p>
       <w:pPr>
-        <w:ind w:firstLine="708"/>
-        <w:rPr>
-          <w:rFonts w:ascii="Calibri" w:eastAsia="Calibri" w:hAnsi="Calibri" w:cs="Calibri"/>
-        </w:rPr>
-      </w:pPr>
-      <w:r>
-        <w:rPr>
-          <w:rFonts w:eastAsia="Calibri" w:cs="Calibri"/>
+        <w:spacing w:after="0" w:line="240" w:lineRule="auto"/>
+        <w:rPr>
+          <w:rFonts w:eastAsia="Calibri" w:cs="Calibri"/>
+        </w:rPr>
+      </w:pPr>
+      <w:r>
+        <w:rPr>
+          <w:rFonts w:eastAsia="Calibri" w:cs="Calibri"/>
+        </w:rPr>
+        <w:t xml:space="preserve">Concernant l’intégration cloud, nous avons implémenté l’intégration avec </w:t>
+      </w:r>
+      <w:proofErr w:type="spellStart"/>
+      <w:r>
+        <w:rPr>
+          <w:rFonts w:eastAsia="Calibri" w:cs="Calibri"/>
+        </w:rPr>
+        <w:t>DropBox</w:t>
+      </w:r>
+      <w:proofErr w:type="spellEnd"/>
+      <w:r>
+        <w:rPr>
+          <w:rFonts w:eastAsia="Calibri" w:cs="Calibri"/>
+        </w:rPr>
+        <w:t xml:space="preserve"> et Google Drive</w:t>
+      </w:r>
+      <w:r>
+        <w:rPr>
+          <w:rFonts w:eastAsia="Calibri" w:cs="Calibri"/>
+        </w:rPr>
+        <w:t xml:space="preserve">. Pour des raisons de sécurité, chaque utilisateur est prié de donner accès à l’application avec ses données de connexion. Nous avons choisi de permettre aux utilisateurs d’utiliser leurs comptes personnels car un compte centralisé pour tous les utilisateurs présente des risques de sécurité. Il suffit de connaitre les données de connexion (qui devront être incluses avec le code source) pour avoir accès total aux données de tous les utilisateurs. </w:t>
+      </w:r>
+    </w:p>
+    <w:p>
+      <w:pPr>
+        <w:spacing w:after="0" w:line="240" w:lineRule="auto"/>
+        <w:rPr>
+          <w:rFonts w:eastAsia="Calibri" w:cs="Calibri"/>
+        </w:rPr>
+      </w:pPr>
+    </w:p>
+    <w:p>
+      <w:pPr>
+        <w:spacing w:after="0" w:line="240" w:lineRule="auto"/>
+        <w:rPr>
+          <w:rFonts w:eastAsia="Calibri" w:cs="Calibri"/>
+          <w:b/>
+          <w:bCs/>
+          <w:u w:val="single"/>
+        </w:rPr>
+      </w:pPr>
+      <w:r>
+        <w:rPr>
+          <w:rFonts w:eastAsia="Calibri" w:cs="Calibri"/>
+          <w:b/>
+          <w:bCs/>
+          <w:u w:val="single"/>
+        </w:rPr>
+        <w:t>Implémentation :</w:t>
+      </w:r>
+    </w:p>
+    <w:p>
+      <w:pPr>
+        <w:spacing w:after="0" w:line="240" w:lineRule="auto"/>
+        <w:rPr>
+          <w:rFonts w:eastAsia="Calibri" w:cs="Calibri"/>
+        </w:rPr>
+      </w:pPr>
+      <w:r>
+        <w:rPr>
+          <w:rFonts w:eastAsia="Calibri" w:cs="Calibri"/>
+        </w:rPr>
+        <w:t>Nous utilisons un contrôleur</w:t>
+      </w:r>
+      <w:r>
+        <w:rPr>
+          <w:rFonts w:eastAsia="Calibri" w:cs="Calibri"/>
+        </w:rPr>
+        <w:t>, « </w:t>
+      </w:r>
+      <w:proofErr w:type="spellStart"/>
+      <w:r>
+        <w:rPr>
+          <w:rFonts w:eastAsia="Calibri" w:cs="Calibri"/>
+        </w:rPr>
+        <w:t>CloudServiceController</w:t>
+      </w:r>
+      <w:proofErr w:type="spellEnd"/>
+      <w:r>
+        <w:rPr>
+          <w:rFonts w:eastAsia="Calibri" w:cs="Calibri"/>
+        </w:rPr>
+        <w:t xml:space="preserve"> », qui englobe les fonctionnalités demandées. Celui-ci se charge d’initialiser et de servir d’intermédiaire entre les API et les vues de sélection service cloud et sélection de fichiers à télécharger. </w:t>
+      </w:r>
+    </w:p>
+    <w:p>
+      <w:pPr>
+        <w:spacing w:after="0" w:line="240" w:lineRule="auto"/>
+        <w:rPr>
+          <w:rFonts w:ascii="Calibri" w:eastAsia="Calibri" w:hAnsi="Calibri" w:cs="Calibri"/>
+        </w:rPr>
+      </w:pPr>
+    </w:p>
+    <w:p>
+      <w:pPr>
+        <w:spacing w:after="0" w:line="240" w:lineRule="auto"/>
+        <w:rPr>
+          <w:rFonts w:ascii="Calibri" w:eastAsia="Calibri" w:hAnsi="Calibri" w:cs="Calibri"/>
+          <w:b/>
+          <w:bCs/>
+          <w:u w:val="single"/>
+        </w:rPr>
+      </w:pPr>
+      <w:proofErr w:type="spellStart"/>
+      <w:r>
+        <w:rPr>
+          <w:rFonts w:ascii="Calibri" w:eastAsia="Calibri" w:hAnsi="Calibri" w:cs="Calibri"/>
+          <w:b/>
+          <w:bCs/>
+          <w:u w:val="single"/>
+        </w:rPr>
+        <w:t>DropBox</w:t>
+      </w:r>
+      <w:proofErr w:type="spellEnd"/>
+      <w:r>
+        <w:rPr>
+          <w:rFonts w:ascii="Calibri" w:eastAsia="Calibri" w:hAnsi="Calibri" w:cs="Calibri"/>
+          <w:b/>
+          <w:bCs/>
+          <w:u w:val="single"/>
+        </w:rPr>
+        <w:t> :</w:t>
+      </w:r>
+    </w:p>
+    <w:p>
+      <w:pPr>
+        <w:spacing w:after="0" w:line="240" w:lineRule="auto"/>
+        <w:rPr>
+          <w:rFonts w:eastAsia="Calibri" w:cs="Calibri"/>
+        </w:rPr>
+      </w:pPr>
+      <w:r>
+        <w:rPr>
+          <w:rFonts w:eastAsia="Calibri" w:cs="Calibri"/>
+        </w:rPr>
+        <w:t xml:space="preserve">A cause de certaines limitations de l’API, lors du téléchargement d’un fichier, nous avons choisi de seulement montrer les fichiers qui ont le bon format. L’API </w:t>
+      </w:r>
+      <w:proofErr w:type="spellStart"/>
+      <w:r>
+        <w:rPr>
+          <w:rFonts w:eastAsia="Calibri" w:cs="Calibri"/>
+        </w:rPr>
+        <w:t>DropBox</w:t>
+      </w:r>
+      <w:proofErr w:type="spellEnd"/>
+      <w:r>
+        <w:rPr>
+          <w:rFonts w:eastAsia="Calibri" w:cs="Calibri"/>
+        </w:rPr>
+        <w:t xml:space="preserve"> ne permet pas de distinguer les dossiers et fichiers. </w:t>
+      </w:r>
+      <w:r>
+        <w:rPr>
+          <w:rFonts w:eastAsia="Calibri" w:cs="Calibri"/>
+        </w:rPr>
+        <w:t xml:space="preserve">Une </w:t>
+      </w:r>
+      <w:r>
+        <w:rPr>
+          <w:rFonts w:eastAsia="Calibri" w:cs="Calibri"/>
+        </w:rPr>
+        <w:t>simple liste est affichée. De plus, lors de l’exportation vers le cloud, le fichier est automatiquement sauvegardé dans la racine du dossier cloud.</w:t>
+      </w:r>
+    </w:p>
+    <w:p>
+      <w:pPr>
+        <w:rPr>
+          <w:rFonts w:ascii="Calibri" w:eastAsia="Calibri" w:hAnsi="Calibri" w:cs="Calibri"/>
+          <w:sz w:val="32"/>
+          <w:szCs w:val="32"/>
+        </w:rPr>
+      </w:pPr>
+    </w:p>
+    <w:p>
+      <w:pPr>
+        <w:rPr>
+          <w:rFonts w:ascii="Calibri" w:eastAsia="Calibri" w:hAnsi="Calibri" w:cs="Calibri"/>
+          <w:b/>
+          <w:bCs/>
+          <w:u w:val="single"/>
+        </w:rPr>
+      </w:pPr>
+      <w:r>
+        <w:rPr>
+          <w:rFonts w:ascii="Calibri" w:eastAsia="Calibri" w:hAnsi="Calibri" w:cs="Calibri"/>
+          <w:b/>
+          <w:bCs/>
+          <w:u w:val="single"/>
+        </w:rPr>
+        <w:t>Google Drive :</w:t>
+      </w:r>
+    </w:p>
+    <w:p>
+      <w:pPr>
+        <w:rPr>
+          <w:rFonts w:ascii="Calibri" w:eastAsia="Calibri" w:hAnsi="Calibri" w:cs="Calibri"/>
+        </w:rPr>
+      </w:pPr>
+      <w:r>
+        <w:rPr>
+          <w:rFonts w:ascii="Calibri" w:eastAsia="Calibri" w:hAnsi="Calibri" w:cs="Calibri"/>
+        </w:rPr>
+        <w:t xml:space="preserve">L’API Google Drive n’offre pas une manière simple d’obtenir la signature hash d’un fichier. Pour le faire, nous nous sommes servis de la fonctionnalité </w:t>
+      </w:r>
+      <w:proofErr w:type="spellStart"/>
+      <w:r>
+        <w:rPr>
+          <w:rFonts w:ascii="Calibri" w:eastAsia="Calibri" w:hAnsi="Calibri" w:cs="Calibri"/>
+        </w:rPr>
+        <w:t>AppProperties</w:t>
+      </w:r>
+      <w:proofErr w:type="spellEnd"/>
+      <w:r>
+        <w:rPr>
+          <w:rFonts w:ascii="Calibri" w:eastAsia="Calibri" w:hAnsi="Calibri" w:cs="Calibri"/>
+        </w:rPr>
+        <w:t xml:space="preserve"> offerte par l’API qui permet de stocker des informations additionnelles sur le fichier. Pour prévenir l’utilisateur de l’existence préalable d’un fichier, la signature hash est calculée localement avant de charger le fichier et stockée dans le champ </w:t>
+      </w:r>
+      <w:proofErr w:type="spellStart"/>
+      <w:r>
+        <w:rPr>
+          <w:rFonts w:ascii="Calibri" w:eastAsia="Calibri" w:hAnsi="Calibri" w:cs="Calibri"/>
+        </w:rPr>
+        <w:t>AppProperties</w:t>
+      </w:r>
+      <w:proofErr w:type="spellEnd"/>
+      <w:r>
+        <w:rPr>
+          <w:rFonts w:ascii="Calibri" w:eastAsia="Calibri" w:hAnsi="Calibri" w:cs="Calibri"/>
+        </w:rPr>
+        <w:t>.</w:t>
+      </w:r>
+    </w:p>
+    <w:p>
+      <w:pPr>
+        <w:rPr>
+          <w:rFonts w:ascii="Calibri" w:eastAsia="Calibri" w:hAnsi="Calibri" w:cs="Calibri"/>
+        </w:rPr>
+      </w:pPr>
+      <w:r>
+        <w:rPr>
+          <w:rFonts w:ascii="Calibri" w:eastAsia="Calibri" w:hAnsi="Calibri" w:cs="Calibri"/>
+        </w:rPr>
+        <w:t xml:space="preserve">Dues à des limitations de cette API, les données des utilisateurs sont stockées automatiquement dans un fichier </w:t>
+      </w:r>
+      <w:proofErr w:type="spellStart"/>
+      <w:r>
+        <w:rPr>
+          <w:rFonts w:ascii="Calibri" w:eastAsia="Calibri" w:hAnsi="Calibri" w:cs="Calibri"/>
+        </w:rPr>
+        <w:t>StoredCredentials</w:t>
+      </w:r>
+      <w:proofErr w:type="spellEnd"/>
+      <w:r>
+        <w:rPr>
+          <w:rFonts w:ascii="Calibri" w:eastAsia="Calibri" w:hAnsi="Calibri" w:cs="Calibri"/>
+        </w:rPr>
+        <w:t xml:space="preserve"> après avoir donné accès au compte Google Drive à l’application. Il n’y a donc pas moyen </w:t>
+      </w:r>
+      <w:r>
+        <w:rPr>
+          <w:rFonts w:ascii="Calibri" w:eastAsia="Calibri" w:hAnsi="Calibri" w:cs="Calibri"/>
+        </w:rPr>
+        <w:t xml:space="preserve">d’extraire les données et de les sauvegarder dans la base de données de l’application car tout le processus d’autorisation est géré par la librairie. De plus, nous avons du modifier le .jar </w:t>
+      </w:r>
+      <w:r>
+        <w:rPr>
+          <w:rFonts w:ascii="Calibri" w:eastAsia="Calibri" w:hAnsi="Calibri" w:cs="Calibri"/>
+        </w:rPr>
+        <w:t>google-oauth-client-java6-1.25.0</w:t>
+      </w:r>
+      <w:r>
+        <w:rPr>
+          <w:rFonts w:ascii="Calibri" w:eastAsia="Calibri" w:hAnsi="Calibri" w:cs="Calibri"/>
+        </w:rPr>
+        <w:t xml:space="preserve"> (marqué « custom ») de la libraire afin d’obtenir le lien d’autorisation, car la librairie n’offre pas de getter, pour offrir à l’utilisateur la possibilité de l’ouvrir dans le cas où son navigateur n’est pas ouvert automatiquement par la librairie.</w:t>
+      </w:r>
+    </w:p>
+    <w:p>
+      <w:pPr>
+        <w:rPr>
+          <w:rFonts w:ascii="Calibri" w:eastAsia="Calibri" w:hAnsi="Calibri" w:cs="Calibri"/>
+          <w:sz w:val="32"/>
+          <w:szCs w:val="32"/>
+          <w:u w:val="single"/>
+        </w:rPr>
+      </w:pPr>
+      <w:r>
+        <w:rPr>
+          <w:rFonts w:ascii="Calibri" w:eastAsia="Calibri" w:hAnsi="Calibri" w:cs="Calibri"/>
+          <w:sz w:val="32"/>
+          <w:szCs w:val="32"/>
+          <w:u w:val="single"/>
         </w:rPr>
         <w:lastRenderedPageBreak/>
-        <w:t xml:space="preserve">L’implémentation de </w:t>
-      </w:r>
-      <w:r>
-        <w:rPr>
-          <w:rFonts w:eastAsia="Calibri" w:cs="Calibri"/>
-        </w:rPr>
-        <w:t xml:space="preserve">l’exportation sous format « .json » était beaucoup plus fastidieuse due à son format bien particulier. Mais une fois fait, nous apprécions ces deux formats car ils </w:t>
-      </w:r>
-      <w:r>
-        <w:rPr>
-          <w:rFonts w:eastAsia="Calibri" w:cs="Calibri"/>
-        </w:rPr>
-        <w:t>reprennent</w:t>
-      </w:r>
-      <w:r>
-        <w:rPr>
-          <w:rFonts w:eastAsia="Calibri" w:cs="Calibri"/>
-        </w:rPr>
-        <w:t xml:space="preserve"> </w:t>
-      </w:r>
-      <w:r>
-        <w:rPr>
-          <w:rFonts w:eastAsia="Calibri" w:cs="Calibri"/>
-        </w:rPr>
-        <w:t>toutes les</w:t>
-      </w:r>
-      <w:r>
-        <w:rPr>
-          <w:rFonts w:eastAsia="Calibri" w:cs="Calibri"/>
-        </w:rPr>
-        <w:t xml:space="preserve"> st</w:t>
-      </w:r>
-      <w:r>
-        <w:rPr>
-          <w:rFonts w:eastAsia="Calibri" w:cs="Calibri"/>
-        </w:rPr>
-        <w:t>atistiques de manière simplifiée.</w:t>
-      </w:r>
-    </w:p>
-    <w:p>
-      <w:pPr>
-        <w:ind w:firstLine="708"/>
-        <w:rPr>
-          <w:rFonts w:ascii="Calibri" w:eastAsia="Calibri" w:hAnsi="Calibri" w:cs="Calibri"/>
-        </w:rPr>
-      </w:pPr>
-      <w:r>
-        <w:rPr>
-          <w:rFonts w:eastAsia="Calibri" w:cs="Calibri"/>
-        </w:rPr>
-        <w:t xml:space="preserve"> Malgré avoir « fini » le design des statistiques (il restera encore des détails et des précisions à rajouter), nous n’en sommes toujours pas convaincus. </w:t>
-      </w:r>
-    </w:p>
-    <w:p>
-      <w:pPr>
-        <w:ind w:firstLine="708"/>
-        <w:rPr>
-          <w:rFonts w:ascii="Calibri" w:eastAsia="Calibri" w:hAnsi="Calibri" w:cs="Calibri"/>
-        </w:rPr>
-      </w:pPr>
-      <w:r>
-        <w:rPr>
-          <w:rFonts w:eastAsia="Calibri" w:cs="Calibri"/>
-        </w:rPr>
-        <w:t xml:space="preserve">Pour </w:t>
-      </w:r>
-      <w:r>
-        <w:rPr>
-          <w:rFonts w:eastAsia="Calibri" w:cs="Calibri"/>
-          <w:b/>
-          <w:bCs/>
-        </w:rPr>
-        <w:t>l’itération 3</w:t>
-      </w:r>
-      <w:r>
-        <w:rPr>
-          <w:rFonts w:eastAsia="Calibri" w:cs="Calibri"/>
-        </w:rPr>
-        <w:t xml:space="preserve">, nous nous sommes plus focalisés sur </w:t>
-      </w:r>
-      <w:r>
-        <w:rPr>
-          <w:rFonts w:eastAsia="Calibri" w:cs="Calibri"/>
-        </w:rPr>
-        <w:t>l’interface sans spécialement de fonctionnalités en plus. De ce fait, il est maintenant possible pour l’utilisateur de visualiser ses statistiques de manière individuelle ou globale.</w:t>
-      </w:r>
-    </w:p>
-    <w:p>
-      <w:pPr>
-        <w:ind w:firstLine="708"/>
-        <w:rPr>
-          <w:rFonts w:ascii="Calibri" w:eastAsia="Calibri" w:hAnsi="Calibri" w:cs="Calibri"/>
-        </w:rPr>
-      </w:pPr>
-      <w:r>
-        <w:rPr>
-          <w:rFonts w:eastAsia="Calibri" w:cs="Calibri"/>
-        </w:rPr>
-        <w:t xml:space="preserve"> La première consiste à choisir un projet afin d’en voir les statistiques</w:t>
-      </w:r>
-      <w:r>
-        <w:rPr>
-          <w:rFonts w:eastAsia="Calibri" w:cs="Calibri"/>
-        </w:rPr>
-        <w:t xml:space="preserve"> spécifiques à lui (les nombres de collaborateurs, de tâches, de sous-projets et les dates de début, estimée et de fin). A noter que le nombre de collaborateurs compte le créateur du projet pour une question de cohérence. Nous estimions qu’il était plus pe</w:t>
-      </w:r>
-      <w:r>
-        <w:rPr>
-          <w:rFonts w:eastAsia="Calibri" w:cs="Calibri"/>
-        </w:rPr>
-        <w:t xml:space="preserve">rtinent de le compter. Cela dit, cette visualisation </w:t>
-      </w:r>
-      <w:r>
-        <w:rPr>
-          <w:rFonts w:eastAsia="Calibri" w:cs="Calibri"/>
-        </w:rPr>
-        <w:t>reste</w:t>
-      </w:r>
-      <w:r>
-        <w:rPr>
-          <w:rFonts w:eastAsia="Calibri" w:cs="Calibri"/>
-        </w:rPr>
-        <w:t xml:space="preserve"> simple et efficace, elle donne les informations nécessaires pour situer l’utilisateur dans l’avancement du projet sélectionné à partir du tableau en arborescence sur la page.</w:t>
-      </w:r>
-    </w:p>
-    <w:p>
-      <w:pPr>
-        <w:ind w:firstLine="708"/>
-        <w:rPr>
-          <w:rFonts w:ascii="Calibri" w:eastAsia="Calibri" w:hAnsi="Calibri" w:cs="Calibri"/>
-        </w:rPr>
-      </w:pPr>
-      <w:r>
-        <w:rPr>
-          <w:rFonts w:eastAsia="Calibri" w:cs="Calibri"/>
-        </w:rPr>
-        <w:t xml:space="preserve"> Ensuite, nous avons o</w:t>
-      </w:r>
-      <w:r>
-        <w:rPr>
-          <w:rFonts w:eastAsia="Calibri" w:cs="Calibri"/>
-        </w:rPr>
-        <w:t>pté pour une vue générale qui reprend tous les projets de l’utilisateur connecté avec deux graphiques. L’un d’eux contient un diagramme sous forme de « Pie Chart » afin de représenter le temps accordé (date de début – date de fin) pour chaque projet. Ainsi</w:t>
-      </w:r>
-      <w:r>
-        <w:rPr>
-          <w:rFonts w:eastAsia="Calibri" w:cs="Calibri"/>
-        </w:rPr>
-        <w:t xml:space="preserve">, l’utilisateur peut voir quel projet prend le plus de temps et ceux </w:t>
-      </w:r>
-      <w:r>
-        <w:rPr>
-          <w:rFonts w:eastAsia="Calibri" w:cs="Calibri"/>
-        </w:rPr>
-        <w:t>qui</w:t>
-      </w:r>
-      <w:r>
-        <w:rPr>
-          <w:rFonts w:eastAsia="Calibri" w:cs="Calibri"/>
-        </w:rPr>
-        <w:t xml:space="preserve"> en prennent le moins pour fixer ses priorités. L’autre graphique reprend le nombre de tâches par projet sous forme de « Bar Chart » afin de voir facilement les projets qui ont plus ou</w:t>
-      </w:r>
-      <w:r>
-        <w:rPr>
-          <w:rFonts w:eastAsia="Calibri" w:cs="Calibri"/>
-        </w:rPr>
-        <w:t xml:space="preserve"> moins de tâches à encore réaliser.</w:t>
-      </w:r>
-    </w:p>
-    <w:p>
-      <w:pPr>
-        <w:ind w:firstLine="708"/>
-        <w:rPr>
-          <w:rFonts w:ascii="Calibri" w:eastAsia="Calibri" w:hAnsi="Calibri" w:cs="Calibri"/>
-        </w:rPr>
-      </w:pPr>
-      <w:r>
-        <w:rPr>
-          <w:rFonts w:eastAsia="Calibri" w:cs="Calibri"/>
-        </w:rPr>
-        <w:t>Donc, pour justifier tout</w:t>
-      </w:r>
-      <w:r>
-        <w:rPr>
-          <w:rFonts w:eastAsia="Calibri" w:cs="Calibri"/>
-        </w:rPr>
-        <w:t xml:space="preserve"> ce nouveau design, nous insistons sur le fait qu’il a l’avantage d’être fort basé sur le visuel afin que tout utilisateur puisse facilement comprendre les statistiques. </w:t>
-      </w:r>
-    </w:p>
-    <w:p>
-      <w:pPr>
-        <w:spacing w:after="0" w:line="240" w:lineRule="auto"/>
-        <w:rPr>
-          <w:rFonts w:ascii="Calibri Light" w:eastAsia="Calibri Light" w:hAnsi="Calibri Light" w:cs="Calibri Light"/>
-          <w:b/>
-          <w:spacing w:val="-10"/>
-          <w:sz w:val="32"/>
-          <w:u w:val="single"/>
-        </w:rPr>
-      </w:pPr>
-      <w:r>
-        <w:rPr>
-          <w:rFonts w:ascii="Calibri Light" w:eastAsia="Calibri Light" w:hAnsi="Calibri Light" w:cs="Calibri Light"/>
-          <w:b/>
-          <w:spacing w:val="-10"/>
-          <w:sz w:val="32"/>
-          <w:u w:val="single"/>
-        </w:rPr>
-        <w:t>Refactoring</w:t>
-      </w:r>
-    </w:p>
-    <w:p>
-      <w:pPr>
-        <w:rPr>
-          <w:rFonts w:ascii="Calibri" w:eastAsia="Calibri" w:hAnsi="Calibri" w:cs="Calibri"/>
-        </w:rPr>
-      </w:pPr>
-      <w:r>
-        <w:rPr>
-          <w:rFonts w:eastAsia="Calibri" w:cs="Calibri"/>
-        </w:rPr>
-        <w:t xml:space="preserve">Au début de </w:t>
-      </w:r>
-      <w:r>
-        <w:rPr>
-          <w:rFonts w:eastAsia="Calibri" w:cs="Calibri"/>
-        </w:rPr>
-        <w:t xml:space="preserve">l’itération 2 nous avons dû retravailler notre code afin de rentrer dans certaines normes de Java, nous nous sommes principalement penchés sur le MVC étant donné qu’il était absent de notre première itération. Afin de le respecter, le code a été séparé en </w:t>
-      </w:r>
-      <w:r>
-        <w:rPr>
-          <w:rFonts w:eastAsia="Calibri" w:cs="Calibri"/>
-        </w:rPr>
-        <w:t>différent package, contrôleur, contrôleur de vue,… Qui nous ont posé pas mal de problèmes pour gérer la liaison entre un contrôleur de vue et son contrôleur, surtout avec « ProjectsViewController » et « ProjectController ». Nous avons réglé les problemes e</w:t>
-      </w:r>
-      <w:r>
-        <w:rPr>
-          <w:rFonts w:eastAsia="Calibri" w:cs="Calibri"/>
-        </w:rPr>
-        <w:t xml:space="preserve">n donnant une référence statique vers le controller dans le viewController. </w:t>
-      </w:r>
-    </w:p>
-    <w:p>
-      <w:pPr>
-        <w:rPr>
-          <w:rFonts w:ascii="Calibri" w:eastAsia="Calibri" w:hAnsi="Calibri" w:cs="Calibri"/>
-        </w:rPr>
-      </w:pPr>
-    </w:p>
-    <w:p>
-      <w:pPr>
-        <w:rPr>
-          <w:rFonts w:asciiTheme="majorHAnsi" w:eastAsia="Calibri" w:hAnsiTheme="majorHAnsi" w:cstheme="majorHAnsi"/>
-          <w:b/>
-          <w:bCs/>
+        <w:t>Ajout d’un calendrier</w:t>
+      </w:r>
+    </w:p>
+    <w:p>
+      <w:pPr>
+        <w:rPr>
+          <w:rFonts w:ascii="Calibri" w:eastAsia="Calibri" w:hAnsi="Calibri" w:cs="Calibri"/>
           <w:sz w:val="32"/>
           <w:szCs w:val="32"/>
           <w:u w:val="single"/>
@@ -630,288 +1240,23 @@
       </w:pPr>
       <w:r>
         <w:rPr>
-          <w:rFonts w:asciiTheme="majorHAnsi" w:eastAsia="Calibri" w:hAnsiTheme="majorHAnsi" w:cstheme="majorHAnsi"/>
-          <w:b/>
-          <w:bCs/>
-          <w:sz w:val="32"/>
-          <w:szCs w:val="32"/>
-          <w:u w:val="single"/>
-        </w:rPr>
-        <w:t>Export</w:t>
-      </w:r>
-    </w:p>
-    <w:p>
-      <w:pPr>
-        <w:rPr>
-          <w:rFonts w:ascii="Calibri" w:eastAsia="Calibri" w:hAnsi="Calibri" w:cs="Calibri"/>
-        </w:rPr>
-      </w:pPr>
-      <w:r>
-        <w:rPr>
-          <w:rFonts w:eastAsia="Calibri" w:cs="Calibri"/>
-        </w:rPr>
-        <w:t xml:space="preserve">Lors de l’implémentation de l’export, nous avons commencé par insérer un bouton export dans l’interface graphique pour ensuite le lier à notre future méthode export dans, </w:t>
-      </w:r>
-      <w:r>
-        <w:rPr>
-          <w:rFonts w:eastAsia="Calibri" w:cs="Calibri"/>
-        </w:rPr>
-        <w:t xml:space="preserve">« ProjectsViewController » et « ProjectController ». Cette méthode permet de stocker les données de la base de données dans une fichier extension « json ». A partir de ce fichier, nous l’avons compressé dans une archive extension « tar.gz ». La difficulté </w:t>
-      </w:r>
-      <w:r>
-        <w:rPr>
-          <w:rFonts w:eastAsia="Calibri" w:cs="Calibri"/>
-        </w:rPr>
-        <w:t>était de bien écrire les données dans le fichier tout en respectant son format.</w:t>
-      </w:r>
-    </w:p>
-    <w:p>
-      <w:pPr>
-        <w:rPr>
-          <w:rFonts w:asciiTheme="majorHAnsi" w:eastAsia="Calibri" w:hAnsiTheme="majorHAnsi" w:cstheme="majorHAnsi"/>
-          <w:b/>
-          <w:bCs/>
-          <w:sz w:val="32"/>
-          <w:szCs w:val="32"/>
-          <w:u w:val="single"/>
-        </w:rPr>
-      </w:pPr>
-      <w:r>
-        <w:rPr>
-          <w:rFonts w:asciiTheme="majorHAnsi" w:eastAsia="Calibri" w:hAnsiTheme="majorHAnsi" w:cstheme="majorHAnsi"/>
-          <w:b/>
-          <w:bCs/>
-          <w:sz w:val="32"/>
-          <w:szCs w:val="32"/>
-          <w:u w:val="single"/>
-        </w:rPr>
-        <w:t xml:space="preserve">Import </w:t>
-      </w:r>
-    </w:p>
-    <w:p>
-      <w:pPr>
-        <w:rPr>
-          <w:rFonts w:asciiTheme="majorHAnsi" w:eastAsia="Calibri" w:hAnsiTheme="majorHAnsi" w:cstheme="majorHAnsi"/>
-          <w:b/>
-          <w:bCs/>
-          <w:sz w:val="32"/>
-          <w:szCs w:val="32"/>
-          <w:u w:val="single"/>
-        </w:rPr>
-      </w:pPr>
-      <w:r>
-        <w:rPr>
-          <w:rFonts w:eastAsia="Calibri" w:cs="Calibri"/>
-        </w:rPr>
-        <w:t xml:space="preserve">Lors de l’implémentation de l’import, nous avons commencé par insérer un bouton import dans l’interface graphique pour ensuite le lier à notre future méthode </w:t>
-      </w:r>
-      <w:r>
-        <w:rPr>
-          <w:rFonts w:eastAsia="Calibri" w:cs="Calibri"/>
-        </w:rPr>
-        <w:t xml:space="preserve">import dans, </w:t>
-      </w:r>
-      <w:r>
-        <w:rPr>
-          <w:rFonts w:eastAsia="Calibri" w:cs="Calibri"/>
-        </w:rPr>
-        <w:lastRenderedPageBreak/>
-        <w:t>« ProjectsViewController » et « ProjectController ». Tout d’abord, nous avons implémenté une méthode permettant de décompresser l’archive extension « tar.gz ». Ensuite, nous parcourons le fichier, une méthode va permettre de savoir si le proje</w:t>
-      </w:r>
-      <w:r>
-        <w:rPr>
-          <w:rFonts w:eastAsia="Calibri" w:cs="Calibri"/>
-        </w:rPr>
-        <w:t>t existe déjà dans la base de données. Si ce n’est pas le cas, nous l’ajoutons dans la base de données en respectant les conventions.</w:t>
-      </w:r>
-    </w:p>
-    <w:p>
-      <w:pPr>
-        <w:rPr>
-          <w:rFonts w:ascii="Calibri" w:eastAsia="Calibri" w:hAnsi="Calibri" w:cs="Calibri"/>
-          <w:sz w:val="32"/>
-          <w:szCs w:val="32"/>
-        </w:rPr>
-      </w:pPr>
-    </w:p>
-    <w:p>
-      <w:pPr>
-        <w:spacing w:after="0" w:line="240" w:lineRule="auto"/>
-        <w:rPr>
-          <w:rFonts w:ascii="Calibri Light" w:eastAsia="Calibri Light" w:hAnsi="Calibri Light" w:cs="Calibri Light"/>
-          <w:b/>
-          <w:spacing w:val="-10"/>
-          <w:sz w:val="32"/>
-          <w:u w:val="single"/>
-        </w:rPr>
-      </w:pPr>
-      <w:r>
-        <w:rPr>
-          <w:rFonts w:ascii="Calibri Light" w:eastAsia="Calibri Light" w:hAnsi="Calibri Light" w:cs="Calibri Light"/>
-          <w:b/>
-          <w:spacing w:val="-10"/>
-          <w:sz w:val="32"/>
-          <w:u w:val="single"/>
-        </w:rPr>
-        <w:t>Intégration Cloud</w:t>
-      </w:r>
-    </w:p>
-    <w:p>
-      <w:pPr>
-        <w:spacing w:after="0" w:line="240" w:lineRule="auto"/>
-        <w:rPr>
-          <w:rFonts w:ascii="Calibri" w:eastAsia="Calibri" w:hAnsi="Calibri" w:cs="Calibri"/>
-        </w:rPr>
-      </w:pPr>
-      <w:r>
-        <w:rPr>
-          <w:rFonts w:eastAsia="Calibri" w:cs="Calibri"/>
-        </w:rPr>
-        <w:t>Chaque utilisateur dispose d’une quantité d’espace disque limitée. Pour définir cette limite, nous avon</w:t>
-      </w:r>
-      <w:r>
-        <w:rPr>
-          <w:rFonts w:eastAsia="Calibri" w:cs="Calibri"/>
-        </w:rPr>
-        <w:t>s décidé de laisser l’administrateur du système la choisir. Le premier compte utilisateur créé se voit automatiquement attribuer ce rôle. Celui-ci peut changer ce paramètre depuis les réglages.</w:t>
-      </w:r>
-    </w:p>
-    <w:p>
-      <w:pPr>
-        <w:spacing w:after="0" w:line="240" w:lineRule="auto"/>
-        <w:rPr>
-          <w:rFonts w:ascii="Calibri" w:eastAsia="Calibri" w:hAnsi="Calibri" w:cs="Calibri"/>
-        </w:rPr>
-      </w:pPr>
-      <w:r>
-        <w:rPr>
-          <w:rFonts w:eastAsia="Calibri" w:cs="Calibri"/>
-        </w:rPr>
-        <w:t>Nous avons décidé de calculer la taille sur disque occupée par</w:t>
-      </w:r>
-      <w:r>
-        <w:rPr>
-          <w:rFonts w:eastAsia="Calibri" w:cs="Calibri"/>
-        </w:rPr>
-        <w:t xml:space="preserve"> chaque utilisateur sous forme de bytes. Pour le moment, seulement les projets, tags et collaborateurs sont comptés car prendre en compte les fichiers exportés s’est avéré d’être compliqué puisque nous n’avons pas moyen de localiser les fichiers exportés s</w:t>
-      </w:r>
-      <w:r>
-        <w:rPr>
-          <w:rFonts w:eastAsia="Calibri" w:cs="Calibri"/>
-        </w:rPr>
-        <w:t>i l’utilisateur choisit de les stocker ou copier quelque part sans passer par l’application.</w:t>
-      </w:r>
-    </w:p>
-    <w:p>
-      <w:pPr>
-        <w:spacing w:after="0" w:line="240" w:lineRule="auto"/>
-        <w:rPr>
-          <w:rFonts w:ascii="Calibri" w:eastAsia="Calibri" w:hAnsi="Calibri" w:cs="Calibri"/>
-        </w:rPr>
-      </w:pPr>
-    </w:p>
-    <w:p>
-      <w:pPr>
-        <w:spacing w:after="0" w:line="240" w:lineRule="auto"/>
-        <w:rPr>
-          <w:rFonts w:ascii="Calibri" w:eastAsia="Calibri" w:hAnsi="Calibri" w:cs="Calibri"/>
-        </w:rPr>
-      </w:pPr>
-      <w:r>
-        <w:rPr>
-          <w:rFonts w:eastAsia="Calibri" w:cs="Calibri"/>
-        </w:rPr>
-        <w:t xml:space="preserve">Concernant l’intégration cloud, nous avons implémenté que l’intégration avec DropBox. Pour des raisons de sécurité, chaque utilisateur est prié de donner accès à </w:t>
-      </w:r>
-      <w:r>
-        <w:rPr>
-          <w:rFonts w:eastAsia="Calibri" w:cs="Calibri"/>
-        </w:rPr>
-        <w:t>l’application avec ses données de connexion. Nous avons choisi de permettre aux utilisateurs d’utiliser leurs comptes personnels car un compte centralisé pour tous les utilisateurs présente des risques de sécurité. Il suffit de connaitre les données de con</w:t>
-      </w:r>
-      <w:r>
-        <w:rPr>
-          <w:rFonts w:eastAsia="Calibri" w:cs="Calibri"/>
-        </w:rPr>
-        <w:t>nexion (qui devront être incluses avec le code source) pour avoir accès total aux données de tous les utilisateurs. Une section d’aide à été prévue pour cela.</w:t>
-      </w:r>
-    </w:p>
-    <w:p>
-      <w:pPr>
-        <w:spacing w:after="0" w:line="240" w:lineRule="auto"/>
-        <w:rPr>
-          <w:rFonts w:ascii="Calibri" w:eastAsia="Calibri" w:hAnsi="Calibri" w:cs="Calibri"/>
-        </w:rPr>
-      </w:pPr>
-    </w:p>
-    <w:p>
-      <w:pPr>
-        <w:spacing w:after="0" w:line="240" w:lineRule="auto"/>
-        <w:rPr>
-          <w:rFonts w:ascii="Calibri" w:eastAsia="Calibri" w:hAnsi="Calibri" w:cs="Calibri"/>
-        </w:rPr>
-      </w:pPr>
-      <w:r>
-        <w:rPr>
-          <w:rFonts w:eastAsia="Calibri" w:cs="Calibri"/>
-        </w:rPr>
-        <w:t>A cause de certaines limitations de l’API, lors du téléchargement d’un fichier, nous avons chois</w:t>
-      </w:r>
-      <w:r>
-        <w:rPr>
-          <w:rFonts w:eastAsia="Calibri" w:cs="Calibri"/>
-        </w:rPr>
-        <w:t>i de seulement montrer les fichiers qui ont le bon format. L’API DropBox ne permet pas de distinguer les dossiers et fichiers. Pour le moment, une simple liste est affichée. De plus, lors de l’exportation vers le cloud, le fichier est automatiquement sauve</w:t>
-      </w:r>
-      <w:r>
-        <w:rPr>
-          <w:rFonts w:eastAsia="Calibri" w:cs="Calibri"/>
-        </w:rPr>
-        <w:t>gardé dans la racine du dossier cloud. Ces fonctionnalités seront améliorées dans le futur.</w:t>
-      </w:r>
-    </w:p>
-    <w:p>
-      <w:pPr>
-        <w:rPr>
-          <w:rFonts w:ascii="Calibri" w:eastAsia="Calibri" w:hAnsi="Calibri" w:cs="Calibri"/>
-          <w:sz w:val="32"/>
-          <w:szCs w:val="32"/>
-        </w:rPr>
-      </w:pPr>
-    </w:p>
-    <w:p>
-      <w:pPr>
-        <w:rPr>
-          <w:rFonts w:ascii="Calibri" w:eastAsia="Calibri" w:hAnsi="Calibri" w:cs="Calibri"/>
-          <w:sz w:val="32"/>
-          <w:szCs w:val="32"/>
-          <w:u w:val="single"/>
-        </w:rPr>
-      </w:pPr>
-      <w:r>
-        <w:rPr>
-          <w:rFonts w:ascii="Calibri" w:eastAsia="Calibri" w:hAnsi="Calibri" w:cs="Calibri"/>
-          <w:sz w:val="32"/>
-          <w:szCs w:val="32"/>
-          <w:u w:val="single"/>
-        </w:rPr>
-        <w:t>Ajout d’un calendrier</w:t>
-      </w:r>
-    </w:p>
-    <w:p>
-      <w:pPr>
-        <w:rPr>
-          <w:rFonts w:ascii="Calibri" w:eastAsia="Calibri" w:hAnsi="Calibri" w:cs="Calibri"/>
-          <w:sz w:val="32"/>
-          <w:szCs w:val="32"/>
-          <w:u w:val="single"/>
-        </w:rPr>
-      </w:pPr>
-      <w:r>
-        <w:rPr>
-          <w:rFonts w:eastAsia="Calibri" w:cs="Calibri"/>
-        </w:rPr>
-        <w:t>Pour l’itération 3 un calendrier a dû être implémenté, pour ce faire nous avons utilisé la librairie calendarFX. Cependant il y avait un problème, cette librairie ne comprenait que 9 couleurs pour différencier les différents « objets » dans le calendrier. De ce fait nous avons modifié le fichier « .jar » de la librairie afin de rajouter une grande quantité de couleurs. C’est au final ce qui nous a posé le plus de problèmes, le reste s’est fait tout seul, nous avons choisi de faire l’affichage en semaines, et de séparer les tâches des projets.</w:t>
+          <w:rFonts w:eastAsia="Calibri" w:cs="Calibri"/>
+        </w:rPr>
+        <w:t xml:space="preserve">Pour l’itération 3 un calendrier a dû être implémenté, pour ce faire nous avons utilisé la librairie </w:t>
+      </w:r>
+      <w:proofErr w:type="spellStart"/>
+      <w:r>
+        <w:rPr>
+          <w:rFonts w:eastAsia="Calibri" w:cs="Calibri"/>
+        </w:rPr>
+        <w:t>calendarFX</w:t>
+      </w:r>
+      <w:proofErr w:type="spellEnd"/>
+      <w:r>
+        <w:rPr>
+          <w:rFonts w:eastAsia="Calibri" w:cs="Calibri"/>
+        </w:rPr>
+        <w:t>. Cependant il y avait un problème, cette librairie ne comprenait que 9 couleurs pour différencier les différents « objets » dans le calendrier. De ce fait nous avons modifié le fichier « .jar » de la librairie afin de rajouter une grande quantité de couleurs. C’est au final ce qui nous a posé le plus de problèmes, le reste s’est fait tout seul, nous avons choisi de faire l’affichage en semaines, et de séparer les tâches des projets.</w:t>
       </w:r>
     </w:p>
     <w:sectPr>
@@ -1329,13 +1674,13 @@
       <w:sz w:val="22"/>
     </w:rPr>
   </w:style>
-  <w:style w:type="character" w:default="1" w:styleId="Policepardfaut">
+  <w:style w:type="character" w:default="1" w:styleId="DefaultParagraphFont">
     <w:name w:val="Default Paragraph Font"/>
     <w:uiPriority w:val="1"/>
     <w:semiHidden/>
     <w:unhideWhenUsed/>
   </w:style>
-  <w:style w:type="table" w:default="1" w:styleId="TableauNormal">
+  <w:style w:type="table" w:default="1" w:styleId="TableNormal">
     <w:name w:val="Normal Table"/>
     <w:uiPriority w:val="99"/>
     <w:semiHidden/>
@@ -1350,16 +1695,16 @@
       </w:tblCellMar>
     </w:tblPr>
   </w:style>
-  <w:style w:type="numbering" w:default="1" w:styleId="Aucuneliste">
+  <w:style w:type="numbering" w:default="1" w:styleId="NoList">
     <w:name w:val="No List"/>
     <w:uiPriority w:val="99"/>
     <w:semiHidden/>
     <w:unhideWhenUsed/>
   </w:style>
-  <w:style w:type="character" w:customStyle="1" w:styleId="PrformatHTMLCar">
-    <w:name w:val="Préformaté HTML Car"/>
-    <w:basedOn w:val="Policepardfaut"/>
-    <w:link w:val="PrformatHTML"/>
+  <w:style w:type="character" w:customStyle="1" w:styleId="HTMLPreformattedChar">
+    <w:name w:val="HTML Preformatted Char"/>
+    <w:basedOn w:val="DefaultParagraphFont"/>
+    <w:link w:val="HTMLPreformatted"/>
     <w:uiPriority w:val="99"/>
     <w:semiHidden/>
     <w:qFormat/>
@@ -1370,10 +1715,10 @@
       <w:szCs w:val="20"/>
     </w:rPr>
   </w:style>
-  <w:style w:type="paragraph" w:styleId="Titre">
+  <w:style w:type="paragraph" w:styleId="Title">
     <w:name w:val="Title"/>
     <w:basedOn w:val="Normal"/>
-    <w:next w:val="Corpsdetexte"/>
+    <w:next w:val="BodyText"/>
     <w:qFormat/>
     <w:pPr>
       <w:keepNext/>
@@ -1385,21 +1730,21 @@
       <w:szCs w:val="28"/>
     </w:rPr>
   </w:style>
-  <w:style w:type="paragraph" w:styleId="Corpsdetexte">
+  <w:style w:type="paragraph" w:styleId="BodyText">
     <w:name w:val="Body Text"/>
     <w:basedOn w:val="Normal"/>
     <w:pPr>
       <w:spacing w:after="140" w:line="276" w:lineRule="auto"/>
     </w:pPr>
   </w:style>
-  <w:style w:type="paragraph" w:styleId="Liste">
+  <w:style w:type="paragraph" w:styleId="List">
     <w:name w:val="List"/>
-    <w:basedOn w:val="Corpsdetexte"/>
+    <w:basedOn w:val="BodyText"/>
     <w:rPr>
       <w:rFonts w:cs="Lohit Devanagari"/>
     </w:rPr>
   </w:style>
-  <w:style w:type="paragraph" w:styleId="Lgende">
+  <w:style w:type="paragraph" w:styleId="Caption">
     <w:name w:val="caption"/>
     <w:basedOn w:val="Normal"/>
     <w:qFormat/>
@@ -1426,10 +1771,10 @@
       <w:rFonts w:cs="Lohit Devanagari"/>
     </w:rPr>
   </w:style>
-  <w:style w:type="paragraph" w:styleId="PrformatHTML">
+  <w:style w:type="paragraph" w:styleId="HTMLPreformatted">
     <w:name w:val="HTML Preformatted"/>
     <w:basedOn w:val="Normal"/>
-    <w:link w:val="PrformatHTMLCar"/>
+    <w:link w:val="HTMLPreformattedChar"/>
     <w:uiPriority w:val="99"/>
     <w:semiHidden/>
     <w:unhideWhenUsed/>

--- a/team/Justificatif.docx
+++ b/team/Justificatif.docx
@@ -1,17 +1,14 @@
 
 <file path=word/document.xml><?xml version="1.0" encoding="utf-8"?>
-<w:document xmlns:o="urn:schemas-microsoft-com:office:office" xmlns:r="http://schemas.openxmlformats.org/officeDocument/2006/relationships" xmlns:v="urn:schemas-microsoft-com:vml" xmlns:w="http://schemas.openxmlformats.org/wordprocessingml/2006/main" xmlns:w10="urn:schemas-microsoft-com:office:word" xmlns:wp="http://schemas.openxmlformats.org/drawingml/2006/wordprocessingDrawing" xmlns:wps="http://schemas.microsoft.com/office/word/2010/wordprocessingShape" xmlns:wpg="http://schemas.microsoft.com/office/word/2010/wordprocessingGroup" xmlns:mc="http://schemas.openxmlformats.org/markup-compatibility/2006" xmlns:wp14="http://schemas.microsoft.com/office/word/2010/wordprocessingDrawing" xmlns:w14="http://schemas.microsoft.com/office/word/2010/wordml" mc:Ignorable="w14 wp14">
+<w:document xmlns:wpc="http://schemas.microsoft.com/office/word/2010/wordprocessingCanvas" xmlns:cx="http://schemas.microsoft.com/office/drawing/2014/chartex" xmlns:cx1="http://schemas.microsoft.com/office/drawing/2015/9/8/chartex" xmlns:cx2="http://schemas.microsoft.com/office/drawing/2015/10/21/chartex" xmlns:cx3="http://schemas.microsoft.com/office/drawing/2016/5/9/chartex" xmlns:cx4="http://schemas.microsoft.com/office/drawing/2016/5/10/chartex" xmlns:cx5="http://schemas.microsoft.com/office/drawing/2016/5/11/chartex" xmlns:cx6="http://schemas.microsoft.com/office/drawing/2016/5/12/chartex" xmlns:cx7="http://schemas.microsoft.com/office/drawing/2016/5/13/chartex" xmlns:cx8="http://schemas.microsoft.com/office/drawing/2016/5/14/chartex" xmlns:mc="http://schemas.openxmlformats.org/markup-compatibility/2006" xmlns:aink="http://schemas.microsoft.com/office/drawing/2016/ink" xmlns:am3d="http://schemas.microsoft.com/office/drawing/2017/model3d" xmlns:o="urn:schemas-microsoft-com:office:office" xmlns:r="http://schemas.openxmlformats.org/officeDocument/2006/relationships" xmlns:m="http://schemas.openxmlformats.org/officeDocument/2006/math" xmlns:v="urn:schemas-microsoft-com:vml" xmlns:wp14="http://schemas.microsoft.com/office/word/2010/wordprocessingDrawing" xmlns:wp="http://schemas.openxmlformats.org/drawingml/2006/wordprocessingDrawing" xmlns:w10="urn:schemas-microsoft-com:office:word" xmlns:w="http://schemas.openxmlformats.org/wordprocessingml/2006/main" xmlns:w14="http://schemas.microsoft.com/office/word/2010/wordml" xmlns:w15="http://schemas.microsoft.com/office/word/2012/wordml" xmlns:w16cex="http://schemas.microsoft.com/office/word/2018/wordml/cex" xmlns:w16cid="http://schemas.microsoft.com/office/word/2016/wordml/cid" xmlns:w16="http://schemas.microsoft.com/office/word/2018/wordml" xmlns:w16sdtdh="http://schemas.microsoft.com/office/word/2020/wordml/sdtdatahash" xmlns:w16se="http://schemas.microsoft.com/office/word/2015/wordml/symex" xmlns:wpg="http://schemas.microsoft.com/office/word/2010/wordprocessingGroup" xmlns:wpi="http://schemas.microsoft.com/office/word/2010/wordprocessingInk" xmlns:wne="http://schemas.microsoft.com/office/word/2006/wordml" xmlns:wps="http://schemas.microsoft.com/office/word/2010/wordprocessingShape" mc:Ignorable="w14 w15 w16se w16cid w16 w16cex w16sdtdh wp14">
   <w:body>
     <w:p>
       <w:pPr>
-        <w:pStyle w:val="Normal"/>
-        <w:spacing w:lineRule="auto" w:line="240" w:before="0" w:after="0"/>
+        <w:spacing w:after="0" w:line="240" w:lineRule="auto"/>
         <w:jc w:val="center"/>
         <w:rPr>
-          <w:rFonts w:ascii="Calibri Light" w:hAnsi="Calibri Light" w:eastAsia="Calibri Light" w:cs="Calibri Light"/>
-          <w:b/>
-          <w:b/>
-          <w:i/>
+          <w:rFonts w:ascii="Calibri Light" w:eastAsia="Calibri Light" w:hAnsi="Calibri Light" w:cs="Calibri Light"/>
+          <w:b/>
           <w:i/>
           <w:spacing w:val="-10"/>
           <w:sz w:val="56"/>
@@ -20,7 +17,7 @@
       </w:pPr>
       <w:r>
         <w:rPr>
-          <w:rFonts w:eastAsia="Calibri Light" w:cs="Calibri Light" w:ascii="Calibri Light" w:hAnsi="Calibri Light"/>
+          <w:rFonts w:ascii="Calibri Light" w:eastAsia="Calibri Light" w:hAnsi="Calibri Light" w:cs="Calibri Light"/>
           <w:b/>
           <w:i/>
           <w:spacing w:val="-10"/>
@@ -32,24 +29,16 @@
     </w:p>
     <w:p>
       <w:pPr>
-        <w:pStyle w:val="Normal"/>
-        <w:rPr>
-          <w:rFonts w:ascii="Calibri" w:hAnsi="Calibri" w:eastAsia="Calibri" w:cs="Calibri"/>
-        </w:rPr>
-      </w:pPr>
-      <w:r>
-        <w:rPr>
-          <w:rFonts w:eastAsia="Calibri" w:cs="Calibri"/>
-        </w:rPr>
-      </w:r>
-    </w:p>
-    <w:p>
-      <w:pPr>
-        <w:pStyle w:val="Normal"/>
-        <w:spacing w:lineRule="auto" w:line="240" w:before="0" w:after="0"/>
-        <w:rPr>
-          <w:rFonts w:ascii="Calibri Light" w:hAnsi="Calibri Light" w:eastAsia="Calibri Light" w:cs="Calibri Light"/>
-          <w:b/>
+        <w:rPr>
+          <w:rFonts w:ascii="Calibri" w:eastAsia="Calibri" w:hAnsi="Calibri" w:cs="Calibri"/>
+        </w:rPr>
+      </w:pPr>
+    </w:p>
+    <w:p>
+      <w:pPr>
+        <w:spacing w:after="0" w:line="240" w:lineRule="auto"/>
+        <w:rPr>
+          <w:rFonts w:ascii="Calibri Light" w:eastAsia="Calibri Light" w:hAnsi="Calibri Light" w:cs="Calibri Light"/>
           <w:b/>
           <w:spacing w:val="-10"/>
           <w:sz w:val="32"/>
@@ -58,107 +47,145 @@
       </w:pPr>
       <w:r>
         <w:rPr>
-          <w:rFonts w:eastAsia="Calibri Light" w:cs="Calibri Light" w:ascii="Calibri Light" w:hAnsi="Calibri Light"/>
+          <w:rFonts w:ascii="Calibri Light" w:eastAsia="Calibri Light" w:hAnsi="Calibri Light" w:cs="Calibri Light"/>
           <w:b/>
           <w:spacing w:val="-10"/>
           <w:sz w:val="32"/>
           <w:u w:val="single"/>
         </w:rPr>
-        <w:t>Log In et Sign Up</w:t>
-      </w:r>
-    </w:p>
-    <w:p>
-      <w:pPr>
-        <w:pStyle w:val="Normal"/>
-        <w:spacing w:lineRule="auto" w:line="240" w:before="0" w:after="0"/>
-        <w:rPr>
-          <w:rFonts w:ascii="Calibri Light" w:hAnsi="Calibri Light" w:eastAsia="Calibri Light" w:cs="Calibri Light"/>
-          <w:b/>
+        <w:t xml:space="preserve">Log In et </w:t>
+      </w:r>
+      <w:proofErr w:type="spellStart"/>
+      <w:r>
+        <w:rPr>
+          <w:rFonts w:ascii="Calibri Light" w:eastAsia="Calibri Light" w:hAnsi="Calibri Light" w:cs="Calibri Light"/>
           <w:b/>
           <w:spacing w:val="-10"/>
           <w:sz w:val="32"/>
           <w:u w:val="single"/>
         </w:rPr>
-      </w:pPr>
-      <w:r>
-        <w:rPr/>
-      </w:r>
-    </w:p>
-    <w:p>
-      <w:pPr>
-        <w:pStyle w:val="Normal"/>
-        <w:rPr>
-          <w:rFonts w:ascii="Calibri" w:hAnsi="Calibri" w:eastAsia="Calibri" w:cs="Calibri"/>
-        </w:rPr>
-      </w:pPr>
-      <w:r>
-        <w:rPr>
-          <w:rFonts w:eastAsia="Calibri" w:cs="Calibri"/>
-        </w:rPr>
-        <w:t xml:space="preserve">Pour la connexion et l’enregistrement nous n’avons pas vraiment eu de difficultés si ce n’est un réarrangement total de la mise en page suite à un désaccord. Nous avons donc simplement fait 2 pages différentes liées entre elles par des boutons et gérer pas mal de cas pour la connexion et l’enregistrement. Pour l’itération 2 on a rajouté la gestion de conflits de connexions. </w:t>
-      </w:r>
-    </w:p>
-    <w:p>
-      <w:pPr>
-        <w:pStyle w:val="Normal"/>
-        <w:spacing w:lineRule="auto" w:line="240" w:before="0" w:after="0"/>
-        <w:rPr>
-          <w:rFonts w:ascii="Calibri Light" w:hAnsi="Calibri Light" w:eastAsia="Calibri Light" w:cs="Calibri Light"/>
-          <w:b/>
+        <w:t>Sign</w:t>
+      </w:r>
+      <w:proofErr w:type="spellEnd"/>
+      <w:r>
+        <w:rPr>
+          <w:rFonts w:ascii="Calibri Light" w:eastAsia="Calibri Light" w:hAnsi="Calibri Light" w:cs="Calibri Light"/>
           <w:b/>
           <w:spacing w:val="-10"/>
           <w:sz w:val="32"/>
           <w:u w:val="single"/>
         </w:rPr>
-      </w:pPr>
-      <w:r>
-        <w:rPr>
-          <w:rFonts w:eastAsia="Calibri Light" w:cs="Calibri Light" w:ascii="Calibri Light" w:hAnsi="Calibri Light"/>
+        <w:t xml:space="preserve"> Up</w:t>
+      </w:r>
+    </w:p>
+    <w:p>
+      <w:pPr>
+        <w:spacing w:after="0" w:line="240" w:lineRule="auto"/>
+        <w:rPr>
+          <w:rFonts w:ascii="Calibri Light" w:eastAsia="Calibri Light" w:hAnsi="Calibri Light" w:cs="Calibri Light"/>
           <w:b/>
           <w:spacing w:val="-10"/>
           <w:sz w:val="32"/>
           <w:u w:val="single"/>
         </w:rPr>
+      </w:pPr>
+    </w:p>
+    <w:p>
+      <w:pPr>
+        <w:rPr>
+          <w:rFonts w:ascii="Calibri" w:eastAsia="Calibri" w:hAnsi="Calibri" w:cs="Calibri"/>
+        </w:rPr>
+      </w:pPr>
+      <w:r>
+        <w:rPr>
+          <w:rFonts w:eastAsia="Calibri" w:cs="Calibri"/>
+        </w:rPr>
+        <w:t>Pour la connexion et l’enregistrement nous n’avons pas vraiment eu de difficultés si ce n’est un réarrangement total de la mise en page suite à un désaccord. Nous avons donc simplement fait 2 pages différentes liées entre elles par des boutons et gérer pas</w:t>
+      </w:r>
+      <w:r>
+        <w:rPr>
+          <w:rFonts w:eastAsia="Calibri" w:cs="Calibri"/>
+        </w:rPr>
+        <w:t xml:space="preserve"> mal de cas pour la connexion et l’enregistrement. Pour l’itération 2 on a rajouté la gestion de conflits de connexions. </w:t>
+      </w:r>
+    </w:p>
+    <w:p>
+      <w:pPr>
+        <w:spacing w:after="0" w:line="240" w:lineRule="auto"/>
+        <w:rPr>
+          <w:rFonts w:ascii="Calibri Light" w:eastAsia="Calibri Light" w:hAnsi="Calibri Light" w:cs="Calibri Light"/>
+          <w:b/>
+          <w:spacing w:val="-10"/>
+          <w:sz w:val="32"/>
+          <w:u w:val="single"/>
+        </w:rPr>
+      </w:pPr>
+      <w:r>
+        <w:rPr>
+          <w:rFonts w:ascii="Calibri Light" w:eastAsia="Calibri Light" w:hAnsi="Calibri Light" w:cs="Calibri Light"/>
+          <w:b/>
+          <w:spacing w:val="-10"/>
+          <w:sz w:val="32"/>
+          <w:u w:val="single"/>
+        </w:rPr>
         <w:t>Project menu</w:t>
       </w:r>
     </w:p>
     <w:p>
       <w:pPr>
-        <w:pStyle w:val="Normal"/>
-        <w:spacing w:lineRule="auto" w:line="240" w:before="0" w:after="0"/>
-        <w:rPr>
-          <w:rFonts w:ascii="Calibri Light" w:hAnsi="Calibri Light" w:eastAsia="Calibri Light" w:cs="Calibri Light"/>
-          <w:b/>
+        <w:spacing w:after="0" w:line="240" w:lineRule="auto"/>
+        <w:rPr>
+          <w:rFonts w:ascii="Calibri Light" w:eastAsia="Calibri Light" w:hAnsi="Calibri Light" w:cs="Calibri Light"/>
           <w:b/>
           <w:spacing w:val="-10"/>
           <w:sz w:val="32"/>
           <w:u w:val="single"/>
         </w:rPr>
       </w:pPr>
-      <w:r>
-        <w:rPr/>
-      </w:r>
-    </w:p>
-    <w:p>
-      <w:pPr>
-        <w:pStyle w:val="Normal"/>
-        <w:rPr>
-          <w:rFonts w:ascii="Calibri" w:hAnsi="Calibri" w:eastAsia="Calibri" w:cs="Calibri"/>
-        </w:rPr>
-      </w:pPr>
-      <w:r>
-        <w:rPr>
-          <w:rFonts w:eastAsia="Calibri" w:cs="Calibri"/>
-        </w:rPr>
-        <w:t xml:space="preserve">Lors de l’itération 1 nous avons eu quelques difficultés pour intégrer la gestion de projet, surtout avec le format à utiliser, on a fini par choisir juste un tableau contenant les informations afin de nous simplifier la tâche. Une refonte graphique avait aussi dû être effectuée pour cette partie ce qui nous a ralenti dans notre avancement. Pour l’itération 2 on a du ré effectuer une refonte graphique et avons plus ou moins oublié l’idée du tableau, on l’a gardé mais seulement pour le nom des projets, ensuite les autres informations s’affichent sur l’écran. </w:t>
-      </w:r>
-    </w:p>
-    <w:p>
-      <w:pPr>
-        <w:pStyle w:val="Normal"/>
-        <w:rPr>
-          <w:rFonts w:ascii="Calibri Light" w:hAnsi="Calibri Light" w:eastAsia="Calibri Light" w:cs="Calibri Light"/>
-          <w:b/>
+    </w:p>
+    <w:p>
+      <w:pPr>
+        <w:rPr>
+          <w:rFonts w:ascii="Calibri" w:eastAsia="Calibri" w:hAnsi="Calibri" w:cs="Calibri"/>
+        </w:rPr>
+      </w:pPr>
+      <w:r>
+        <w:rPr>
+          <w:rFonts w:eastAsia="Calibri" w:cs="Calibri"/>
+        </w:rPr>
+        <w:t>Lors de l’itération 1 nous avons eu quelques difficultés pour intégrer la gestion de projet, surtout avec le format à ut</w:t>
+      </w:r>
+      <w:r>
+        <w:rPr>
+          <w:rFonts w:eastAsia="Calibri" w:cs="Calibri"/>
+        </w:rPr>
+        <w:t xml:space="preserve">iliser, on a fini par choisir juste un tableau contenant les informations afin de nous simplifier la tâche. Une refonte graphique avait aussi dû être effectuée pour cette partie ce qui nous a ralenti dans notre avancement. Pour l’itération 2 on a </w:t>
+      </w:r>
+      <w:proofErr w:type="spellStart"/>
+      <w:r>
+        <w:rPr>
+          <w:rFonts w:eastAsia="Calibri" w:cs="Calibri"/>
+        </w:rPr>
+        <w:t>du ré</w:t>
+      </w:r>
+      <w:proofErr w:type="spellEnd"/>
+      <w:r>
+        <w:rPr>
+          <w:rFonts w:eastAsia="Calibri" w:cs="Calibri"/>
+        </w:rPr>
+        <w:t xml:space="preserve"> eff</w:t>
+      </w:r>
+      <w:r>
+        <w:rPr>
+          <w:rFonts w:eastAsia="Calibri" w:cs="Calibri"/>
+        </w:rPr>
+        <w:t xml:space="preserve">ectuer une refonte graphique et avons plus ou moins oublié l’idée du tableau, on l’a gardé mais seulement pour le nom des projets, ensuite les autres informations s’affichent sur l’écran. </w:t>
+      </w:r>
+    </w:p>
+    <w:p>
+      <w:pPr>
+        <w:rPr>
+          <w:rFonts w:ascii="Calibri Light" w:eastAsia="Calibri Light" w:hAnsi="Calibri Light" w:cs="Calibri Light"/>
           <w:b/>
           <w:spacing w:val="-10"/>
           <w:sz w:val="32"/>
@@ -167,7 +194,7 @@
       </w:pPr>
       <w:r>
         <w:rPr>
-          <w:rFonts w:eastAsia="Calibri Light" w:cs="Calibri Light" w:ascii="Calibri Light" w:hAnsi="Calibri Light"/>
+          <w:rFonts w:ascii="Calibri Light" w:eastAsia="Calibri Light" w:hAnsi="Calibri Light" w:cs="Calibri Light"/>
           <w:b/>
           <w:spacing w:val="-10"/>
           <w:sz w:val="32"/>
@@ -178,33 +205,37 @@
     </w:p>
     <w:p>
       <w:pPr>
-        <w:pStyle w:val="Normal"/>
-        <w:rPr>
-          <w:rFonts w:ascii="Calibri" w:hAnsi="Calibri" w:eastAsia="Calibri" w:cs="Calibri"/>
-        </w:rPr>
-      </w:pPr>
-      <w:r>
-        <w:rPr>
-          <w:rFonts w:eastAsia="Calibri" w:cs="Calibri"/>
-        </w:rPr>
-        <w:t>Pour la représentation des tags nous avons choisi un texte ainsi qu'une couleur afin de les différencier plus facilement. Le programme dispose de tags prédéfinis et les utilisateurs peuvent en rajouter.</w:t>
-      </w:r>
-    </w:p>
-    <w:p>
-      <w:pPr>
-        <w:pStyle w:val="Normal"/>
-        <w:rPr>
-          <w:rFonts w:ascii="Calibri Light" w:hAnsi="Calibri Light" w:eastAsia="Calibri Light" w:cs="Calibri Light"/>
-          <w:b/>
+        <w:rPr>
+          <w:rFonts w:ascii="Calibri" w:eastAsia="Calibri" w:hAnsi="Calibri" w:cs="Calibri"/>
+        </w:rPr>
+      </w:pPr>
+      <w:r>
+        <w:rPr>
+          <w:rFonts w:eastAsia="Calibri" w:cs="Calibri"/>
+        </w:rPr>
+        <w:t>Pour la représentation des tags nous avons choisi un texte ain</w:t>
+      </w:r>
+      <w:r>
+        <w:rPr>
+          <w:rFonts w:eastAsia="Calibri" w:cs="Calibri"/>
+        </w:rPr>
+        <w:t>si qu'une couleur afin de les différencier plus facilement. Le programme dispose de tags prédéfinis et les utilisateurs peuvent en rajouter.</w:t>
+      </w:r>
+    </w:p>
+    <w:p>
+      <w:pPr>
+        <w:rPr>
+          <w:rFonts w:ascii="Calibri Light" w:eastAsia="Calibri Light" w:hAnsi="Calibri Light" w:cs="Calibri Light"/>
           <w:b/>
           <w:spacing w:val="-10"/>
           <w:sz w:val="32"/>
           <w:u w:val="single"/>
         </w:rPr>
       </w:pPr>
-      <w:r>
-        <w:rPr>
-          <w:rFonts w:eastAsia="Calibri Light" w:cs="Calibri Light" w:ascii="Calibri Light" w:hAnsi="Calibri Light"/>
+      <w:proofErr w:type="spellStart"/>
+      <w:r>
+        <w:rPr>
+          <w:rFonts w:ascii="Calibri Light" w:eastAsia="Calibri Light" w:hAnsi="Calibri Light" w:cs="Calibri Light"/>
           <w:b/>
           <w:spacing w:val="-10"/>
           <w:sz w:val="32"/>
@@ -212,36 +243,103 @@
         </w:rPr>
         <w:t>Collaborators</w:t>
       </w:r>
-    </w:p>
-    <w:p>
-      <w:pPr>
-        <w:pStyle w:val="Normal"/>
-        <w:rPr>
-          <w:rFonts w:ascii="Calibri" w:hAnsi="Calibri" w:eastAsia="Calibri" w:cs="Calibri"/>
-        </w:rPr>
-      </w:pPr>
-      <w:r>
-        <w:rPr>
-          <w:rFonts w:eastAsia="Calibri" w:cs="Calibri"/>
-        </w:rPr>
-        <w:t xml:space="preserve">Pour l'ajout de collaborateurs a un projet, l'utilisateur précise un username et une invitation est envoyée a l'utilisateur correspondant si il existe, celui-ci recevra une notification a sa prochaine utilisation du programme ou lors de l'acces au menu principal, il y verra le nom du projet, sa description ainsi que l'username de l'utilisateur ayant envoyé l'invitation. Il peut alors l'accepter ou la refuser. </w:t>
-      </w:r>
-    </w:p>
-    <w:p>
-      <w:pPr>
-        <w:pStyle w:val="Normal"/>
-        <w:rPr>
-          <w:rFonts w:ascii="Calibri Light" w:hAnsi="Calibri Light" w:eastAsia="Calibri Light" w:cs="Calibri Light"/>
-          <w:b/>
+      <w:proofErr w:type="spellEnd"/>
+    </w:p>
+    <w:p>
+      <w:pPr>
+        <w:rPr>
+          <w:rFonts w:ascii="Calibri" w:eastAsia="Calibri" w:hAnsi="Calibri" w:cs="Calibri"/>
+        </w:rPr>
+      </w:pPr>
+      <w:r>
+        <w:rPr>
+          <w:rFonts w:eastAsia="Calibri" w:cs="Calibri"/>
+        </w:rPr>
+        <w:t xml:space="preserve">Pour l'ajout de collaborateurs a un projet, l'utilisateur précise un </w:t>
+      </w:r>
+      <w:proofErr w:type="spellStart"/>
+      <w:r>
+        <w:rPr>
+          <w:rFonts w:eastAsia="Calibri" w:cs="Calibri"/>
+        </w:rPr>
+        <w:t>username</w:t>
+      </w:r>
+      <w:proofErr w:type="spellEnd"/>
+      <w:r>
+        <w:rPr>
+          <w:rFonts w:eastAsia="Calibri" w:cs="Calibri"/>
+        </w:rPr>
+        <w:t xml:space="preserve"> et une invitation est e</w:t>
+      </w:r>
+      <w:r>
+        <w:rPr>
+          <w:rFonts w:eastAsia="Calibri" w:cs="Calibri"/>
+        </w:rPr>
+        <w:t xml:space="preserve">nvoyée </w:t>
+      </w:r>
+      <w:proofErr w:type="spellStart"/>
+      <w:r>
+        <w:rPr>
+          <w:rFonts w:eastAsia="Calibri" w:cs="Calibri"/>
+        </w:rPr>
+        <w:t>a</w:t>
+      </w:r>
+      <w:proofErr w:type="spellEnd"/>
+      <w:r>
+        <w:rPr>
+          <w:rFonts w:eastAsia="Calibri" w:cs="Calibri"/>
+        </w:rPr>
+        <w:t xml:space="preserve"> l'utilisateur correspondant si il existe, celui-ci recevra une notification a sa prochaine utilisation du programme ou lors de l'</w:t>
+      </w:r>
+      <w:proofErr w:type="spellStart"/>
+      <w:r>
+        <w:rPr>
+          <w:rFonts w:eastAsia="Calibri" w:cs="Calibri"/>
+        </w:rPr>
+        <w:t>acces</w:t>
+      </w:r>
+      <w:proofErr w:type="spellEnd"/>
+      <w:r>
+        <w:rPr>
+          <w:rFonts w:eastAsia="Calibri" w:cs="Calibri"/>
+        </w:rPr>
+        <w:t xml:space="preserve"> au menu principal, il y verra le nom du projet, sa description ainsi que l'</w:t>
+      </w:r>
+      <w:proofErr w:type="spellStart"/>
+      <w:r>
+        <w:rPr>
+          <w:rFonts w:eastAsia="Calibri" w:cs="Calibri"/>
+        </w:rPr>
+        <w:t>username</w:t>
+      </w:r>
+      <w:proofErr w:type="spellEnd"/>
+      <w:r>
+        <w:rPr>
+          <w:rFonts w:eastAsia="Calibri" w:cs="Calibri"/>
+        </w:rPr>
+        <w:t xml:space="preserve"> de l'utilisateur ayant envoy</w:t>
+      </w:r>
+      <w:r>
+        <w:rPr>
+          <w:rFonts w:eastAsia="Calibri" w:cs="Calibri"/>
+        </w:rPr>
+        <w:t xml:space="preserve">é l'invitation. Il peut alors l'accepter ou la refuser. </w:t>
+      </w:r>
+    </w:p>
+    <w:p>
+      <w:pPr>
+        <w:rPr>
+          <w:rFonts w:ascii="Calibri Light" w:eastAsia="Calibri Light" w:hAnsi="Calibri Light" w:cs="Calibri Light"/>
           <w:b/>
           <w:spacing w:val="-10"/>
           <w:sz w:val="32"/>
           <w:u w:val="single"/>
         </w:rPr>
       </w:pPr>
-      <w:r>
-        <w:rPr>
-          <w:rFonts w:eastAsia="Calibri Light" w:cs="Calibri Light" w:ascii="Calibri Light" w:hAnsi="Calibri Light"/>
+      <w:proofErr w:type="spellStart"/>
+      <w:r>
+        <w:rPr>
+          <w:rFonts w:ascii="Calibri Light" w:eastAsia="Calibri Light" w:hAnsi="Calibri Light" w:cs="Calibri Light"/>
           <w:b/>
           <w:spacing w:val="-10"/>
           <w:sz w:val="32"/>
@@ -249,37 +347,112 @@
         </w:rPr>
         <w:t>Tasks</w:t>
       </w:r>
-    </w:p>
-    <w:p>
-      <w:pPr>
-        <w:pStyle w:val="Normal"/>
-        <w:rPr>
-          <w:rFonts w:ascii="Calibri" w:hAnsi="Calibri" w:eastAsia="Calibri" w:cs="Calibri"/>
-        </w:rPr>
-      </w:pPr>
-      <w:r>
-        <w:rPr>
-          <w:rFonts w:eastAsia="Calibri" w:cs="Calibri"/>
-        </w:rPr>
-        <w:t>Au départ nous avions utilisé un CheckComboBox afin de rajouter plusieurs collaborateurs a une tache, nous avons cependant été confronté a des problemes d'implémentation innés au module ControlFX qui nous a obligé a re-designer l'interface.</w:t>
-      </w:r>
-    </w:p>
-    <w:p>
-      <w:pPr>
-        <w:pStyle w:val="Normal"/>
-        <w:spacing w:lineRule="auto" w:line="240" w:before="0" w:after="0"/>
-        <w:rPr>
-          <w:rFonts w:ascii="Calibri Light" w:hAnsi="Calibri Light" w:eastAsia="Calibri Light" w:cs="Calibri Light"/>
-          <w:b/>
+      <w:proofErr w:type="spellEnd"/>
+    </w:p>
+    <w:p>
+      <w:pPr>
+        <w:rPr>
+          <w:rFonts w:ascii="Calibri" w:eastAsia="Calibri" w:hAnsi="Calibri" w:cs="Calibri"/>
+        </w:rPr>
+      </w:pPr>
+      <w:r>
+        <w:rPr>
+          <w:rFonts w:eastAsia="Calibri" w:cs="Calibri"/>
+        </w:rPr>
+        <w:t xml:space="preserve">Au départ nous avions utilisé un </w:t>
+      </w:r>
+      <w:proofErr w:type="spellStart"/>
+      <w:r>
+        <w:rPr>
+          <w:rFonts w:eastAsia="Calibri" w:cs="Calibri"/>
+        </w:rPr>
+        <w:t>CheckComboBox</w:t>
+      </w:r>
+      <w:proofErr w:type="spellEnd"/>
+      <w:r>
+        <w:rPr>
+          <w:rFonts w:eastAsia="Calibri" w:cs="Calibri"/>
+        </w:rPr>
+        <w:t xml:space="preserve"> afin de rajouter plusieurs collaborateurs a une tache, nous avons cependant été confronté </w:t>
+      </w:r>
+      <w:proofErr w:type="spellStart"/>
+      <w:r>
+        <w:rPr>
+          <w:rFonts w:eastAsia="Calibri" w:cs="Calibri"/>
+        </w:rPr>
+        <w:t>a</w:t>
+      </w:r>
+      <w:proofErr w:type="spellEnd"/>
+      <w:r>
+        <w:rPr>
+          <w:rFonts w:eastAsia="Calibri" w:cs="Calibri"/>
+        </w:rPr>
+        <w:t xml:space="preserve"> des </w:t>
+      </w:r>
+      <w:proofErr w:type="spellStart"/>
+      <w:r>
+        <w:rPr>
+          <w:rFonts w:eastAsia="Calibri" w:cs="Calibri"/>
+        </w:rPr>
+        <w:t>problemes</w:t>
+      </w:r>
+      <w:proofErr w:type="spellEnd"/>
+      <w:r>
+        <w:rPr>
+          <w:rFonts w:eastAsia="Calibri" w:cs="Calibri"/>
+        </w:rPr>
+        <w:t xml:space="preserve"> d'implémentation innés au module </w:t>
+      </w:r>
+      <w:proofErr w:type="spellStart"/>
+      <w:r>
+        <w:rPr>
+          <w:rFonts w:eastAsia="Calibri" w:cs="Calibri"/>
+        </w:rPr>
+        <w:t>Control</w:t>
+      </w:r>
+      <w:r>
+        <w:rPr>
+          <w:rFonts w:eastAsia="Calibri" w:cs="Calibri"/>
+        </w:rPr>
+        <w:t>FX</w:t>
+      </w:r>
+      <w:proofErr w:type="spellEnd"/>
+      <w:r>
+        <w:rPr>
+          <w:rFonts w:eastAsia="Calibri" w:cs="Calibri"/>
+        </w:rPr>
+        <w:t xml:space="preserve"> qui nous a obligé a </w:t>
+      </w:r>
+      <w:proofErr w:type="spellStart"/>
+      <w:r>
+        <w:rPr>
+          <w:rFonts w:eastAsia="Calibri" w:cs="Calibri"/>
+        </w:rPr>
+        <w:t>re-designer</w:t>
+      </w:r>
+      <w:proofErr w:type="spellEnd"/>
+      <w:r>
+        <w:rPr>
+          <w:rFonts w:eastAsia="Calibri" w:cs="Calibri"/>
+        </w:rPr>
+        <w:t xml:space="preserve"> l'interface.</w:t>
+      </w:r>
+    </w:p>
+    <w:p>
+      <w:pPr>
+        <w:spacing w:after="0" w:line="240" w:lineRule="auto"/>
+        <w:rPr>
+          <w:rFonts w:ascii="Calibri Light" w:eastAsia="Calibri Light" w:hAnsi="Calibri Light" w:cs="Calibri Light"/>
           <w:b/>
           <w:spacing w:val="-10"/>
           <w:sz w:val="32"/>
           <w:u w:val="single"/>
         </w:rPr>
       </w:pPr>
-      <w:r>
-        <w:rPr>
-          <w:rFonts w:eastAsia="Calibri Light" w:cs="Calibri Light" w:ascii="Calibri Light" w:hAnsi="Calibri Light"/>
+      <w:proofErr w:type="spellStart"/>
+      <w:r>
+        <w:rPr>
+          <w:rFonts w:ascii="Calibri Light" w:eastAsia="Calibri Light" w:hAnsi="Calibri Light" w:cs="Calibri Light"/>
           <w:b/>
           <w:spacing w:val="-10"/>
           <w:sz w:val="32"/>
@@ -287,30 +460,25 @@
         </w:rPr>
         <w:t>Statistics</w:t>
       </w:r>
-    </w:p>
-    <w:p>
-      <w:pPr>
-        <w:pStyle w:val="Normal"/>
-        <w:spacing w:lineRule="auto" w:line="240" w:before="0" w:after="0"/>
-        <w:rPr>
-          <w:rFonts w:ascii="Calibri Light" w:hAnsi="Calibri Light" w:eastAsia="Calibri Light" w:cs="Calibri Light"/>
-          <w:b/>
+      <w:proofErr w:type="spellEnd"/>
+    </w:p>
+    <w:p>
+      <w:pPr>
+        <w:spacing w:after="0" w:line="240" w:lineRule="auto"/>
+        <w:rPr>
+          <w:rFonts w:ascii="Calibri Light" w:eastAsia="Calibri Light" w:hAnsi="Calibri Light" w:cs="Calibri Light"/>
           <w:b/>
           <w:spacing w:val="-10"/>
           <w:sz w:val="32"/>
           <w:u w:val="single"/>
         </w:rPr>
       </w:pPr>
-      <w:r>
-        <w:rPr/>
-      </w:r>
-    </w:p>
-    <w:p>
-      <w:pPr>
-        <w:pStyle w:val="Normal"/>
+    </w:p>
+    <w:p>
+      <w:pPr>
         <w:ind w:firstLine="708"/>
         <w:rPr>
-          <w:rFonts w:ascii="Calibri" w:hAnsi="Calibri" w:eastAsia="Calibri" w:cs="Calibri"/>
+          <w:rFonts w:ascii="Calibri" w:eastAsia="Calibri" w:hAnsi="Calibri" w:cs="Calibri"/>
         </w:rPr>
       </w:pPr>
       <w:r>
@@ -331,21 +499,33 @@
         <w:rPr>
           <w:rFonts w:eastAsia="Calibri" w:cs="Calibri"/>
         </w:rPr>
-        <w:t xml:space="preserve">. Nous n’avons pas pu finir l’histoire, nous n’avions qu’un tableau reprenant le nom des projets car nous n’avions pas eu le temps de tout implémenter. Nous avons choisi cette mise en page aussi pour une question de simplicité même si ce n’est sûrement pas la plus adéquate, mais avec le temps dont nous disposons nous nous sommes dit qu’il en était mieux ainsi. </w:t>
-      </w:r>
-    </w:p>
-    <w:p>
-      <w:pPr>
-        <w:pStyle w:val="Normal"/>
+        <w:t>. Nous n’avons pas pu finir l’histoire, nous n’avions qu’un tableau reprenant le no</w:t>
+      </w:r>
+      <w:r>
+        <w:rPr>
+          <w:rFonts w:eastAsia="Calibri" w:cs="Calibri"/>
+        </w:rPr>
+        <w:t>m des projets car nous n’avions pas eu le temps de tout implémenter. Nous avons choisi cette mise en page aussi pour une question de simplicité même si ce n’est sûrement pas la plus adéquate, mais avec le temps dont nous disposons nous nous sommes dit qu’i</w:t>
+      </w:r>
+      <w:r>
+        <w:rPr>
+          <w:rFonts w:eastAsia="Calibri" w:cs="Calibri"/>
+        </w:rPr>
+        <w:t xml:space="preserve">l en était mieux ainsi. </w:t>
+      </w:r>
+    </w:p>
+    <w:p>
+      <w:pPr>
         <w:ind w:firstLine="708"/>
         <w:rPr>
-          <w:rFonts w:ascii="Calibri" w:hAnsi="Calibri" w:eastAsia="Calibri" w:cs="Calibri"/>
-        </w:rPr>
-      </w:pPr>
-      <w:r>
-        <w:rPr>
-          <w:rFonts w:eastAsia="Calibri" w:cs="Calibri"/>
-        </w:rPr>
+          <w:rFonts w:ascii="Calibri" w:eastAsia="Calibri" w:hAnsi="Calibri" w:cs="Calibri"/>
+        </w:rPr>
+      </w:pPr>
+      <w:r>
+        <w:rPr>
+          <w:rFonts w:eastAsia="Calibri" w:cs="Calibri"/>
+        </w:rPr>
+        <w:lastRenderedPageBreak/>
         <w:t>Pour l</w:t>
       </w:r>
       <w:r>
@@ -360,535 +540,956 @@
         <w:rPr>
           <w:rFonts w:eastAsia="Calibri" w:cs="Calibri"/>
         </w:rPr>
-        <w:t xml:space="preserve"> nous avons réussi à rajouter les autres informations dans le tableau, ainsi que l’exportation des statistiques. Les formats choisis pour exporter les statistiques et donc pour les visualiser plus librement directement sur l’ordinateur sont « json » et « csv ». </w:t>
-      </w:r>
-    </w:p>
-    <w:p>
-      <w:pPr>
-        <w:pStyle w:val="Normal"/>
+        <w:t xml:space="preserve"> nous avons réussi à rajouter les autres informations dans le tableau, ainsi que l’exportation des statistiques. Les formats choisis pour exporter les statistiques et donc pour les visualiser plus librement direct</w:t>
+      </w:r>
+      <w:r>
+        <w:rPr>
+          <w:rFonts w:eastAsia="Calibri" w:cs="Calibri"/>
+        </w:rPr>
+        <w:t>ement sur l’ordinateur sont « </w:t>
+      </w:r>
+      <w:proofErr w:type="spellStart"/>
+      <w:r>
+        <w:rPr>
+          <w:rFonts w:eastAsia="Calibri" w:cs="Calibri"/>
+        </w:rPr>
+        <w:t>json</w:t>
+      </w:r>
+      <w:proofErr w:type="spellEnd"/>
+      <w:r>
+        <w:rPr>
+          <w:rFonts w:eastAsia="Calibri" w:cs="Calibri"/>
+        </w:rPr>
+        <w:t xml:space="preserve"> » et « csv ». </w:t>
+      </w:r>
+    </w:p>
+    <w:p>
+      <w:pPr>
         <w:ind w:firstLine="708"/>
         <w:rPr>
-          <w:rFonts w:ascii="Calibri" w:hAnsi="Calibri" w:eastAsia="Calibri" w:cs="Calibri"/>
-        </w:rPr>
-      </w:pPr>
-      <w:r>
-        <w:rPr>
-          <w:rFonts w:eastAsia="Calibri" w:cs="Calibri"/>
-        </w:rPr>
-        <w:t>L’implémentation de l’exportation sous format « .json » était beaucoup plus fastidieuse due à son format bien particulier. Mais une fois fait, nous apprécions ces deux formats car ils reprennent toutes les statistiques de manière simplifiée.</w:t>
-      </w:r>
-    </w:p>
-    <w:p>
-      <w:pPr>
-        <w:pStyle w:val="Normal"/>
+          <w:rFonts w:ascii="Calibri" w:eastAsia="Calibri" w:hAnsi="Calibri" w:cs="Calibri"/>
+        </w:rPr>
+      </w:pPr>
+      <w:r>
+        <w:rPr>
+          <w:rFonts w:eastAsia="Calibri" w:cs="Calibri"/>
+        </w:rPr>
+        <w:t>L’implémentation de l’exportation sous format « .</w:t>
+      </w:r>
+      <w:proofErr w:type="spellStart"/>
+      <w:r>
+        <w:rPr>
+          <w:rFonts w:eastAsia="Calibri" w:cs="Calibri"/>
+        </w:rPr>
+        <w:t>json</w:t>
+      </w:r>
+      <w:proofErr w:type="spellEnd"/>
+      <w:r>
+        <w:rPr>
+          <w:rFonts w:eastAsia="Calibri" w:cs="Calibri"/>
+        </w:rPr>
+        <w:t xml:space="preserve"> » était beaucoup plus fastidieuse due à son format bien particulier. Mais une fois fait, nous apprécions ces deux formats car ils reprennent toutes les </w:t>
+      </w:r>
+      <w:r>
+        <w:rPr>
+          <w:rFonts w:eastAsia="Calibri" w:cs="Calibri"/>
+        </w:rPr>
+        <w:t>statistiques de manière simplifiée.</w:t>
+      </w:r>
+    </w:p>
+    <w:p>
+      <w:pPr>
         <w:ind w:firstLine="708"/>
         <w:rPr>
-          <w:rFonts w:ascii="Calibri" w:hAnsi="Calibri" w:eastAsia="Calibri" w:cs="Calibri"/>
-        </w:rPr>
-      </w:pPr>
+          <w:rFonts w:ascii="Calibri" w:eastAsia="Calibri" w:hAnsi="Calibri" w:cs="Calibri"/>
+        </w:rPr>
+      </w:pPr>
+      <w:r>
+        <w:rPr>
+          <w:rFonts w:eastAsia="Calibri" w:cs="Calibri"/>
+        </w:rPr>
+        <w:t xml:space="preserve"> Malgré avoir « fini » le design des statistiques (il restera encore des détails et des précisions à rajouter), nous n’en sommes toujours pas convaincus. </w:t>
+      </w:r>
+    </w:p>
+    <w:p>
+      <w:pPr>
+        <w:ind w:firstLine="708"/>
+        <w:rPr>
+          <w:rFonts w:ascii="Calibri" w:eastAsia="Calibri" w:hAnsi="Calibri" w:cs="Calibri"/>
+        </w:rPr>
+      </w:pPr>
+      <w:r>
+        <w:rPr>
+          <w:rFonts w:eastAsia="Calibri" w:cs="Calibri"/>
+        </w:rPr>
+        <w:t xml:space="preserve">Pour </w:t>
+      </w:r>
+      <w:r>
+        <w:rPr>
+          <w:rFonts w:eastAsia="Calibri" w:cs="Calibri"/>
+          <w:b/>
+          <w:bCs/>
+        </w:rPr>
+        <w:t>l’itération 3</w:t>
+      </w:r>
+      <w:r>
+        <w:rPr>
+          <w:rFonts w:eastAsia="Calibri" w:cs="Calibri"/>
+        </w:rPr>
+        <w:t>, nous nous sommes plus focalisés sur l’interfa</w:t>
+      </w:r>
+      <w:r>
+        <w:rPr>
+          <w:rFonts w:eastAsia="Calibri" w:cs="Calibri"/>
+        </w:rPr>
+        <w:t>ce sans spécialement de fonctionnalités en plus. De ce fait, il est maintenant possible pour l’utilisateur de visualiser ses statistiques de manière individuelle ou globale.</w:t>
+      </w:r>
+    </w:p>
+    <w:p>
+      <w:pPr>
+        <w:ind w:firstLine="708"/>
+        <w:rPr>
+          <w:rFonts w:ascii="Calibri" w:eastAsia="Calibri" w:hAnsi="Calibri" w:cs="Calibri"/>
+        </w:rPr>
+      </w:pPr>
+      <w:r>
+        <w:rPr>
+          <w:rFonts w:eastAsia="Calibri" w:cs="Calibri"/>
+        </w:rPr>
+        <w:t xml:space="preserve"> La première consiste à choisir un projet afin d’en voir les statistiques spécifiq</w:t>
+      </w:r>
+      <w:r>
+        <w:rPr>
+          <w:rFonts w:eastAsia="Calibri" w:cs="Calibri"/>
+        </w:rPr>
+        <w:t>ues à lui (les nombres de collaborateurs, de tâches, de sous-projets et les dates de début, estimée et de fin). A noter que le nombre de collaborateurs compte le créateur du projet pour une question de cohérence. Nous estimions qu’il était plus pertinent d</w:t>
+      </w:r>
+      <w:r>
+        <w:rPr>
+          <w:rFonts w:eastAsia="Calibri" w:cs="Calibri"/>
+        </w:rPr>
+        <w:t>e le compter. Cela dit, cette visualisation reste simple et efficace, elle donne les informations nécessaires pour situer l’utilisateur dans l’avancement du projet sélectionné à partir du tableau en arborescence sur la page.</w:t>
+      </w:r>
+    </w:p>
+    <w:p>
+      <w:pPr>
+        <w:ind w:firstLine="708"/>
+        <w:rPr>
+          <w:rFonts w:ascii="Calibri" w:eastAsia="Calibri" w:hAnsi="Calibri" w:cs="Calibri"/>
+        </w:rPr>
+      </w:pPr>
+      <w:r>
+        <w:rPr>
+          <w:rFonts w:eastAsia="Calibri" w:cs="Calibri"/>
+        </w:rPr>
+        <w:t xml:space="preserve"> Ensuite, nous avons opté pour </w:t>
+      </w:r>
+      <w:r>
+        <w:rPr>
+          <w:rFonts w:eastAsia="Calibri" w:cs="Calibri"/>
+        </w:rPr>
+        <w:t>une vue générale qui reprend tous les projets de l’utilisateur connecté avec deux graphiques. L’un d’eux contient un diagramme sous forme de « Pie Chart » afin de représenter le temps accordé (date de début – date de fin) pour chaque projet. Ainsi, l’utili</w:t>
+      </w:r>
+      <w:r>
+        <w:rPr>
+          <w:rFonts w:eastAsia="Calibri" w:cs="Calibri"/>
+        </w:rPr>
+        <w:t>sateur peut voir quel projet prend le plus de temps et ceux qui en prennent le moins pour fixer ses priorités. L’autre graphique reprend le nombre de tâches par projet sous forme de « Bar Chart » afin de voir facilement les projets qui ont plus ou moins de</w:t>
+      </w:r>
+      <w:r>
+        <w:rPr>
+          <w:rFonts w:eastAsia="Calibri" w:cs="Calibri"/>
+        </w:rPr>
+        <w:t xml:space="preserve"> tâches à encore réaliser.</w:t>
+      </w:r>
+    </w:p>
+    <w:p>
+      <w:pPr>
+        <w:ind w:firstLine="708"/>
+        <w:rPr>
+          <w:rFonts w:ascii="Calibri" w:eastAsia="Calibri" w:hAnsi="Calibri" w:cs="Calibri"/>
+        </w:rPr>
+      </w:pPr>
+      <w:r>
+        <w:rPr>
+          <w:rFonts w:eastAsia="Calibri" w:cs="Calibri"/>
+        </w:rPr>
+        <w:t xml:space="preserve">Donc, pour justifier tout ce nouveau design, nous insistons sur le fait qu’il a l’avantage d’être fort basé sur le visuel afin que tout utilisateur puisse facilement comprendre les statistiques. </w:t>
+      </w:r>
+    </w:p>
+    <w:p>
+      <w:pPr>
+        <w:spacing w:after="0" w:line="240" w:lineRule="auto"/>
+        <w:rPr>
+          <w:rFonts w:ascii="Calibri Light" w:eastAsia="Calibri Light" w:hAnsi="Calibri Light" w:cs="Calibri Light"/>
+          <w:b/>
+          <w:spacing w:val="-10"/>
+          <w:sz w:val="32"/>
+          <w:u w:val="single"/>
+        </w:rPr>
+      </w:pPr>
+      <w:proofErr w:type="spellStart"/>
+      <w:r>
+        <w:rPr>
+          <w:rFonts w:ascii="Calibri Light" w:eastAsia="Calibri Light" w:hAnsi="Calibri Light" w:cs="Calibri Light"/>
+          <w:b/>
+          <w:spacing w:val="-10"/>
+          <w:sz w:val="32"/>
+          <w:u w:val="single"/>
+        </w:rPr>
+        <w:t>Refactoring</w:t>
+      </w:r>
+      <w:proofErr w:type="spellEnd"/>
+    </w:p>
+    <w:p>
+      <w:pPr>
+        <w:spacing w:after="0" w:line="240" w:lineRule="auto"/>
+        <w:rPr>
+          <w:rFonts w:ascii="Calibri Light" w:eastAsia="Calibri Light" w:hAnsi="Calibri Light" w:cs="Calibri Light"/>
+          <w:b/>
+          <w:spacing w:val="-10"/>
+          <w:sz w:val="32"/>
+          <w:u w:val="single"/>
+        </w:rPr>
+      </w:pPr>
+    </w:p>
+    <w:p>
+      <w:pPr>
+        <w:rPr>
+          <w:rFonts w:ascii="Calibri" w:eastAsia="Calibri" w:hAnsi="Calibri" w:cs="Calibri"/>
+        </w:rPr>
+      </w:pPr>
+      <w:r>
+        <w:rPr>
+          <w:rFonts w:eastAsia="Calibri" w:cs="Calibri"/>
+        </w:rPr>
+        <w:t>Au début de l’itération 2 nous avons dû retravailler notre code afin de rentrer dans certaines normes de Java, nous nous sommes principalement penchés sur le MVC étant donné qu’il était absent de notre première itération. Afin de le respecter, le code a ét</w:t>
+      </w:r>
+      <w:r>
+        <w:rPr>
+          <w:rFonts w:eastAsia="Calibri" w:cs="Calibri"/>
+        </w:rPr>
+        <w:t>é séparé en différent package, contrôleur, contrôleur de vue,… Qui nous ont posé pas mal de problèmes pour gérer la liaison entre un contrôleur de vue et son contrôleur, surtout avec « </w:t>
+      </w:r>
+      <w:proofErr w:type="spellStart"/>
+      <w:r>
+        <w:rPr>
+          <w:rFonts w:eastAsia="Calibri" w:cs="Calibri"/>
+        </w:rPr>
+        <w:t>ProjectsViewController</w:t>
+      </w:r>
+      <w:proofErr w:type="spellEnd"/>
+      <w:r>
+        <w:rPr>
+          <w:rFonts w:eastAsia="Calibri" w:cs="Calibri"/>
+        </w:rPr>
+        <w:t> » et « </w:t>
+      </w:r>
+      <w:proofErr w:type="spellStart"/>
+      <w:r>
+        <w:rPr>
+          <w:rFonts w:eastAsia="Calibri" w:cs="Calibri"/>
+        </w:rPr>
+        <w:t>ProjectController</w:t>
+      </w:r>
+      <w:proofErr w:type="spellEnd"/>
+      <w:r>
+        <w:rPr>
+          <w:rFonts w:eastAsia="Calibri" w:cs="Calibri"/>
+        </w:rPr>
+        <w:t> ». Nous avons réglé les</w:t>
+      </w:r>
       <w:r>
         <w:rPr>
           <w:rFonts w:eastAsia="Calibri" w:cs="Calibri"/>
         </w:rPr>
         <w:t xml:space="preserve"> </w:t>
       </w:r>
-      <w:r>
-        <w:rPr>
-          <w:rFonts w:eastAsia="Calibri" w:cs="Calibri"/>
-        </w:rPr>
-        <w:t xml:space="preserve">Malgré avoir « fini » le design des statistiques (il restera encore des détails et des précisions à rajouter), nous n’en sommes toujours pas convaincus. </w:t>
-      </w:r>
-    </w:p>
-    <w:p>
-      <w:pPr>
-        <w:pStyle w:val="Normal"/>
-        <w:ind w:firstLine="708"/>
-        <w:rPr>
-          <w:rFonts w:ascii="Calibri" w:hAnsi="Calibri" w:eastAsia="Calibri" w:cs="Calibri"/>
-        </w:rPr>
-      </w:pPr>
-      <w:r>
-        <w:rPr>
-          <w:rFonts w:eastAsia="Calibri" w:cs="Calibri"/>
-        </w:rPr>
-        <w:t xml:space="preserve">Pour </w:t>
-      </w:r>
-      <w:r>
-        <w:rPr>
-          <w:rFonts w:eastAsia="Calibri" w:cs="Calibri"/>
+      <w:proofErr w:type="spellStart"/>
+      <w:r>
+        <w:rPr>
+          <w:rFonts w:eastAsia="Calibri" w:cs="Calibri"/>
+        </w:rPr>
+        <w:t>problemes</w:t>
+      </w:r>
+      <w:proofErr w:type="spellEnd"/>
+      <w:r>
+        <w:rPr>
+          <w:rFonts w:eastAsia="Calibri" w:cs="Calibri"/>
+        </w:rPr>
+        <w:t xml:space="preserve"> en donnant une référence statique vers le </w:t>
+      </w:r>
+      <w:proofErr w:type="spellStart"/>
+      <w:r>
+        <w:rPr>
+          <w:rFonts w:eastAsia="Calibri" w:cs="Calibri"/>
+        </w:rPr>
+        <w:t>controller</w:t>
+      </w:r>
+      <w:proofErr w:type="spellEnd"/>
+      <w:r>
+        <w:rPr>
+          <w:rFonts w:eastAsia="Calibri" w:cs="Calibri"/>
+        </w:rPr>
+        <w:t xml:space="preserve"> dans le </w:t>
+      </w:r>
+      <w:proofErr w:type="spellStart"/>
+      <w:r>
+        <w:rPr>
+          <w:rFonts w:eastAsia="Calibri" w:cs="Calibri"/>
+        </w:rPr>
+        <w:t>viewController</w:t>
+      </w:r>
+      <w:proofErr w:type="spellEnd"/>
+      <w:r>
+        <w:rPr>
+          <w:rFonts w:eastAsia="Calibri" w:cs="Calibri"/>
+        </w:rPr>
+        <w:t xml:space="preserve">. </w:t>
+      </w:r>
+    </w:p>
+    <w:p>
+      <w:pPr>
+        <w:rPr>
+          <w:rFonts w:ascii="Calibri" w:eastAsia="Calibri" w:hAnsi="Calibri" w:cs="Calibri"/>
+        </w:rPr>
+      </w:pPr>
+    </w:p>
+    <w:p>
+      <w:pPr>
+        <w:rPr>
+          <w:rFonts w:ascii="Calibri" w:eastAsia="Calibri" w:hAnsi="Calibri" w:cs="Calibri"/>
+        </w:rPr>
+      </w:pPr>
+    </w:p>
+    <w:p>
+      <w:pPr>
+        <w:rPr>
+          <w:rFonts w:asciiTheme="majorHAnsi" w:eastAsia="Calibri" w:hAnsiTheme="majorHAnsi" w:cstheme="majorHAnsi"/>
           <w:b/>
           <w:bCs/>
-        </w:rPr>
-        <w:t>l’itération 3</w:t>
-      </w:r>
-      <w:r>
-        <w:rPr>
-          <w:rFonts w:eastAsia="Calibri" w:cs="Calibri"/>
-        </w:rPr>
-        <w:t>, nous nous sommes plus focalisés sur l’interface sans spécialement de fonctionnalités en plus. De ce fait, il est maintenant possible pour l’utilisateur de visualiser ses statistiques de manière individuelle ou globale.</w:t>
-      </w:r>
-    </w:p>
-    <w:p>
-      <w:pPr>
-        <w:pStyle w:val="Normal"/>
-        <w:ind w:firstLine="708"/>
-        <w:rPr>
-          <w:rFonts w:ascii="Calibri" w:hAnsi="Calibri" w:eastAsia="Calibri" w:cs="Calibri"/>
-        </w:rPr>
-      </w:pPr>
-      <w:r>
-        <w:rPr>
-          <w:rFonts w:eastAsia="Calibri" w:cs="Calibri"/>
+          <w:sz w:val="32"/>
+          <w:szCs w:val="32"/>
+          <w:u w:val="single"/>
+        </w:rPr>
+      </w:pPr>
+      <w:r>
+        <w:rPr>
+          <w:rFonts w:asciiTheme="majorHAnsi" w:eastAsia="Calibri" w:hAnsiTheme="majorHAnsi" w:cstheme="majorHAnsi"/>
+          <w:b/>
+          <w:bCs/>
+          <w:sz w:val="32"/>
+          <w:szCs w:val="32"/>
+          <w:u w:val="single"/>
+        </w:rPr>
+        <w:t>Export</w:t>
+      </w:r>
+    </w:p>
+    <w:p>
+      <w:pPr>
+        <w:rPr>
+          <w:rFonts w:ascii="Calibri" w:eastAsia="Calibri" w:hAnsi="Calibri" w:cs="Calibri"/>
+        </w:rPr>
+      </w:pPr>
+      <w:r>
+        <w:rPr>
+          <w:rFonts w:eastAsia="Calibri" w:cs="Calibri"/>
+        </w:rPr>
+        <w:t xml:space="preserve">Lors de l’implémentation de l’export, nous avons commencé par insérer un bouton export dans l’interface graphique pour ensuite le lier à notre future </w:t>
+      </w:r>
+      <w:r>
+        <w:rPr>
+          <w:rFonts w:eastAsia="Calibri" w:cs="Calibri"/>
+        </w:rPr>
+        <w:t>méthode export dans, « </w:t>
+      </w:r>
+      <w:proofErr w:type="spellStart"/>
+      <w:r>
+        <w:rPr>
+          <w:rFonts w:eastAsia="Calibri" w:cs="Calibri"/>
+        </w:rPr>
+        <w:t>ProjectsViewController</w:t>
+      </w:r>
+      <w:proofErr w:type="spellEnd"/>
+      <w:r>
+        <w:rPr>
+          <w:rFonts w:eastAsia="Calibri" w:cs="Calibri"/>
+        </w:rPr>
+        <w:t> » et « </w:t>
+      </w:r>
+      <w:proofErr w:type="spellStart"/>
+      <w:r>
+        <w:rPr>
+          <w:rFonts w:eastAsia="Calibri" w:cs="Calibri"/>
+        </w:rPr>
+        <w:t>ProjectController</w:t>
+      </w:r>
+      <w:proofErr w:type="spellEnd"/>
+      <w:r>
+        <w:rPr>
+          <w:rFonts w:eastAsia="Calibri" w:cs="Calibri"/>
+        </w:rPr>
+        <w:t> ». Cette méthode permet de stocker les données de la base de données dans une fichier extension « </w:t>
+      </w:r>
+      <w:proofErr w:type="spellStart"/>
+      <w:r>
+        <w:rPr>
+          <w:rFonts w:eastAsia="Calibri" w:cs="Calibri"/>
+        </w:rPr>
+        <w:t>json</w:t>
+      </w:r>
+      <w:proofErr w:type="spellEnd"/>
+      <w:r>
+        <w:rPr>
+          <w:rFonts w:eastAsia="Calibri" w:cs="Calibri"/>
+        </w:rPr>
+        <w:t xml:space="preserve"> ». A partir de ce fichier, nous l’avons compressé </w:t>
+      </w:r>
+      <w:r>
+        <w:rPr>
+          <w:rFonts w:eastAsia="Calibri" w:cs="Calibri"/>
+        </w:rPr>
+        <w:lastRenderedPageBreak/>
+        <w:t>dans une archive extension « tar</w:t>
+      </w:r>
+      <w:r>
+        <w:rPr>
+          <w:rFonts w:eastAsia="Calibri" w:cs="Calibri"/>
+        </w:rPr>
+        <w:t>.gz ». La difficulté était de bien écrire les données dans le fichier tout en respectant son format.</w:t>
+      </w:r>
+    </w:p>
+    <w:p>
+      <w:pPr>
+        <w:rPr>
+          <w:rFonts w:asciiTheme="majorHAnsi" w:eastAsia="Calibri" w:hAnsiTheme="majorHAnsi" w:cstheme="majorHAnsi"/>
+          <w:b/>
+          <w:bCs/>
+          <w:sz w:val="32"/>
+          <w:szCs w:val="32"/>
+          <w:u w:val="single"/>
+        </w:rPr>
+      </w:pPr>
+      <w:r>
+        <w:rPr>
+          <w:rFonts w:asciiTheme="majorHAnsi" w:eastAsia="Calibri" w:hAnsiTheme="majorHAnsi" w:cstheme="majorHAnsi"/>
+          <w:b/>
+          <w:bCs/>
+          <w:sz w:val="32"/>
+          <w:szCs w:val="32"/>
+          <w:u w:val="single"/>
+        </w:rPr>
+        <w:t xml:space="preserve">Import </w:t>
+      </w:r>
+    </w:p>
+    <w:p>
+      <w:pPr>
+        <w:rPr>
+          <w:rFonts w:asciiTheme="majorHAnsi" w:eastAsia="Calibri" w:hAnsiTheme="majorHAnsi" w:cstheme="majorHAnsi"/>
+          <w:b/>
+          <w:bCs/>
+          <w:sz w:val="32"/>
+          <w:szCs w:val="32"/>
+          <w:u w:val="single"/>
+        </w:rPr>
+      </w:pPr>
+      <w:r>
+        <w:rPr>
+          <w:rFonts w:eastAsia="Calibri" w:cs="Calibri"/>
+        </w:rPr>
+        <w:t>Lors de l’implémentation de l’import, nous avons commencé par insérer un bouton import dans l’interface graphique pour ensuite le lier à notre futu</w:t>
+      </w:r>
+      <w:r>
+        <w:rPr>
+          <w:rFonts w:eastAsia="Calibri" w:cs="Calibri"/>
+        </w:rPr>
+        <w:t>re méthode import dans, « </w:t>
+      </w:r>
+      <w:proofErr w:type="spellStart"/>
+      <w:r>
+        <w:rPr>
+          <w:rFonts w:eastAsia="Calibri" w:cs="Calibri"/>
+        </w:rPr>
+        <w:t>ProjectsViewController</w:t>
+      </w:r>
+      <w:proofErr w:type="spellEnd"/>
+      <w:r>
+        <w:rPr>
+          <w:rFonts w:eastAsia="Calibri" w:cs="Calibri"/>
+        </w:rPr>
+        <w:t> » et « </w:t>
+      </w:r>
+      <w:proofErr w:type="spellStart"/>
+      <w:r>
+        <w:rPr>
+          <w:rFonts w:eastAsia="Calibri" w:cs="Calibri"/>
+        </w:rPr>
+        <w:t>ProjectController</w:t>
+      </w:r>
+      <w:proofErr w:type="spellEnd"/>
+      <w:r>
+        <w:rPr>
+          <w:rFonts w:eastAsia="Calibri" w:cs="Calibri"/>
+        </w:rPr>
+        <w:t xml:space="preserve"> ». Tout d’abord, nous avons implémenté une méthode permettant de décompresser l’archive extension « tar.gz ». Ensuite, nous parcourons le fichier, une méthode va permettre de savoir </w:t>
+      </w:r>
+      <w:r>
+        <w:rPr>
+          <w:rFonts w:eastAsia="Calibri" w:cs="Calibri"/>
+        </w:rPr>
+        <w:t>si le projet existe déjà dans la base de données. Si ce n’est pas le cas, nous l’ajoutons dans la base de données en respectant les conventions.</w:t>
+      </w:r>
+    </w:p>
+    <w:p>
+      <w:pPr>
+        <w:spacing w:after="0" w:line="240" w:lineRule="auto"/>
+        <w:rPr>
+          <w:rFonts w:ascii="Calibri Light" w:eastAsia="Calibri Light" w:hAnsi="Calibri Light" w:cs="Calibri Light"/>
+          <w:b/>
+          <w:spacing w:val="-10"/>
+          <w:sz w:val="32"/>
+          <w:u w:val="single"/>
+        </w:rPr>
+      </w:pPr>
+      <w:r>
+        <w:rPr>
+          <w:rFonts w:ascii="Calibri Light" w:eastAsia="Calibri Light" w:hAnsi="Calibri Light" w:cs="Calibri Light"/>
+          <w:b/>
+          <w:spacing w:val="-10"/>
+          <w:sz w:val="32"/>
+          <w:u w:val="single"/>
+        </w:rPr>
+        <w:t>Intégration Cloud</w:t>
+      </w:r>
+    </w:p>
+    <w:p>
+      <w:pPr>
+        <w:spacing w:after="0" w:line="240" w:lineRule="auto"/>
+        <w:rPr>
+          <w:rFonts w:ascii="Calibri" w:eastAsia="Calibri" w:hAnsi="Calibri" w:cs="Calibri"/>
+        </w:rPr>
+      </w:pPr>
+      <w:r>
+        <w:rPr>
+          <w:rFonts w:eastAsia="Calibri" w:cs="Calibri"/>
+        </w:rPr>
+        <w:t>Chaque utilisateur dispose d’une quantité d’espace disque limitée. Pour définir cette limite, nous avons décidé de laisser l’administrateur du système la choisir. Le premier compte utilisateur créé se voit automatiquement attribuer ce rôle. Celui-ci peut changer ce paramètre depuis les réglages.</w:t>
+      </w:r>
+    </w:p>
+    <w:p>
+      <w:pPr>
+        <w:spacing w:after="0" w:line="240" w:lineRule="auto"/>
+        <w:rPr>
+          <w:rFonts w:ascii="Calibri" w:eastAsia="Calibri" w:hAnsi="Calibri" w:cs="Calibri"/>
+        </w:rPr>
+      </w:pPr>
+      <w:r>
+        <w:rPr>
+          <w:rFonts w:eastAsia="Calibri" w:cs="Calibri"/>
+        </w:rPr>
+        <w:t>Nous avons décidé de calculer la taille sur disque occupée par chaque utilisateur sous forme de bytes. Pour le moment, seulement les projets, tags et collaborateurs sont comptés car prendre en compte les fichiers exportés s’est avéré d’être compliqué puisque nous n’avons pas moyen de localiser les fichiers exportés si l’utilisateur choisit de les stocker ou copier quelque part sans passer par l’application.</w:t>
+      </w:r>
+    </w:p>
+    <w:p>
+      <w:pPr>
+        <w:spacing w:after="0" w:line="240" w:lineRule="auto"/>
+        <w:rPr>
+          <w:rFonts w:ascii="Calibri" w:eastAsia="Calibri" w:hAnsi="Calibri" w:cs="Calibri"/>
+        </w:rPr>
+      </w:pPr>
+      <w:r>
+        <w:rPr>
+          <w:rFonts w:ascii="Calibri" w:eastAsia="Calibri" w:hAnsi="Calibri" w:cs="Calibri"/>
         </w:rPr>
         <w:t xml:space="preserve"> </w:t>
       </w:r>
-      <w:r>
-        <w:rPr>
-          <w:rFonts w:eastAsia="Calibri" w:cs="Calibri"/>
-        </w:rPr>
-        <w:t>La première consiste à choisir un projet afin d’en voir les statistiques spécifiques à lui (les nombres de collaborateurs, de tâches, de sous-projets et les dates de début, estimée et de fin). A noter que le nombre de collaborateurs compte le créateur du projet pour une question de cohérence. Nous estimions qu’il était plus pertinent de le compter. Cela dit, cette visualisation reste simple et efficace, elle donne les informations nécessaires pour situer l’utilisateur dans l’avancement du projet sélectionné à partir du tableau en arborescence sur la page.</w:t>
-      </w:r>
-    </w:p>
-    <w:p>
-      <w:pPr>
-        <w:pStyle w:val="Normal"/>
-        <w:ind w:firstLine="708"/>
-        <w:rPr>
-          <w:rFonts w:ascii="Calibri" w:hAnsi="Calibri" w:eastAsia="Calibri" w:cs="Calibri"/>
-        </w:rPr>
-      </w:pPr>
-      <w:r>
-        <w:rPr>
-          <w:rFonts w:eastAsia="Calibri" w:cs="Calibri"/>
-        </w:rPr>
-        <w:t xml:space="preserve"> </w:t>
-      </w:r>
-      <w:r>
-        <w:rPr>
-          <w:rFonts w:eastAsia="Calibri" w:cs="Calibri"/>
-        </w:rPr>
-        <w:t>Ensuite, nous avons opté pour une vue générale qui reprend tous les projets de l’utilisateur connecté avec deux graphiques. L’un d’eux contient un diagramme sous forme de « Pie Chart » afin de représenter le temps accordé (date de début – date de fin) pour chaque projet. Ainsi, l’utilisateur peut voir quel projet prend le plus de temps et ceux qui en prennent le moins pour fixer ses priorités. L’autre graphique reprend le nombre de tâches par projet sous forme de « Bar Chart » afin de voir facilement les projets qui ont plus ou moins de tâches à encore réaliser.</w:t>
-      </w:r>
-    </w:p>
-    <w:p>
-      <w:pPr>
-        <w:pStyle w:val="Normal"/>
-        <w:ind w:firstLine="708"/>
-        <w:rPr>
-          <w:rFonts w:ascii="Calibri" w:hAnsi="Calibri" w:eastAsia="Calibri" w:cs="Calibri"/>
-        </w:rPr>
-      </w:pPr>
-      <w:r>
-        <w:rPr>
-          <w:rFonts w:eastAsia="Calibri" w:cs="Calibri"/>
-        </w:rPr>
-        <w:t xml:space="preserve">Donc, pour justifier tout ce nouveau design, nous insistons sur le fait qu’il a l’avantage d’être fort basé sur le visuel afin que tout utilisateur puisse facilement comprendre les statistiques. </w:t>
-      </w:r>
-    </w:p>
-    <w:p>
-      <w:pPr>
-        <w:pStyle w:val="Normal"/>
-        <w:spacing w:lineRule="auto" w:line="240" w:before="0" w:after="0"/>
-        <w:rPr>
-          <w:rFonts w:ascii="Calibri Light" w:hAnsi="Calibri Light" w:eastAsia="Calibri Light" w:cs="Calibri Light"/>
-          <w:b/>
-          <w:b/>
-          <w:spacing w:val="-10"/>
-          <w:sz w:val="32"/>
-          <w:u w:val="single"/>
-        </w:rPr>
-      </w:pPr>
-      <w:r>
-        <w:rPr>
-          <w:rFonts w:eastAsia="Calibri Light" w:cs="Calibri Light" w:ascii="Calibri Light" w:hAnsi="Calibri Light"/>
-          <w:b/>
-          <w:spacing w:val="-10"/>
-          <w:sz w:val="32"/>
-          <w:u w:val="single"/>
-        </w:rPr>
-        <w:t>Refactoring</w:t>
-      </w:r>
-    </w:p>
-    <w:p>
-      <w:pPr>
-        <w:pStyle w:val="Normal"/>
-        <w:spacing w:lineRule="auto" w:line="240" w:before="0" w:after="0"/>
-        <w:rPr>
-          <w:rFonts w:ascii="Calibri Light" w:hAnsi="Calibri Light" w:eastAsia="Calibri Light" w:cs="Calibri Light"/>
-          <w:b/>
-          <w:b/>
-          <w:spacing w:val="-10"/>
-          <w:sz w:val="32"/>
-          <w:u w:val="single"/>
-        </w:rPr>
-      </w:pPr>
-      <w:r>
-        <w:rPr/>
-      </w:r>
-    </w:p>
-    <w:p>
-      <w:pPr>
-        <w:pStyle w:val="Normal"/>
-        <w:rPr>
-          <w:rFonts w:ascii="Calibri" w:hAnsi="Calibri" w:eastAsia="Calibri" w:cs="Calibri"/>
-        </w:rPr>
-      </w:pPr>
-      <w:r>
-        <w:rPr>
-          <w:rFonts w:eastAsia="Calibri" w:cs="Calibri"/>
-        </w:rPr>
-        <w:t xml:space="preserve">Au début de l’itération 2 nous avons dû retravailler notre code afin de rentrer dans certaines normes de Java, nous nous sommes principalement penchés sur le MVC étant donné qu’il était absent de notre première itération. Afin de le respecter, le code a été séparé en différent package, contrôleur, contrôleur de vue,… Qui nous ont posé pas mal de problèmes pour gérer la liaison entre un contrôleur de vue et son contrôleur, surtout avec « ProjectsViewController » et « ProjectController ». Nous avons réglé les problemes en donnant une référence statique vers le controller dans le viewController. </w:t>
-      </w:r>
-    </w:p>
-    <w:p>
-      <w:pPr>
-        <w:pStyle w:val="Normal"/>
-        <w:rPr>
-          <w:rFonts w:ascii="Calibri" w:hAnsi="Calibri" w:eastAsia="Calibri" w:cs="Calibri"/>
-        </w:rPr>
-      </w:pPr>
-      <w:r>
-        <w:rPr/>
-      </w:r>
-    </w:p>
-    <w:p>
-      <w:pPr>
-        <w:pStyle w:val="Normal"/>
-        <w:rPr>
-          <w:rFonts w:ascii="Calibri" w:hAnsi="Calibri" w:eastAsia="Calibri" w:cs="Calibri"/>
-        </w:rPr>
-      </w:pPr>
-      <w:r>
-        <w:rPr/>
-      </w:r>
-    </w:p>
-    <w:p>
-      <w:pPr>
-        <w:pStyle w:val="Normal"/>
-        <w:rPr>
-          <w:rFonts w:ascii="Calibri Light" w:hAnsi="Calibri Light" w:eastAsia="Calibri" w:cs="Calibri Light" w:asciiTheme="majorHAnsi" w:cstheme="majorHAnsi" w:hAnsiTheme="majorHAnsi"/>
-          <w:b/>
+    </w:p>
+    <w:p>
+      <w:pPr>
+        <w:spacing w:after="0" w:line="240" w:lineRule="auto"/>
+        <w:rPr>
+          <w:rFonts w:eastAsia="Calibri" w:cs="Calibri"/>
+        </w:rPr>
+      </w:pPr>
+      <w:r>
+        <w:rPr>
+          <w:rFonts w:eastAsia="Calibri" w:cs="Calibri"/>
+        </w:rPr>
+        <w:t xml:space="preserve">Concernant l’intégration cloud, nous avons implémenté l’intégration avec </w:t>
+      </w:r>
+      <w:proofErr w:type="spellStart"/>
+      <w:r>
+        <w:rPr>
+          <w:rFonts w:eastAsia="Calibri" w:cs="Calibri"/>
+        </w:rPr>
+        <w:t>DropBox</w:t>
+      </w:r>
+      <w:proofErr w:type="spellEnd"/>
+      <w:r>
+        <w:rPr>
+          <w:rFonts w:eastAsia="Calibri" w:cs="Calibri"/>
+        </w:rPr>
+        <w:t xml:space="preserve"> et Google Drive. Pour des raisons de sécurité, chaque utilisateur est prié de donner accès à l’application avec ses données de connexion. Nous avons choisi de permettre aux utilisateurs d’utiliser leurs comptes personnels car un compte centralisé pour tous les utilisateurs présente des risques de sécurité. Il suffit de connaitre les données de connexion (qui devront être incluses avec le code source) pour avoir accès total aux données de tous les utilisateurs. </w:t>
+      </w:r>
+    </w:p>
+    <w:p>
+      <w:pPr>
+        <w:spacing w:after="0" w:line="240" w:lineRule="auto"/>
+        <w:rPr>
+          <w:rFonts w:eastAsia="Calibri" w:cs="Calibri"/>
+        </w:rPr>
+      </w:pPr>
+    </w:p>
+    <w:p>
+      <w:pPr>
+        <w:spacing w:after="0" w:line="240" w:lineRule="auto"/>
+        <w:rPr>
+          <w:rFonts w:eastAsia="Calibri" w:cs="Calibri"/>
           <w:b/>
           <w:bCs/>
+          <w:u w:val="single"/>
+        </w:rPr>
+      </w:pPr>
+      <w:r>
+        <w:rPr>
+          <w:rFonts w:eastAsia="Calibri" w:cs="Calibri"/>
+          <w:b/>
+          <w:bCs/>
+          <w:u w:val="single"/>
+        </w:rPr>
+        <w:t>Implémentation :</w:t>
+      </w:r>
+    </w:p>
+    <w:p>
+      <w:pPr>
+        <w:spacing w:after="0" w:line="240" w:lineRule="auto"/>
+        <w:rPr>
+          <w:rFonts w:eastAsia="Calibri" w:cs="Calibri"/>
+        </w:rPr>
+      </w:pPr>
+      <w:r>
+        <w:rPr>
+          <w:rFonts w:eastAsia="Calibri" w:cs="Calibri"/>
+        </w:rPr>
+        <w:t>Nous utilisons un contrôleur, « </w:t>
+      </w:r>
+      <w:proofErr w:type="spellStart"/>
+      <w:r>
+        <w:rPr>
+          <w:rFonts w:eastAsia="Calibri" w:cs="Calibri"/>
+        </w:rPr>
+        <w:t>CloudServiceController</w:t>
+      </w:r>
+      <w:proofErr w:type="spellEnd"/>
+      <w:r>
+        <w:rPr>
+          <w:rFonts w:eastAsia="Calibri" w:cs="Calibri"/>
+        </w:rPr>
+        <w:t xml:space="preserve"> », qui englobe les fonctionnalités demandées. Celui-ci se charge d’initialiser et de servir d’intermédiaire entre les API et les vues de sélection service cloud et sélection de fichiers à télécharger. </w:t>
+      </w:r>
+    </w:p>
+    <w:p>
+      <w:pPr>
+        <w:spacing w:after="0" w:line="240" w:lineRule="auto"/>
+        <w:rPr>
+          <w:rFonts w:ascii="Calibri" w:eastAsia="Calibri" w:hAnsi="Calibri" w:cs="Calibri"/>
+        </w:rPr>
+      </w:pPr>
+    </w:p>
+    <w:p>
+      <w:pPr>
+        <w:spacing w:after="0" w:line="240" w:lineRule="auto"/>
+        <w:rPr>
+          <w:rFonts w:ascii="Calibri" w:eastAsia="Calibri" w:hAnsi="Calibri" w:cs="Calibri"/>
+          <w:b/>
+          <w:bCs/>
+          <w:u w:val="single"/>
+        </w:rPr>
+      </w:pPr>
+      <w:proofErr w:type="spellStart"/>
+      <w:r>
+        <w:rPr>
+          <w:rFonts w:ascii="Calibri" w:eastAsia="Calibri" w:hAnsi="Calibri" w:cs="Calibri"/>
+          <w:b/>
+          <w:bCs/>
+          <w:u w:val="single"/>
+        </w:rPr>
+        <w:t>DropBox</w:t>
+      </w:r>
+      <w:proofErr w:type="spellEnd"/>
+      <w:r>
+        <w:rPr>
+          <w:rFonts w:ascii="Calibri" w:eastAsia="Calibri" w:hAnsi="Calibri" w:cs="Calibri"/>
+          <w:b/>
+          <w:bCs/>
+          <w:u w:val="single"/>
+        </w:rPr>
+        <w:t> :</w:t>
+      </w:r>
+    </w:p>
+    <w:p>
+      <w:pPr>
+        <w:spacing w:after="0" w:line="240" w:lineRule="auto"/>
+        <w:rPr>
+          <w:rFonts w:eastAsia="Calibri" w:cs="Calibri"/>
+        </w:rPr>
+      </w:pPr>
+      <w:r>
+        <w:rPr>
+          <w:rFonts w:eastAsia="Calibri" w:cs="Calibri"/>
+        </w:rPr>
+        <w:t xml:space="preserve">A cause de certaines limitations de l’API, lors du téléchargement d’un fichier, nous avons choisi de seulement montrer les fichiers qui ont le bon format. L’API </w:t>
+      </w:r>
+      <w:proofErr w:type="spellStart"/>
+      <w:r>
+        <w:rPr>
+          <w:rFonts w:eastAsia="Calibri" w:cs="Calibri"/>
+        </w:rPr>
+        <w:t>DropBox</w:t>
+      </w:r>
+      <w:proofErr w:type="spellEnd"/>
+      <w:r>
+        <w:rPr>
+          <w:rFonts w:eastAsia="Calibri" w:cs="Calibri"/>
+        </w:rPr>
+        <w:t xml:space="preserve"> ne permet pas de distinguer les dossiers et fichiers. Une simple liste est affichée. De plus, lors de l’exportation vers le cloud, le fichier est automatiquement sauvegardé dans la racine du dossier cloud.</w:t>
+      </w:r>
+    </w:p>
+    <w:p>
+      <w:pPr>
+        <w:rPr>
+          <w:rFonts w:ascii="Calibri" w:eastAsia="Calibri" w:hAnsi="Calibri" w:cs="Calibri"/>
           <w:sz w:val="32"/>
           <w:szCs w:val="32"/>
-          <w:u w:val="single"/>
-        </w:rPr>
-      </w:pPr>
-      <w:r>
-        <w:rPr>
-          <w:rFonts w:eastAsia="Calibri" w:cs="Calibri Light" w:ascii="Calibri Light" w:hAnsi="Calibri Light" w:asciiTheme="majorHAnsi" w:cstheme="majorHAnsi" w:hAnsiTheme="majorHAnsi"/>
+        </w:rPr>
+      </w:pPr>
+    </w:p>
+    <w:p>
+      <w:pPr>
+        <w:rPr>
+          <w:rFonts w:ascii="Calibri" w:eastAsia="Calibri" w:hAnsi="Calibri" w:cs="Calibri"/>
           <w:b/>
           <w:bCs/>
+          <w:u w:val="single"/>
+        </w:rPr>
+      </w:pPr>
+      <w:r>
+        <w:rPr>
+          <w:rFonts w:ascii="Calibri" w:eastAsia="Calibri" w:hAnsi="Calibri" w:cs="Calibri"/>
+          <w:b/>
+          <w:bCs/>
+          <w:u w:val="single"/>
+        </w:rPr>
+        <w:t>Google Drive :</w:t>
+      </w:r>
+    </w:p>
+    <w:p>
+      <w:pPr>
+        <w:rPr>
+          <w:rFonts w:ascii="Calibri" w:eastAsia="Calibri" w:hAnsi="Calibri" w:cs="Calibri"/>
+        </w:rPr>
+      </w:pPr>
+      <w:r>
+        <w:rPr>
+          <w:rFonts w:ascii="Calibri" w:eastAsia="Calibri" w:hAnsi="Calibri" w:cs="Calibri"/>
+        </w:rPr>
+        <w:t xml:space="preserve">L’API Google Drive n’offre pas une manière simple d’obtenir la signature hash d’un fichier. Pour le faire, nous nous sommes servis de la fonctionnalité </w:t>
+      </w:r>
+      <w:proofErr w:type="spellStart"/>
+      <w:r>
+        <w:rPr>
+          <w:rFonts w:ascii="Calibri" w:eastAsia="Calibri" w:hAnsi="Calibri" w:cs="Calibri"/>
+        </w:rPr>
+        <w:t>AppProperties</w:t>
+      </w:r>
+      <w:proofErr w:type="spellEnd"/>
+      <w:r>
+        <w:rPr>
+          <w:rFonts w:ascii="Calibri" w:eastAsia="Calibri" w:hAnsi="Calibri" w:cs="Calibri"/>
+        </w:rPr>
+        <w:t xml:space="preserve"> offerte par l’API qui permet de stocker des informations additionnelles sur le fichier. Pour prévenir l’utilisateur de l’existence préalable d’un fichier, la signature hash est calculée localement avant de charger le fichier et stockée dans le champ </w:t>
+      </w:r>
+      <w:proofErr w:type="spellStart"/>
+      <w:r>
+        <w:rPr>
+          <w:rFonts w:ascii="Calibri" w:eastAsia="Calibri" w:hAnsi="Calibri" w:cs="Calibri"/>
+        </w:rPr>
+        <w:t>AppProperties</w:t>
+      </w:r>
+      <w:proofErr w:type="spellEnd"/>
+      <w:r>
+        <w:rPr>
+          <w:rFonts w:ascii="Calibri" w:eastAsia="Calibri" w:hAnsi="Calibri" w:cs="Calibri"/>
+        </w:rPr>
+        <w:t>.</w:t>
+      </w:r>
+    </w:p>
+    <w:p>
+      <w:pPr>
+        <w:rPr>
+          <w:rFonts w:ascii="Calibri" w:eastAsia="Calibri" w:hAnsi="Calibri" w:cs="Calibri"/>
+        </w:rPr>
+      </w:pPr>
+      <w:r>
+        <w:rPr>
+          <w:rFonts w:ascii="Calibri" w:eastAsia="Calibri" w:hAnsi="Calibri" w:cs="Calibri"/>
+        </w:rPr>
+        <w:t xml:space="preserve">Dues à des limitations de cette API, les données des utilisateurs sont stockées automatiquement dans un fichier </w:t>
+      </w:r>
+      <w:proofErr w:type="spellStart"/>
+      <w:r>
+        <w:rPr>
+          <w:rFonts w:ascii="Calibri" w:eastAsia="Calibri" w:hAnsi="Calibri" w:cs="Calibri"/>
+        </w:rPr>
+        <w:t>StoredCredentials</w:t>
+      </w:r>
+      <w:proofErr w:type="spellEnd"/>
+      <w:r>
+        <w:rPr>
+          <w:rFonts w:ascii="Calibri" w:eastAsia="Calibri" w:hAnsi="Calibri" w:cs="Calibri"/>
+        </w:rPr>
+        <w:t xml:space="preserve"> après avoir donné accès au compte Google Drive à l’application. Il </w:t>
+      </w:r>
+      <w:r>
+        <w:rPr>
+          <w:rFonts w:ascii="Calibri" w:eastAsia="Calibri" w:hAnsi="Calibri" w:cs="Calibri"/>
+        </w:rPr>
+        <w:lastRenderedPageBreak/>
+        <w:t xml:space="preserve">n’y a donc pas moyen d’extraire les données et de les sauvegarder dans la base de données de l’application car tout le processus d’autorisation est géré par la librairie. De plus, nous avons </w:t>
+      </w:r>
+      <w:proofErr w:type="spellStart"/>
+      <w:r>
+        <w:rPr>
+          <w:rFonts w:ascii="Calibri" w:eastAsia="Calibri" w:hAnsi="Calibri" w:cs="Calibri"/>
+        </w:rPr>
+        <w:t>du</w:t>
+      </w:r>
+      <w:proofErr w:type="spellEnd"/>
+      <w:r>
+        <w:rPr>
+          <w:rFonts w:ascii="Calibri" w:eastAsia="Calibri" w:hAnsi="Calibri" w:cs="Calibri"/>
+        </w:rPr>
+        <w:t xml:space="preserve"> modifier le .jar google-oauth-client-java6-1.25.0 (marqué « custom ») de la libraire afin d’obtenir le lien d’autorisation, car la librairie n’offre pas de getter, pour offrir à l’utilisateur la possibilité de l’ouvrir dans le cas où son navigateur n’est pas ouvert automatiquement par la librairie.</w:t>
+      </w:r>
+    </w:p>
+    <w:p>
+      <w:pPr>
+        <w:rPr>
+          <w:rFonts w:ascii="Calibri" w:eastAsia="Calibri" w:hAnsi="Calibri" w:cs="Calibri"/>
           <w:sz w:val="32"/>
           <w:szCs w:val="32"/>
-          <w:u w:val="single"/>
-        </w:rPr>
-        <w:t>Export</w:t>
-      </w:r>
-    </w:p>
-    <w:p>
-      <w:pPr>
-        <w:pStyle w:val="Normal"/>
-        <w:rPr>
-          <w:rFonts w:ascii="Calibri" w:hAnsi="Calibri" w:eastAsia="Calibri" w:cs="Calibri"/>
-        </w:rPr>
-      </w:pPr>
-      <w:r>
-        <w:rPr>
-          <w:rFonts w:eastAsia="Calibri" w:cs="Calibri"/>
-        </w:rPr>
-        <w:t>Lors de l’implémentation de l’export, nous avons commencé par insérer un bouton export dans l’interface graphique pour ensuite le lier à notre future méthode export dans, « ProjectsViewController » et « ProjectController ». Cette méthode permet de stocker les données de la base de données dans une fichier extension « json ». A partir de ce fichier, nous l’avons compressé dans une archive extension « tar.gz ». La difficulté était de bien écrire les données dans le fichier tout en respectant son format.</w:t>
-      </w:r>
-    </w:p>
-    <w:p>
-      <w:pPr>
-        <w:pStyle w:val="Normal"/>
-        <w:rPr>
-          <w:rFonts w:ascii="Calibri Light" w:hAnsi="Calibri Light" w:eastAsia="Calibri" w:cs="Calibri Light" w:asciiTheme="majorHAnsi" w:cstheme="majorHAnsi" w:hAnsiTheme="majorHAnsi"/>
-          <w:b/>
+        </w:rPr>
+      </w:pPr>
+    </w:p>
+    <w:p>
+      <w:pPr>
+        <w:rPr>
+          <w:rFonts w:ascii="Calibri" w:eastAsia="Calibri" w:hAnsi="Calibri" w:cs="Calibri"/>
+          <w:sz w:val="32"/>
+          <w:szCs w:val="32"/>
+        </w:rPr>
+      </w:pPr>
+    </w:p>
+    <w:p>
+      <w:pPr>
+        <w:rPr>
+          <w:rFonts w:ascii="Calibri Light" w:hAnsi="Calibri Light"/>
           <w:b/>
           <w:bCs/>
+        </w:rPr>
+      </w:pPr>
+      <w:r>
+        <w:rPr>
+          <w:rFonts w:ascii="Calibri Light" w:eastAsia="Calibri" w:hAnsi="Calibri Light" w:cs="Calibri"/>
+          <w:b/>
+          <w:bCs/>
           <w:sz w:val="32"/>
           <w:szCs w:val="32"/>
           <w:u w:val="single"/>
         </w:rPr>
-      </w:pPr>
-      <w:r>
-        <w:rPr>
-          <w:rFonts w:eastAsia="Calibri" w:cs="Calibri Light" w:ascii="Calibri Light" w:hAnsi="Calibri Light" w:asciiTheme="majorHAnsi" w:cstheme="majorHAnsi" w:hAnsiTheme="majorHAnsi"/>
-          <w:b/>
-          <w:bCs/>
+        <w:t>Ajout d’un calendrier</w:t>
+      </w:r>
+    </w:p>
+    <w:p>
+      <w:pPr>
+        <w:rPr>
+          <w:rFonts w:ascii="Calibri" w:eastAsia="Calibri" w:hAnsi="Calibri" w:cs="Calibri"/>
           <w:sz w:val="32"/>
           <w:szCs w:val="32"/>
           <w:u w:val="single"/>
         </w:rPr>
-        <w:t xml:space="preserve">Import </w:t>
-      </w:r>
-    </w:p>
-    <w:p>
-      <w:pPr>
-        <w:pStyle w:val="Normal"/>
-        <w:rPr>
-          <w:rFonts w:ascii="Calibri Light" w:hAnsi="Calibri Light" w:eastAsia="Calibri" w:cs="Calibri Light" w:asciiTheme="majorHAnsi" w:cstheme="majorHAnsi" w:hAnsiTheme="majorHAnsi"/>
-          <w:b/>
-          <w:b/>
-          <w:bCs/>
-          <w:sz w:val="32"/>
-          <w:szCs w:val="32"/>
-          <w:u w:val="single"/>
-        </w:rPr>
-      </w:pPr>
-      <w:r>
-        <w:rPr>
-          <w:rFonts w:eastAsia="Calibri" w:cs="Calibri"/>
-        </w:rPr>
-        <w:t>Lors de l’implémentation de l’import, nous avons commencé par insérer un bouton import dans l’interface graphique pour ensuite le lier à notre future méthode import dans, « ProjectsViewController » et « ProjectController ». Tout d’abord, nous avons implémenté une méthode permettant de décompresser l’archive extension « tar.gz ». Ensuite, nous parcourons le fichier, une méthode va permettre de savoir si le projet existe déjà dans la base de données. Si ce n’est pas le cas, nous l’ajoutons dans la base de données en respectant les conventions.</w:t>
-      </w:r>
-    </w:p>
-    <w:p>
-      <w:pPr>
-        <w:pStyle w:val="Normal"/>
-        <w:spacing w:lineRule="auto" w:line="240" w:before="0" w:after="0"/>
-        <w:rPr>
-          <w:rFonts w:ascii="Calibri Light" w:hAnsi="Calibri Light" w:eastAsia="Calibri Light" w:cs="Calibri Light"/>
-          <w:b/>
-          <w:b/>
-          <w:spacing w:val="-10"/>
-          <w:sz w:val="32"/>
-          <w:u w:val="single"/>
-        </w:rPr>
-      </w:pPr>
-      <w:r>
-        <w:rPr>
-          <w:rFonts w:eastAsia="Calibri Light" w:cs="Calibri Light" w:ascii="Calibri Light" w:hAnsi="Calibri Light"/>
-          <w:b/>
-          <w:spacing w:val="-10"/>
-          <w:sz w:val="32"/>
-          <w:u w:val="single"/>
-        </w:rPr>
-        <w:t>Intégration Cloud</w:t>
-      </w:r>
-    </w:p>
-    <w:p>
-      <w:pPr>
-        <w:pStyle w:val="Normal"/>
-        <w:spacing w:lineRule="auto" w:line="240" w:before="0" w:after="0"/>
-        <w:rPr>
-          <w:rFonts w:ascii="Calibri Light" w:hAnsi="Calibri Light" w:eastAsia="Calibri Light" w:cs="Calibri Light"/>
-          <w:b/>
-          <w:b/>
-          <w:spacing w:val="-10"/>
-          <w:sz w:val="32"/>
-          <w:u w:val="single"/>
-        </w:rPr>
-      </w:pPr>
-      <w:r>
-        <w:rPr/>
-      </w:r>
-    </w:p>
-    <w:p>
-      <w:pPr>
-        <w:pStyle w:val="Normal"/>
-        <w:spacing w:lineRule="auto" w:line="240" w:before="0" w:after="0"/>
-        <w:rPr>
-          <w:rFonts w:ascii="Calibri" w:hAnsi="Calibri" w:eastAsia="Calibri" w:cs="Calibri"/>
-        </w:rPr>
-      </w:pPr>
-      <w:r>
-        <w:rPr>
-          <w:rFonts w:eastAsia="Calibri" w:cs="Calibri"/>
-        </w:rPr>
-        <w:t>Chaque utilisateur dispose d’une quantité d’espace disque limitée. Pour définir cette limite, nous avons décidé de laisser l’administrateur du système la choisir. Le premier compte utilisateur créé se voit automatiquement attribuer ce rôle. Celui-ci peut changer ce paramètre depuis les réglages.</w:t>
-      </w:r>
-    </w:p>
-    <w:p>
-      <w:pPr>
-        <w:pStyle w:val="Normal"/>
-        <w:spacing w:lineRule="auto" w:line="240" w:before="0" w:after="0"/>
-        <w:rPr>
-          <w:rFonts w:ascii="Calibri" w:hAnsi="Calibri" w:eastAsia="Calibri" w:cs="Calibri"/>
-        </w:rPr>
-      </w:pPr>
-      <w:r>
-        <w:rPr>
-          <w:rFonts w:eastAsia="Calibri" w:cs="Calibri"/>
-        </w:rPr>
-        <w:t>Nous avons décidé de calculer la taille sur disque occupée par chaque utilisateur sous forme de bytes. Pour le moment, seulement les projets, tags et collaborateurs sont comptés car prendre en compte les fichiers exportés s’est avéré d’être compliqué puisque nous n’avons pas moyen de localiser les fichiers exportés si l’utilisateur choisit de les stocker ou copier quelque part sans passer par l’application.</w:t>
-      </w:r>
-    </w:p>
-    <w:p>
-      <w:pPr>
-        <w:pStyle w:val="Normal"/>
-        <w:spacing w:lineRule="auto" w:line="240" w:before="0" w:after="0"/>
-        <w:rPr>
-          <w:rFonts w:ascii="Calibri" w:hAnsi="Calibri" w:eastAsia="Calibri" w:cs="Calibri"/>
-        </w:rPr>
-      </w:pPr>
-      <w:r>
-        <w:rPr>
-          <w:rFonts w:eastAsia="Calibri" w:cs="Calibri"/>
-        </w:rPr>
-      </w:r>
-    </w:p>
-    <w:p>
-      <w:pPr>
-        <w:pStyle w:val="Normal"/>
-        <w:spacing w:lineRule="auto" w:line="240" w:before="0" w:after="0"/>
-        <w:rPr>
-          <w:rFonts w:ascii="Calibri" w:hAnsi="Calibri" w:eastAsia="Calibri" w:cs="Calibri"/>
-        </w:rPr>
-      </w:pPr>
-      <w:r>
-        <w:rPr>
-          <w:rFonts w:eastAsia="Calibri" w:cs="Calibri"/>
-        </w:rPr>
-        <w:t>Concernant l’intégration cloud, nous avons implémenté que l’intégration avec DropBox. Pour des raisons de sécurité, chaque utilisateur est prié de donner accès à l’application avec ses données de connexion. Nous avons choisi de permettre aux utilisateurs d’utiliser leurs comptes personnels car un compte centralisé pour tous les utilisateurs présente des risques de sécurité. Il suffit de connaitre les données de connexion (qui devront être incluses avec le code source) pour avoir accès total aux données de tous les utilisateurs. Une section d’aide à été prévue pour cela.</w:t>
-      </w:r>
-    </w:p>
-    <w:p>
-      <w:pPr>
-        <w:pStyle w:val="Normal"/>
-        <w:spacing w:lineRule="auto" w:line="240" w:before="0" w:after="0"/>
-        <w:rPr>
-          <w:rFonts w:ascii="Calibri" w:hAnsi="Calibri" w:eastAsia="Calibri" w:cs="Calibri"/>
-        </w:rPr>
-      </w:pPr>
-      <w:r>
-        <w:rPr>
-          <w:rFonts w:eastAsia="Calibri" w:cs="Calibri"/>
-        </w:rPr>
-      </w:r>
-    </w:p>
-    <w:p>
-      <w:pPr>
-        <w:pStyle w:val="Normal"/>
-        <w:spacing w:lineRule="auto" w:line="240" w:before="0" w:after="0"/>
-        <w:rPr>
-          <w:rFonts w:ascii="Calibri" w:hAnsi="Calibri" w:eastAsia="Calibri" w:cs="Calibri"/>
-        </w:rPr>
-      </w:pPr>
-      <w:r>
-        <w:rPr>
-          <w:rFonts w:eastAsia="Calibri" w:cs="Calibri"/>
-        </w:rPr>
-        <w:t>A cause de certaines limitations de l’API, lors du téléchargement d’un fichier, nous avons choisi de seulement montrer les fichiers qui ont le bon format. L’API DropBox ne permet pas de distinguer les dossiers et fichiers. Pour le moment, une simple liste est affichée. De plus, lors de l’exportation vers le cloud, le fichier est automatiquement sauvegardé dans la racine du dossier cloud. Ces fonctionnalités seront améliorées dans le futur.</w:t>
-      </w:r>
-    </w:p>
-    <w:p>
-      <w:pPr>
-        <w:pStyle w:val="Normal"/>
-        <w:rPr>
-          <w:rFonts w:ascii="Calibri" w:hAnsi="Calibri" w:eastAsia="Calibri" w:cs="Calibri"/>
-          <w:sz w:val="32"/>
-          <w:szCs w:val="32"/>
-        </w:rPr>
-      </w:pPr>
-      <w:r>
-        <w:rPr>
-          <w:rFonts w:eastAsia="Calibri" w:cs="Calibri"/>
-          <w:sz w:val="32"/>
-          <w:szCs w:val="32"/>
-        </w:rPr>
-      </w:r>
-    </w:p>
-    <w:p>
-      <w:pPr>
-        <w:pStyle w:val="Normal"/>
-        <w:rPr>
-          <w:rFonts w:ascii="Calibri" w:hAnsi="Calibri" w:eastAsia="Calibri" w:cs="Calibri"/>
-          <w:sz w:val="32"/>
-          <w:szCs w:val="32"/>
-        </w:rPr>
-      </w:pPr>
-      <w:r>
-        <w:rPr>
-          <w:rFonts w:eastAsia="Calibri" w:cs="Calibri"/>
-          <w:sz w:val="32"/>
-          <w:szCs w:val="32"/>
-        </w:rPr>
-      </w:r>
-    </w:p>
-    <w:p>
-      <w:pPr>
-        <w:pStyle w:val="Normal"/>
-        <w:rPr>
-          <w:rFonts w:ascii="Calibri light" w:hAnsi="Calibri light"/>
-          <w:b/>
-          <w:b/>
-          <w:bCs/>
-        </w:rPr>
-      </w:pPr>
-      <w:r>
-        <w:rPr>
-          <w:rFonts w:eastAsia="Calibri" w:cs="Calibri" w:ascii="Calibri light" w:hAnsi="Calibri light"/>
-          <w:b/>
-          <w:bCs/>
-          <w:sz w:val="32"/>
-          <w:szCs w:val="32"/>
-          <w:u w:val="single"/>
-        </w:rPr>
-        <w:t>Ajout d’un calendrier</w:t>
-      </w:r>
-    </w:p>
-    <w:p>
-      <w:pPr>
-        <w:pStyle w:val="Normal"/>
-        <w:spacing w:before="0" w:after="160"/>
-        <w:rPr>
-          <w:rFonts w:ascii="Calibri" w:hAnsi="Calibri" w:eastAsia="Calibri" w:cs="Calibri"/>
-          <w:sz w:val="32"/>
-          <w:szCs w:val="32"/>
-          <w:u w:val="single"/>
-        </w:rPr>
-      </w:pPr>
-      <w:r>
-        <w:rPr>
-          <w:rFonts w:eastAsia="Calibri" w:cs="Calibri"/>
-        </w:rPr>
-        <w:t>Pour l’itération 3 un calendrier a dû être implémenté, pour ce faire nous avons utilisé la librairie calendarFX. Cependant il y avait un problème, cette librairie ne comprenait que 9 couleurs pour différencier les différents « objets » dans le calendrier. De ce fait nous avons modifié le fichier « .jar » de la librairie afin de rajouter une grande quantité de couleurs. C’est au final ce qui nous a posé le plus de problèmes, le reste s’est fait tout seul, nous avons choisi de faire l’affichage en semaines, et de séparer les tâches des projets.</w:t>
+      </w:pPr>
+      <w:r>
+        <w:rPr>
+          <w:rFonts w:eastAsia="Calibri" w:cs="Calibri"/>
+        </w:rPr>
+        <w:t xml:space="preserve">Pour l’itération 3 un calendrier a dû être implémenté, pour ce faire nous avons utilisé la librairie </w:t>
+      </w:r>
+      <w:proofErr w:type="spellStart"/>
+      <w:r>
+        <w:rPr>
+          <w:rFonts w:eastAsia="Calibri" w:cs="Calibri"/>
+        </w:rPr>
+        <w:t>calendarFX</w:t>
+      </w:r>
+      <w:proofErr w:type="spellEnd"/>
+      <w:r>
+        <w:rPr>
+          <w:rFonts w:eastAsia="Calibri" w:cs="Calibri"/>
+        </w:rPr>
+        <w:t>. Cependant il y a</w:t>
+      </w:r>
+      <w:r>
+        <w:rPr>
+          <w:rFonts w:eastAsia="Calibri" w:cs="Calibri"/>
+        </w:rPr>
+        <w:t>vait un problème, cette librairie ne comprenait que 9 couleurs pour différencier les différents « objets » dans le calendrier. De ce fait nous avons modifié le fichier « .jar » de la librairie afin de rajouter une grande quantité de couleurs. C’est au fina</w:t>
+      </w:r>
+      <w:r>
+        <w:rPr>
+          <w:rFonts w:eastAsia="Calibri" w:cs="Calibri"/>
+        </w:rPr>
+        <w:t>l ce qui nous a posé le plus de problèmes, le reste s’est fait tout seul, nous avons choisi de faire l’affichage en semaines, et de séparer les tâches des projets.</w:t>
       </w:r>
     </w:p>
     <w:sectPr>
-      <w:type w:val="nextPage"/>
       <w:pgSz w:w="11906" w:h="16838"/>
-      <w:pgMar w:left="1417" w:right="1417" w:header="0" w:top="1417" w:footer="0" w:bottom="1417" w:gutter="0"/>
-      <w:pgNumType w:fmt="decimal"/>
-      <w:formProt w:val="false"/>
-      <w:textDirection w:val="lrTb"/>
-      <w:docGrid w:type="default" w:linePitch="360" w:charSpace="4096"/>
+      <w:pgMar w:top="1417" w:right="1417" w:bottom="1417" w:left="1417" w:header="0" w:footer="0" w:gutter="0"/>
+      <w:cols w:space="720"/>
+      <w:formProt w:val="0"/>
+      <w:docGrid w:linePitch="360" w:charSpace="4096"/>
     </w:sectPr>
   </w:body>
 </w:document>
 </file>
 
 <file path=word/styles.xml><?xml version="1.0" encoding="utf-8"?>
-<w:styles xmlns:w="http://schemas.openxmlformats.org/wordprocessingml/2006/main" xmlns:w14="http://schemas.microsoft.com/office/word/2010/wordml" xmlns:mc="http://schemas.openxmlformats.org/markup-compatibility/2006" mc:Ignorable="w14">
+<w:styles xmlns:mc="http://schemas.openxmlformats.org/markup-compatibility/2006" xmlns:r="http://schemas.openxmlformats.org/officeDocument/2006/relationships" xmlns:w="http://schemas.openxmlformats.org/wordprocessingml/2006/main" xmlns:w14="http://schemas.microsoft.com/office/word/2010/wordml" xmlns:w15="http://schemas.microsoft.com/office/word/2012/wordml" xmlns:w16cex="http://schemas.microsoft.com/office/word/2018/wordml/cex" xmlns:w16cid="http://schemas.microsoft.com/office/word/2016/wordml/cid" xmlns:w16="http://schemas.microsoft.com/office/word/2018/wordml" xmlns:w16sdtdh="http://schemas.microsoft.com/office/word/2020/wordml/sdtdatahash" xmlns:w16se="http://schemas.microsoft.com/office/word/2015/wordml/symex" mc:Ignorable="w14 w15 w16se w16cid w16 w16cex w16sdtdh">
   <w:docDefaults>
     <w:rPrDefault>
       <w:rPr>
-        <w:rFonts w:ascii="Calibri" w:hAnsi="Calibri" w:eastAsia="" w:cs="" w:asciiTheme="minorHAnsi" w:cstheme="minorBidi" w:eastAsiaTheme="minorEastAsia" w:hAnsiTheme="minorHAnsi"/>
+        <w:rFonts w:asciiTheme="minorHAnsi" w:eastAsiaTheme="minorEastAsia" w:hAnsiTheme="minorHAnsi" w:cstheme="minorBidi"/>
         <w:szCs w:val="22"/>
         <w:lang w:val="fr-BE" w:eastAsia="fr-BE" w:bidi="ar-SA"/>
       </w:rPr>
     </w:rPrDefault>
     <w:pPrDefault>
       <w:pPr>
-        <w:suppressAutoHyphens w:val="true"/>
+        <w:suppressAutoHyphens/>
       </w:pPr>
     </w:pPrDefault>
   </w:docDefaults>
   <w:latentStyles w:defLockedState="0" w:defUIPriority="99" w:defSemiHidden="0" w:defUnhideWhenUsed="0" w:defQFormat="0" w:count="376">
     <w:lsdException w:name="Normal" w:uiPriority="0" w:qFormat="1"/>
     <w:lsdException w:name="heading 1" w:uiPriority="9" w:qFormat="1"/>
-    <w:lsdException w:name="heading 2" w:uiPriority="9" w:semiHidden="1" w:unhideWhenUsed="1" w:qFormat="1"/>
-    <w:lsdException w:name="heading 3" w:uiPriority="9" w:semiHidden="1" w:unhideWhenUsed="1" w:qFormat="1"/>
-    <w:lsdException w:name="heading 4" w:uiPriority="9" w:semiHidden="1" w:unhideWhenUsed="1" w:qFormat="1"/>
-    <w:lsdException w:name="heading 5" w:uiPriority="9" w:semiHidden="1" w:unhideWhenUsed="1" w:qFormat="1"/>
-    <w:lsdException w:name="heading 6" w:uiPriority="9" w:semiHidden="1" w:unhideWhenUsed="1" w:qFormat="1"/>
-    <w:lsdException w:name="heading 7" w:uiPriority="9" w:semiHidden="1" w:unhideWhenUsed="1" w:qFormat="1"/>
-    <w:lsdException w:name="heading 8" w:uiPriority="9" w:semiHidden="1" w:unhideWhenUsed="1" w:qFormat="1"/>
-    <w:lsdException w:name="heading 9" w:uiPriority="9" w:semiHidden="1" w:unhideWhenUsed="1" w:qFormat="1"/>
+    <w:lsdException w:name="heading 2" w:semiHidden="1" w:uiPriority="9" w:unhideWhenUsed="1" w:qFormat="1"/>
+    <w:lsdException w:name="heading 3" w:semiHidden="1" w:uiPriority="9" w:unhideWhenUsed="1" w:qFormat="1"/>
+    <w:lsdException w:name="heading 4" w:semiHidden="1" w:uiPriority="9" w:unhideWhenUsed="1" w:qFormat="1"/>
+    <w:lsdException w:name="heading 5" w:semiHidden="1" w:uiPriority="9" w:unhideWhenUsed="1" w:qFormat="1"/>
+    <w:lsdException w:name="heading 6" w:semiHidden="1" w:uiPriority="9" w:unhideWhenUsed="1" w:qFormat="1"/>
+    <w:lsdException w:name="heading 7" w:semiHidden="1" w:uiPriority="9" w:unhideWhenUsed="1" w:qFormat="1"/>
+    <w:lsdException w:name="heading 8" w:semiHidden="1" w:uiPriority="9" w:unhideWhenUsed="1" w:qFormat="1"/>
+    <w:lsdException w:name="heading 9" w:semiHidden="1" w:uiPriority="9" w:unhideWhenUsed="1" w:qFormat="1"/>
     <w:lsdException w:name="index 1" w:semiHidden="1" w:unhideWhenUsed="1"/>
     <w:lsdException w:name="index 2" w:semiHidden="1" w:unhideWhenUsed="1"/>
     <w:lsdException w:name="index 3" w:semiHidden="1" w:unhideWhenUsed="1"/>
@@ -898,22 +1499,22 @@
     <w:lsdException w:name="index 7" w:semiHidden="1" w:unhideWhenUsed="1"/>
     <w:lsdException w:name="index 8" w:semiHidden="1" w:unhideWhenUsed="1"/>
     <w:lsdException w:name="index 9" w:semiHidden="1" w:unhideWhenUsed="1"/>
-    <w:lsdException w:name="toc 1" w:uiPriority="39" w:semiHidden="1" w:unhideWhenUsed="1"/>
-    <w:lsdException w:name="toc 2" w:uiPriority="39" w:semiHidden="1" w:unhideWhenUsed="1"/>
-    <w:lsdException w:name="toc 3" w:uiPriority="39" w:semiHidden="1" w:unhideWhenUsed="1"/>
-    <w:lsdException w:name="toc 4" w:uiPriority="39" w:semiHidden="1" w:unhideWhenUsed="1"/>
-    <w:lsdException w:name="toc 5" w:uiPriority="39" w:semiHidden="1" w:unhideWhenUsed="1"/>
-    <w:lsdException w:name="toc 6" w:uiPriority="39" w:semiHidden="1" w:unhideWhenUsed="1"/>
-    <w:lsdException w:name="toc 7" w:uiPriority="39" w:semiHidden="1" w:unhideWhenUsed="1"/>
-    <w:lsdException w:name="toc 8" w:uiPriority="39" w:semiHidden="1" w:unhideWhenUsed="1"/>
-    <w:lsdException w:name="toc 9" w:uiPriority="39" w:semiHidden="1" w:unhideWhenUsed="1"/>
+    <w:lsdException w:name="toc 1" w:semiHidden="1" w:uiPriority="39" w:unhideWhenUsed="1"/>
+    <w:lsdException w:name="toc 2" w:semiHidden="1" w:uiPriority="39" w:unhideWhenUsed="1"/>
+    <w:lsdException w:name="toc 3" w:semiHidden="1" w:uiPriority="39" w:unhideWhenUsed="1"/>
+    <w:lsdException w:name="toc 4" w:semiHidden="1" w:uiPriority="39" w:unhideWhenUsed="1"/>
+    <w:lsdException w:name="toc 5" w:semiHidden="1" w:uiPriority="39" w:unhideWhenUsed="1"/>
+    <w:lsdException w:name="toc 6" w:semiHidden="1" w:uiPriority="39" w:unhideWhenUsed="1"/>
+    <w:lsdException w:name="toc 7" w:semiHidden="1" w:uiPriority="39" w:unhideWhenUsed="1"/>
+    <w:lsdException w:name="toc 8" w:semiHidden="1" w:uiPriority="39" w:unhideWhenUsed="1"/>
+    <w:lsdException w:name="toc 9" w:semiHidden="1" w:uiPriority="39" w:unhideWhenUsed="1"/>
     <w:lsdException w:name="Normal Indent" w:semiHidden="1" w:unhideWhenUsed="1"/>
     <w:lsdException w:name="footnote text" w:semiHidden="1" w:unhideWhenUsed="1"/>
     <w:lsdException w:name="annotation text" w:semiHidden="1" w:unhideWhenUsed="1"/>
     <w:lsdException w:name="header" w:semiHidden="1" w:unhideWhenUsed="1"/>
     <w:lsdException w:name="footer" w:semiHidden="1" w:unhideWhenUsed="1"/>
     <w:lsdException w:name="index heading" w:semiHidden="1" w:unhideWhenUsed="1"/>
-    <w:lsdException w:name="caption" w:uiPriority="35" w:semiHidden="1" w:unhideWhenUsed="1" w:qFormat="1"/>
+    <w:lsdException w:name="caption" w:semiHidden="1" w:uiPriority="35" w:unhideWhenUsed="1" w:qFormat="1"/>
     <w:lsdException w:name="table of figures" w:semiHidden="1" w:unhideWhenUsed="1"/>
     <w:lsdException w:name="envelope address" w:semiHidden="1" w:unhideWhenUsed="1"/>
     <w:lsdException w:name="envelope return" w:semiHidden="1" w:unhideWhenUsed="1"/>
@@ -944,7 +1545,7 @@
     <w:lsdException w:name="Title" w:uiPriority="10" w:qFormat="1"/>
     <w:lsdException w:name="Closing" w:semiHidden="1" w:unhideWhenUsed="1"/>
     <w:lsdException w:name="Signature" w:semiHidden="1" w:unhideWhenUsed="1"/>
-    <w:lsdException w:name="Default Paragraph Font" w:uiPriority="1" w:semiHidden="1" w:unhideWhenUsed="1"/>
+    <w:lsdException w:name="Default Paragraph Font" w:semiHidden="1" w:uiPriority="1" w:unhideWhenUsed="1"/>
     <w:lsdException w:name="Body Text" w:semiHidden="1" w:unhideWhenUsed="1"/>
     <w:lsdException w:name="Body Text Indent" w:semiHidden="1" w:unhideWhenUsed="1"/>
     <w:lsdException w:name="List Continue" w:semiHidden="1" w:unhideWhenUsed="1"/>
@@ -1144,8 +1745,8 @@
     <w:lsdException w:name="Subtle Reference" w:uiPriority="31" w:qFormat="1"/>
     <w:lsdException w:name="Intense Reference" w:uiPriority="32" w:qFormat="1"/>
     <w:lsdException w:name="Book Title" w:uiPriority="33" w:qFormat="1"/>
-    <w:lsdException w:name="Bibliography" w:uiPriority="37" w:semiHidden="1" w:unhideWhenUsed="1"/>
-    <w:lsdException w:name="TOC Heading" w:uiPriority="39" w:semiHidden="1" w:unhideWhenUsed="1" w:qFormat="1"/>
+    <w:lsdException w:name="Bibliography" w:semiHidden="1" w:uiPriority="37" w:unhideWhenUsed="1"/>
+    <w:lsdException w:name="TOC Heading" w:semiHidden="1" w:uiPriority="39" w:unhideWhenUsed="1" w:qFormat="1"/>
     <w:lsdException w:name="Plain Table 1" w:uiPriority="41"/>
     <w:lsdException w:name="Plain Table 2" w:uiPriority="42"/>
     <w:lsdException w:name="Plain Table 3" w:uiPriority="43"/>
@@ -1256,118 +1857,84 @@
     <w:lsdException w:name="Unresolved Mention" w:semiHidden="1" w:unhideWhenUsed="1"/>
     <w:lsdException w:name="Smart Link" w:semiHidden="1" w:unhideWhenUsed="1"/>
   </w:latentStyles>
-  <w:style w:type="paragraph" w:styleId="Normal" w:default="1">
+  <w:style w:type="paragraph" w:default="1" w:styleId="Normal">
     <w:name w:val="Normal"/>
     <w:qFormat/>
     <w:pPr>
-      <w:widowControl/>
-      <w:suppressAutoHyphens w:val="true"/>
-      <w:bidi w:val="0"/>
-      <w:spacing w:lineRule="auto" w:line="259" w:before="0" w:after="160"/>
-      <w:jc w:val="left"/>
+      <w:spacing w:after="160" w:line="259" w:lineRule="auto"/>
     </w:pPr>
     <w:rPr>
-      <w:rFonts w:ascii="Calibri" w:hAnsi="Calibri" w:eastAsia="" w:cs="" w:asciiTheme="minorHAnsi" w:cstheme="minorBidi" w:eastAsiaTheme="minorEastAsia" w:hAnsiTheme="minorHAnsi"/>
-      <w:color w:val="auto"/>
-      <w:kern w:val="0"/>
       <w:sz w:val="22"/>
-      <w:szCs w:val="22"/>
-      <w:lang w:val="fr-BE" w:eastAsia="fr-BE" w:bidi="ar-SA"/>
     </w:rPr>
   </w:style>
-  <w:style w:type="character" w:styleId="DefaultParagraphFont" w:default="1">
+  <w:style w:type="character" w:default="1" w:styleId="DefaultParagraphFont">
     <w:name w:val="Default Paragraph Font"/>
     <w:uiPriority w:val="1"/>
     <w:semiHidden/>
     <w:unhideWhenUsed/>
-    <w:qFormat/>
-    <w:rPr/>
   </w:style>
-  <w:style w:type="character" w:styleId="PrformatHTMLCar" w:customStyle="1">
-    <w:name w:val="Préformaté HTML Car"/>
+  <w:style w:type="table" w:default="1" w:styleId="TableNormal">
+    <w:name w:val="Normal Table"/>
+    <w:uiPriority w:val="99"/>
+    <w:semiHidden/>
+    <w:unhideWhenUsed/>
+    <w:tblPr>
+      <w:tblInd w:w="0" w:type="dxa"/>
+      <w:tblCellMar>
+        <w:top w:w="0" w:type="dxa"/>
+        <w:left w:w="108" w:type="dxa"/>
+        <w:bottom w:w="0" w:type="dxa"/>
+        <w:right w:w="108" w:type="dxa"/>
+      </w:tblCellMar>
+    </w:tblPr>
+  </w:style>
+  <w:style w:type="numbering" w:default="1" w:styleId="NoList">
+    <w:name w:val="No List"/>
+    <w:uiPriority w:val="99"/>
+    <w:semiHidden/>
+    <w:unhideWhenUsed/>
+  </w:style>
+  <w:style w:type="character" w:customStyle="1" w:styleId="HTMLPreformattedChar">
+    <w:name w:val="HTML Preformatted Char"/>
     <w:basedOn w:val="DefaultParagraphFont"/>
-    <w:link w:val="PrformatHTML"/>
+    <w:link w:val="HTMLPreformatted"/>
     <w:uiPriority w:val="99"/>
     <w:semiHidden/>
     <w:qFormat/>
     <w:rsid w:val="00951606"/>
     <w:rPr>
-      <w:rFonts w:ascii="Courier New" w:hAnsi="Courier New" w:eastAsia="Times New Roman" w:cs="Courier New"/>
+      <w:rFonts w:ascii="Courier New" w:eastAsia="Times New Roman" w:hAnsi="Courier New" w:cs="Courier New"/>
       <w:sz w:val="20"/>
       <w:szCs w:val="20"/>
     </w:rPr>
   </w:style>
-  <w:style w:type="paragraph" w:styleId="Titre">
+  <w:style w:type="paragraph" w:customStyle="1" w:styleId="Titre">
     <w:name w:val="Titre"/>
     <w:basedOn w:val="Normal"/>
-    <w:next w:val="Corpsdetexte"/>
+    <w:next w:val="BodyText"/>
     <w:qFormat/>
     <w:pPr>
-      <w:keepNext w:val="true"/>
+      <w:keepNext/>
       <w:spacing w:before="240" w:after="120"/>
     </w:pPr>
     <w:rPr>
-      <w:rFonts w:ascii="Liberation Sans" w:hAnsi="Liberation Sans" w:eastAsia="Noto Sans CJK SC" w:cs="Lohit Devanagari"/>
+      <w:rFonts w:ascii="Liberation Sans" w:eastAsia="Noto Sans CJK SC" w:hAnsi="Liberation Sans" w:cs="Lohit Devanagari"/>
       <w:sz w:val="28"/>
       <w:szCs w:val="28"/>
     </w:rPr>
   </w:style>
-  <w:style w:type="paragraph" w:styleId="Corpsdetexte">
+  <w:style w:type="paragraph" w:styleId="BodyText">
     <w:name w:val="Body Text"/>
     <w:basedOn w:val="Normal"/>
     <w:pPr>
-      <w:spacing w:lineRule="auto" w:line="276" w:before="0" w:after="140"/>
+      <w:spacing w:after="140" w:line="276" w:lineRule="auto"/>
     </w:pPr>
-    <w:rPr/>
   </w:style>
-  <w:style w:type="paragraph" w:styleId="Liste">
+  <w:style w:type="paragraph" w:styleId="List">
     <w:name w:val="List"/>
-    <w:basedOn w:val="Corpsdetexte"/>
-    <w:pPr/>
+    <w:basedOn w:val="BodyText"/>
     <w:rPr>
       <w:rFonts w:cs="Lohit Devanagari"/>
-    </w:rPr>
-  </w:style>
-  <w:style w:type="paragraph" w:styleId="Lgende">
-    <w:name w:val="Caption"/>
-    <w:basedOn w:val="Normal"/>
-    <w:qFormat/>
-    <w:pPr>
-      <w:suppressLineNumbers/>
-      <w:spacing w:before="120" w:after="120"/>
-    </w:pPr>
-    <w:rPr>
-      <w:rFonts w:cs="Lohit Devanagari"/>
-      <w:i/>
-      <w:iCs/>
-      <w:sz w:val="24"/>
-      <w:szCs w:val="24"/>
-    </w:rPr>
-  </w:style>
-  <w:style w:type="paragraph" w:styleId="Index" w:customStyle="1">
-    <w:name w:val="Index"/>
-    <w:basedOn w:val="Normal"/>
-    <w:qFormat/>
-    <w:pPr>
-      <w:suppressLineNumbers/>
-    </w:pPr>
-    <w:rPr>
-      <w:rFonts w:cs="Lohit Devanagari"/>
-    </w:rPr>
-  </w:style>
-  <w:style w:type="paragraph" w:styleId="Titreprincipal">
-    <w:name w:val="Title"/>
-    <w:basedOn w:val="Normal"/>
-    <w:next w:val="Corpsdetexte"/>
-    <w:qFormat/>
-    <w:pPr>
-      <w:keepNext w:val="true"/>
-      <w:spacing w:before="240" w:after="120"/>
-    </w:pPr>
-    <w:rPr>
-      <w:rFonts w:ascii="Liberation Sans" w:hAnsi="Liberation Sans" w:eastAsia="Noto Sans CJK SC" w:cs="Lohit Devanagari"/>
-      <w:sz w:val="28"/>
-      <w:szCs w:val="28"/>
     </w:rPr>
   </w:style>
   <w:style w:type="paragraph" w:styleId="Caption">
@@ -1386,10 +1953,36 @@
       <w:szCs w:val="24"/>
     </w:rPr>
   </w:style>
+  <w:style w:type="paragraph" w:customStyle="1" w:styleId="Index">
+    <w:name w:val="Index"/>
+    <w:basedOn w:val="Normal"/>
+    <w:qFormat/>
+    <w:pPr>
+      <w:suppressLineNumbers/>
+    </w:pPr>
+    <w:rPr>
+      <w:rFonts w:cs="Lohit Devanagari"/>
+    </w:rPr>
+  </w:style>
+  <w:style w:type="paragraph" w:styleId="Title">
+    <w:name w:val="Title"/>
+    <w:basedOn w:val="Normal"/>
+    <w:next w:val="BodyText"/>
+    <w:qFormat/>
+    <w:pPr>
+      <w:keepNext/>
+      <w:spacing w:before="240" w:after="120"/>
+    </w:pPr>
+    <w:rPr>
+      <w:rFonts w:ascii="Liberation Sans" w:eastAsia="Noto Sans CJK SC" w:hAnsi="Liberation Sans" w:cs="Lohit Devanagari"/>
+      <w:sz w:val="28"/>
+      <w:szCs w:val="28"/>
+    </w:rPr>
+  </w:style>
   <w:style w:type="paragraph" w:styleId="HTMLPreformatted">
     <w:name w:val="HTML Preformatted"/>
     <w:basedOn w:val="Normal"/>
-    <w:link w:val="PrformatHTMLCar"/>
+    <w:link w:val="HTMLPreformattedChar"/>
     <w:uiPriority w:val="99"/>
     <w:semiHidden/>
     <w:unhideWhenUsed/>
@@ -1397,53 +1990,30 @@
     <w:rsid w:val="00951606"/>
     <w:pPr>
       <w:tabs>
-        <w:tab w:val="clear" w:pos="708"/>
-        <w:tab w:val="left" w:pos="916" w:leader="none"/>
-        <w:tab w:val="left" w:pos="1832" w:leader="none"/>
-        <w:tab w:val="left" w:pos="2748" w:leader="none"/>
-        <w:tab w:val="left" w:pos="3664" w:leader="none"/>
-        <w:tab w:val="left" w:pos="4580" w:leader="none"/>
-        <w:tab w:val="left" w:pos="5496" w:leader="none"/>
-        <w:tab w:val="left" w:pos="6412" w:leader="none"/>
-        <w:tab w:val="left" w:pos="7328" w:leader="none"/>
-        <w:tab w:val="left" w:pos="8244" w:leader="none"/>
-        <w:tab w:val="left" w:pos="9160" w:leader="none"/>
-        <w:tab w:val="left" w:pos="10076" w:leader="none"/>
-        <w:tab w:val="left" w:pos="10992" w:leader="none"/>
-        <w:tab w:val="left" w:pos="11908" w:leader="none"/>
-        <w:tab w:val="left" w:pos="12824" w:leader="none"/>
-        <w:tab w:val="left" w:pos="13740" w:leader="none"/>
-        <w:tab w:val="left" w:pos="14656" w:leader="none"/>
+        <w:tab w:val="left" w:pos="916"/>
+        <w:tab w:val="left" w:pos="1832"/>
+        <w:tab w:val="left" w:pos="2748"/>
+        <w:tab w:val="left" w:pos="3664"/>
+        <w:tab w:val="left" w:pos="4580"/>
+        <w:tab w:val="left" w:pos="5496"/>
+        <w:tab w:val="left" w:pos="6412"/>
+        <w:tab w:val="left" w:pos="7328"/>
+        <w:tab w:val="left" w:pos="8244"/>
+        <w:tab w:val="left" w:pos="9160"/>
+        <w:tab w:val="left" w:pos="10076"/>
+        <w:tab w:val="left" w:pos="10992"/>
+        <w:tab w:val="left" w:pos="11908"/>
+        <w:tab w:val="left" w:pos="12824"/>
+        <w:tab w:val="left" w:pos="13740"/>
+        <w:tab w:val="left" w:pos="14656"/>
       </w:tabs>
-      <w:spacing w:lineRule="auto" w:line="240" w:before="0" w:after="0"/>
+      <w:spacing w:after="0" w:line="240" w:lineRule="auto"/>
     </w:pPr>
     <w:rPr>
-      <w:rFonts w:ascii="Courier New" w:hAnsi="Courier New" w:eastAsia="Times New Roman" w:cs="Courier New"/>
+      <w:rFonts w:ascii="Courier New" w:eastAsia="Times New Roman" w:hAnsi="Courier New" w:cs="Courier New"/>
       <w:sz w:val="20"/>
       <w:szCs w:val="20"/>
     </w:rPr>
-  </w:style>
-  <w:style w:type="numbering" w:styleId="NoList" w:default="1">
-    <w:name w:val="No List"/>
-    <w:uiPriority w:val="99"/>
-    <w:semiHidden/>
-    <w:unhideWhenUsed/>
-    <w:qFormat/>
-  </w:style>
-  <w:style w:type="table" w:default="1" w:styleId="TableauNormal">
-    <w:name w:val="Normal Table"/>
-    <w:uiPriority w:val="99"/>
-    <w:semiHidden/>
-    <w:unhideWhenUsed/>
-    <w:tblPr>
-      <w:tblInd w:w="0" w:type="dxa"/>
-      <w:tblCellMar>
-        <w:top w:w="0" w:type="dxa"/>
-        <w:left w:w="108" w:type="dxa"/>
-        <w:bottom w:w="0" w:type="dxa"/>
-        <w:right w:w="108" w:type="dxa"/>
-      </w:tblCellMar>
-    </w:tblPr>
   </w:style>
 </w:styles>
 </file>
